--- a/Documents/Synopsis.docx
+++ b/Documents/Synopsis.docx
@@ -155,8 +155,33 @@
           <w:b/>
           <w:bCs/>
         </w:rPr>
-        <w:t>Bikram Pratim Bhuyan</w:t>
-      </w:r>
+        <w:t xml:space="preserve">Bikram </w:t>
+      </w:r>
+      <w:proofErr w:type="spellStart"/>
+      <w:r>
+        <w:rPr>
+          <w:b/>
+          <w:bCs/>
+        </w:rPr>
+        <w:t>Pratim</w:t>
+      </w:r>
+      <w:proofErr w:type="spellEnd"/>
+      <w:r>
+        <w:rPr>
+          <w:b/>
+          <w:bCs/>
+        </w:rPr>
+        <w:t xml:space="preserve"> </w:t>
+      </w:r>
+      <w:proofErr w:type="spellStart"/>
+      <w:r>
+        <w:rPr>
+          <w:b/>
+          <w:bCs/>
+        </w:rPr>
+        <w:t>Bhuyan</w:t>
+      </w:r>
+      <w:proofErr w:type="spellEnd"/>
     </w:p>
     <w:p>
       <w:pPr>
@@ -506,44 +531,874 @@
     <w:p>
       <w:pPr>
         <w:autoSpaceDE w:val="0"/>
-        <w:jc w:val="both"/>
-        <w:rPr>
-          <w:b/>
-        </w:rPr>
-      </w:pPr>
-    </w:p>
-    <w:p>
-      <w:pPr>
-        <w:autoSpaceDE w:val="0"/>
-        <w:jc w:val="both"/>
-      </w:pPr>
-      <w:r>
-        <w:t xml:space="preserve">There has been an ………………… </w:t>
-      </w:r>
-    </w:p>
-    <w:p>
-      <w:pPr>
-        <w:autoSpaceDE w:val="0"/>
-        <w:jc w:val="both"/>
-      </w:pPr>
-      <w:r>
-        <w:t xml:space="preserve">The current trend of research on ………………  Several variants of these algorithms have been developed. The current research is to study and develop algorithms that … … …………….. </w:t>
-      </w:r>
+        <w:ind w:left="360"/>
+        <w:jc w:val="both"/>
+      </w:pPr>
+      <w:r>
+        <w:t xml:space="preserve">The Rubik’s Cube or Magic Cube is a 3 – dimensional combination puzzle which was invented by a Hungarian sculptor and professor of architecture named </w:t>
+      </w:r>
+      <w:proofErr w:type="spellStart"/>
+      <w:r>
+        <w:t>Ernő</w:t>
+      </w:r>
+      <w:proofErr w:type="spellEnd"/>
+      <w:r>
+        <w:t xml:space="preserve"> Rubik in the year 1974. The main motive for developing a cube by the professor was to explain 3D geometry to his students.</w:t>
+      </w:r>
+    </w:p>
+    <w:p>
+      <w:pPr>
+        <w:autoSpaceDE w:val="0"/>
+        <w:ind w:left="360"/>
+        <w:jc w:val="both"/>
+      </w:pPr>
+    </w:p>
+    <w:p>
+      <w:pPr>
+        <w:autoSpaceDE w:val="0"/>
+        <w:ind w:left="360"/>
+        <w:jc w:val="both"/>
+      </w:pPr>
+      <w:r>
+        <w:rPr>
+          <w:rFonts w:cstheme="minorHAnsi"/>
+          <w:noProof/>
+          <w:color w:val="000000" w:themeColor="text1"/>
+        </w:rPr>
+        <w:drawing>
+          <wp:anchor distT="0" distB="0" distL="114300" distR="114300" simplePos="0" relativeHeight="251659264" behindDoc="0" locked="0" layoutInCell="1" allowOverlap="1" wp14:anchorId="1CAAC597" wp14:editId="5FAF04CD">
+            <wp:simplePos x="0" y="0"/>
+            <wp:positionH relativeFrom="column">
+              <wp:posOffset>2157755</wp:posOffset>
+            </wp:positionH>
+            <wp:positionV relativeFrom="paragraph">
+              <wp:posOffset>4658</wp:posOffset>
+            </wp:positionV>
+            <wp:extent cx="1107440" cy="759460"/>
+            <wp:effectExtent l="0" t="0" r="0" b="0"/>
+            <wp:wrapNone/>
+            <wp:docPr id="5" name="Picture 5" descr="Rubik's Cube middle layer"/>
+            <wp:cNvGraphicFramePr>
+              <a:graphicFrameLocks xmlns:a="http://schemas.openxmlformats.org/drawingml/2006/main" noChangeAspect="1"/>
+            </wp:cNvGraphicFramePr>
+            <a:graphic xmlns:a="http://schemas.openxmlformats.org/drawingml/2006/main">
+              <a:graphicData uri="http://schemas.openxmlformats.org/drawingml/2006/picture">
+                <pic:pic xmlns:pic="http://schemas.openxmlformats.org/drawingml/2006/picture">
+                  <pic:nvPicPr>
+                    <pic:cNvPr id="0" name="Picture 9" descr="Rubik's Cube middle layer"/>
+                    <pic:cNvPicPr>
+                      <a:picLocks noChangeAspect="1" noChangeArrowheads="1"/>
+                    </pic:cNvPicPr>
+                  </pic:nvPicPr>
+                  <pic:blipFill>
+                    <a:blip r:embed="rId8" cstate="print">
+                      <a:extLst>
+                        <a:ext uri="{28A0092B-C50C-407E-A947-70E740481C1C}">
+                          <a14:useLocalDpi xmlns:a14="http://schemas.microsoft.com/office/drawing/2010/main" val="0"/>
+                        </a:ext>
+                      </a:extLst>
+                    </a:blip>
+                    <a:srcRect/>
+                    <a:stretch>
+                      <a:fillRect/>
+                    </a:stretch>
+                  </pic:blipFill>
+                  <pic:spPr bwMode="auto">
+                    <a:xfrm>
+                      <a:off x="0" y="0"/>
+                      <a:ext cx="1107440" cy="759460"/>
+                    </a:xfrm>
+                    <a:prstGeom prst="rect">
+                      <a:avLst/>
+                    </a:prstGeom>
+                    <a:noFill/>
+                    <a:ln>
+                      <a:noFill/>
+                    </a:ln>
+                  </pic:spPr>
+                </pic:pic>
+              </a:graphicData>
+            </a:graphic>
+          </wp:anchor>
+        </w:drawing>
+      </w:r>
+      <w:r>
+        <w:rPr>
+          <w:rFonts w:cstheme="minorHAnsi"/>
+          <w:noProof/>
+          <w:color w:val="000000" w:themeColor="text1"/>
+        </w:rPr>
+        <w:drawing>
+          <wp:anchor distT="0" distB="0" distL="114300" distR="114300" simplePos="0" relativeHeight="251656192" behindDoc="0" locked="0" layoutInCell="1" allowOverlap="1" wp14:anchorId="6D14B1A3" wp14:editId="0F0CBBEE">
+            <wp:simplePos x="0" y="0"/>
+            <wp:positionH relativeFrom="column">
+              <wp:posOffset>4170283</wp:posOffset>
+            </wp:positionH>
+            <wp:positionV relativeFrom="paragraph">
+              <wp:posOffset>-2319</wp:posOffset>
+            </wp:positionV>
+            <wp:extent cx="1047750" cy="718185"/>
+            <wp:effectExtent l="0" t="0" r="0" b="0"/>
+            <wp:wrapNone/>
+            <wp:docPr id="7" name="Picture 7" descr="Rubik's Cube bottom layer"/>
+            <wp:cNvGraphicFramePr>
+              <a:graphicFrameLocks xmlns:a="http://schemas.openxmlformats.org/drawingml/2006/main" noChangeAspect="1"/>
+            </wp:cNvGraphicFramePr>
+            <a:graphic xmlns:a="http://schemas.openxmlformats.org/drawingml/2006/main">
+              <a:graphicData uri="http://schemas.openxmlformats.org/drawingml/2006/picture">
+                <pic:pic xmlns:pic="http://schemas.openxmlformats.org/drawingml/2006/picture">
+                  <pic:nvPicPr>
+                    <pic:cNvPr id="0" name="Picture 16" descr="Rubik's Cube bottom layer"/>
+                    <pic:cNvPicPr>
+                      <a:picLocks noChangeAspect="1" noChangeArrowheads="1"/>
+                    </pic:cNvPicPr>
+                  </pic:nvPicPr>
+                  <pic:blipFill>
+                    <a:blip r:embed="rId9" cstate="print">
+                      <a:extLst>
+                        <a:ext uri="{28A0092B-C50C-407E-A947-70E740481C1C}">
+                          <a14:useLocalDpi xmlns:a14="http://schemas.microsoft.com/office/drawing/2010/main" val="0"/>
+                        </a:ext>
+                      </a:extLst>
+                    </a:blip>
+                    <a:srcRect/>
+                    <a:stretch>
+                      <a:fillRect/>
+                    </a:stretch>
+                  </pic:blipFill>
+                  <pic:spPr bwMode="auto">
+                    <a:xfrm>
+                      <a:off x="0" y="0"/>
+                      <a:ext cx="1047750" cy="718185"/>
+                    </a:xfrm>
+                    <a:prstGeom prst="rect">
+                      <a:avLst/>
+                    </a:prstGeom>
+                    <a:noFill/>
+                    <a:ln>
+                      <a:noFill/>
+                    </a:ln>
+                  </pic:spPr>
+                </pic:pic>
+              </a:graphicData>
+            </a:graphic>
+          </wp:anchor>
+        </w:drawing>
+      </w:r>
+      <w:r>
+        <w:rPr>
+          <w:rFonts w:cstheme="minorHAnsi"/>
+          <w:noProof/>
+          <w:color w:val="000000" w:themeColor="text1"/>
+        </w:rPr>
+        <w:drawing>
+          <wp:inline distT="0" distB="0" distL="0" distR="0" wp14:anchorId="7202AA33" wp14:editId="2D1A19C5">
+            <wp:extent cx="1118284" cy="766689"/>
+            <wp:effectExtent l="0" t="0" r="5715" b="0"/>
+            <wp:docPr id="4" name="Picture 4" descr="Rubik's Cube top layer"/>
+            <wp:cNvGraphicFramePr>
+              <a:graphicFrameLocks xmlns:a="http://schemas.openxmlformats.org/drawingml/2006/main" noChangeAspect="1"/>
+            </wp:cNvGraphicFramePr>
+            <a:graphic xmlns:a="http://schemas.openxmlformats.org/drawingml/2006/main">
+              <a:graphicData uri="http://schemas.openxmlformats.org/drawingml/2006/picture">
+                <pic:pic xmlns:pic="http://schemas.openxmlformats.org/drawingml/2006/picture">
+                  <pic:nvPicPr>
+                    <pic:cNvPr id="0" name="Picture 7" descr="Rubik's Cube top layer"/>
+                    <pic:cNvPicPr>
+                      <a:picLocks noChangeAspect="1" noChangeArrowheads="1"/>
+                    </pic:cNvPicPr>
+                  </pic:nvPicPr>
+                  <pic:blipFill>
+                    <a:blip r:embed="rId10" cstate="print">
+                      <a:extLst>
+                        <a:ext uri="{28A0092B-C50C-407E-A947-70E740481C1C}">
+                          <a14:useLocalDpi xmlns:a14="http://schemas.microsoft.com/office/drawing/2010/main" val="0"/>
+                        </a:ext>
+                      </a:extLst>
+                    </a:blip>
+                    <a:srcRect/>
+                    <a:stretch>
+                      <a:fillRect/>
+                    </a:stretch>
+                  </pic:blipFill>
+                  <pic:spPr bwMode="auto">
+                    <a:xfrm>
+                      <a:off x="0" y="0"/>
+                      <a:ext cx="1128576" cy="773745"/>
+                    </a:xfrm>
+                    <a:prstGeom prst="rect">
+                      <a:avLst/>
+                    </a:prstGeom>
+                    <a:noFill/>
+                    <a:ln>
+                      <a:noFill/>
+                    </a:ln>
+                  </pic:spPr>
+                </pic:pic>
+              </a:graphicData>
+            </a:graphic>
+          </wp:inline>
+        </w:drawing>
+      </w:r>
+    </w:p>
+    <w:p>
+      <w:pPr>
+        <w:autoSpaceDE w:val="0"/>
+        <w:ind w:left="360"/>
+        <w:jc w:val="both"/>
+      </w:pPr>
+    </w:p>
+    <w:p>
+      <w:pPr>
+        <w:autoSpaceDE w:val="0"/>
+        <w:ind w:left="360"/>
+        <w:jc w:val="both"/>
+      </w:pPr>
+      <w:r>
+        <w:t>A 3x3x3 Rubik’s cube has six faces with eight corners, twelve edges and six center pieces.  Each of the faces have one of these six colors – white, yellow, green, blue, red and orange.</w:t>
+      </w:r>
+    </w:p>
+    <w:p>
+      <w:pPr>
+        <w:autoSpaceDE w:val="0"/>
+        <w:ind w:left="360"/>
+        <w:jc w:val="both"/>
+      </w:pPr>
+      <w:r>
+        <w:t>There are three layers – Top, Middle and Bottom layer.</w:t>
+      </w:r>
+    </w:p>
+    <w:p>
+      <w:pPr>
+        <w:autoSpaceDE w:val="0"/>
+        <w:ind w:left="360"/>
+        <w:jc w:val="both"/>
+      </w:pPr>
+      <w:r>
+        <w:t xml:space="preserve">                            </w:t>
+      </w:r>
+      <w:r>
+        <w:tab/>
+        <w:t xml:space="preserve">     </w:t>
+      </w:r>
+    </w:p>
+    <w:p>
+      <w:pPr>
+        <w:autoSpaceDE w:val="0"/>
+        <w:ind w:left="360"/>
+        <w:jc w:val="both"/>
+      </w:pPr>
+    </w:p>
+    <w:p>
+      <w:pPr>
+        <w:autoSpaceDE w:val="0"/>
+        <w:ind w:left="360"/>
+        <w:jc w:val="both"/>
+      </w:pPr>
       <w:r>
         <w:rPr>
           <w:b/>
           <w:bCs/>
-          <w:i/>
-          <w:iCs/>
-        </w:rPr>
-        <w:t>(One full Page)</w:t>
-      </w:r>
-    </w:p>
-    <w:p>
-      <w:pPr>
-        <w:autoSpaceDE w:val="0"/>
-        <w:jc w:val="both"/>
-      </w:pPr>
+        </w:rPr>
+        <w:t>Centers</w:t>
+      </w:r>
+      <w:r>
+        <w:t xml:space="preserve"> - Each of the six faces are defined by their own centers, i.e., the center piece of each side remains intact, throughout the process of solving the cube. Centers can’t move. </w:t>
+      </w:r>
+    </w:p>
+    <w:p>
+      <w:pPr>
+        <w:autoSpaceDE w:val="0"/>
+        <w:ind w:left="360"/>
+        <w:jc w:val="both"/>
+      </w:pPr>
+      <w:r>
+        <w:t xml:space="preserve">In a typical cube, white center is opposite of yellow, blue is opposite the green center and hence, red is opposite of orange center piece. </w:t>
+      </w:r>
+    </w:p>
+    <w:p>
+      <w:pPr>
+        <w:autoSpaceDE w:val="0"/>
+        <w:ind w:left="360"/>
+        <w:jc w:val="both"/>
+      </w:pPr>
+    </w:p>
+    <w:p>
+      <w:pPr>
+        <w:autoSpaceDE w:val="0"/>
+        <w:ind w:left="360"/>
+        <w:jc w:val="center"/>
+      </w:pPr>
+      <w:r>
+        <w:rPr>
+          <w:rFonts w:cstheme="minorHAnsi"/>
+          <w:noProof/>
+          <w:color w:val="000000" w:themeColor="text1"/>
+        </w:rPr>
+        <w:drawing>
+          <wp:inline distT="0" distB="0" distL="0" distR="0" wp14:anchorId="0910C7D7" wp14:editId="3029AAD1">
+            <wp:extent cx="1135329" cy="1227278"/>
+            <wp:effectExtent l="0" t="0" r="0" b="0"/>
+            <wp:docPr id="11" name="Picture 11"/>
+            <wp:cNvGraphicFramePr>
+              <a:graphicFrameLocks xmlns:a="http://schemas.openxmlformats.org/drawingml/2006/main" noChangeAspect="1"/>
+            </wp:cNvGraphicFramePr>
+            <a:graphic xmlns:a="http://schemas.openxmlformats.org/drawingml/2006/main">
+              <a:graphicData uri="http://schemas.openxmlformats.org/drawingml/2006/picture">
+                <pic:pic xmlns:pic="http://schemas.openxmlformats.org/drawingml/2006/picture">
+                  <pic:nvPicPr>
+                    <pic:cNvPr id="0" name="Picture 1"/>
+                    <pic:cNvPicPr>
+                      <a:picLocks noChangeAspect="1" noChangeArrowheads="1"/>
+                    </pic:cNvPicPr>
+                  </pic:nvPicPr>
+                  <pic:blipFill>
+                    <a:blip r:embed="rId11" cstate="print">
+                      <a:extLst>
+                        <a:ext uri="{28A0092B-C50C-407E-A947-70E740481C1C}">
+                          <a14:useLocalDpi xmlns:a14="http://schemas.microsoft.com/office/drawing/2010/main" val="0"/>
+                        </a:ext>
+                      </a:extLst>
+                    </a:blip>
+                    <a:srcRect/>
+                    <a:stretch>
+                      <a:fillRect/>
+                    </a:stretch>
+                  </pic:blipFill>
+                  <pic:spPr bwMode="auto">
+                    <a:xfrm>
+                      <a:off x="0" y="0"/>
+                      <a:ext cx="1166797" cy="1261295"/>
+                    </a:xfrm>
+                    <a:prstGeom prst="rect">
+                      <a:avLst/>
+                    </a:prstGeom>
+                    <a:noFill/>
+                    <a:ln>
+                      <a:noFill/>
+                    </a:ln>
+                  </pic:spPr>
+                </pic:pic>
+              </a:graphicData>
+            </a:graphic>
+          </wp:inline>
+        </w:drawing>
+      </w:r>
+    </w:p>
+    <w:p>
+      <w:pPr>
+        <w:autoSpaceDE w:val="0"/>
+        <w:ind w:left="360"/>
+        <w:jc w:val="both"/>
+      </w:pPr>
+    </w:p>
+    <w:p>
+      <w:pPr>
+        <w:autoSpaceDE w:val="0"/>
+        <w:ind w:left="360"/>
+        <w:jc w:val="both"/>
+      </w:pPr>
+      <w:r>
+        <w:rPr>
+          <w:b/>
+          <w:bCs/>
+        </w:rPr>
+        <w:t>Edges</w:t>
+      </w:r>
+      <w:r>
+        <w:t xml:space="preserve"> – There are 12 edges in a cube with each edge piece having two colored tiles. </w:t>
+      </w:r>
+    </w:p>
+    <w:p>
+      <w:pPr>
+        <w:autoSpaceDE w:val="0"/>
+        <w:ind w:left="360"/>
+        <w:jc w:val="both"/>
+      </w:pPr>
+      <w:r>
+        <w:t xml:space="preserve"> </w:t>
+      </w:r>
+    </w:p>
+    <w:p>
+      <w:pPr>
+        <w:autoSpaceDE w:val="0"/>
+        <w:ind w:left="360"/>
+        <w:jc w:val="center"/>
+      </w:pPr>
+      <w:r>
+        <w:rPr>
+          <w:rFonts w:cstheme="minorHAnsi"/>
+          <w:noProof/>
+          <w:color w:val="000000" w:themeColor="text1"/>
+        </w:rPr>
+        <w:drawing>
+          <wp:inline distT="0" distB="0" distL="0" distR="0" wp14:anchorId="22C6F8BE" wp14:editId="34387719">
+            <wp:extent cx="1118235" cy="1208799"/>
+            <wp:effectExtent l="0" t="0" r="0" b="0"/>
+            <wp:docPr id="2" name="Picture 2"/>
+            <wp:cNvGraphicFramePr>
+              <a:graphicFrameLocks xmlns:a="http://schemas.openxmlformats.org/drawingml/2006/main" noChangeAspect="1"/>
+            </wp:cNvGraphicFramePr>
+            <a:graphic xmlns:a="http://schemas.openxmlformats.org/drawingml/2006/main">
+              <a:graphicData uri="http://schemas.openxmlformats.org/drawingml/2006/picture">
+                <pic:pic xmlns:pic="http://schemas.openxmlformats.org/drawingml/2006/picture">
+                  <pic:nvPicPr>
+                    <pic:cNvPr id="0" name="Picture 3"/>
+                    <pic:cNvPicPr>
+                      <a:picLocks noChangeAspect="1" noChangeArrowheads="1"/>
+                    </pic:cNvPicPr>
+                  </pic:nvPicPr>
+                  <pic:blipFill>
+                    <a:blip r:embed="rId12" cstate="print">
+                      <a:extLst>
+                        <a:ext uri="{28A0092B-C50C-407E-A947-70E740481C1C}">
+                          <a14:useLocalDpi xmlns:a14="http://schemas.microsoft.com/office/drawing/2010/main" val="0"/>
+                        </a:ext>
+                      </a:extLst>
+                    </a:blip>
+                    <a:srcRect/>
+                    <a:stretch>
+                      <a:fillRect/>
+                    </a:stretch>
+                  </pic:blipFill>
+                  <pic:spPr bwMode="auto">
+                    <a:xfrm>
+                      <a:off x="0" y="0"/>
+                      <a:ext cx="1146901" cy="1239787"/>
+                    </a:xfrm>
+                    <a:prstGeom prst="rect">
+                      <a:avLst/>
+                    </a:prstGeom>
+                    <a:noFill/>
+                    <a:ln>
+                      <a:noFill/>
+                    </a:ln>
+                  </pic:spPr>
+                </pic:pic>
+              </a:graphicData>
+            </a:graphic>
+          </wp:inline>
+        </w:drawing>
+      </w:r>
+    </w:p>
+    <w:p>
+      <w:pPr>
+        <w:autoSpaceDE w:val="0"/>
+        <w:ind w:left="360"/>
+        <w:jc w:val="both"/>
+      </w:pPr>
+    </w:p>
+    <w:p>
+      <w:pPr>
+        <w:autoSpaceDE w:val="0"/>
+        <w:ind w:left="360"/>
+        <w:jc w:val="both"/>
+      </w:pPr>
+      <w:r>
+        <w:rPr>
+          <w:b/>
+          <w:bCs/>
+        </w:rPr>
+        <w:lastRenderedPageBreak/>
+        <w:t>Corner</w:t>
+      </w:r>
+      <w:r>
+        <w:t xml:space="preserve"> – There are 8 corner pieces with each corner piece having three colored tiles. </w:t>
+      </w:r>
+    </w:p>
+    <w:p>
+      <w:pPr>
+        <w:autoSpaceDE w:val="0"/>
+        <w:ind w:left="360"/>
+        <w:jc w:val="center"/>
+      </w:pPr>
+      <w:r>
+        <w:rPr>
+          <w:rFonts w:cstheme="minorHAnsi"/>
+          <w:noProof/>
+          <w:color w:val="000000" w:themeColor="text1"/>
+        </w:rPr>
+        <w:drawing>
+          <wp:inline distT="0" distB="0" distL="0" distR="0" wp14:anchorId="6C9DB785" wp14:editId="78DF90FC">
+            <wp:extent cx="1103086" cy="1192422"/>
+            <wp:effectExtent l="0" t="0" r="0" b="0"/>
+            <wp:docPr id="3" name="Picture 3" descr="Cube's corners"/>
+            <wp:cNvGraphicFramePr>
+              <a:graphicFrameLocks xmlns:a="http://schemas.openxmlformats.org/drawingml/2006/main" noChangeAspect="1"/>
+            </wp:cNvGraphicFramePr>
+            <a:graphic xmlns:a="http://schemas.openxmlformats.org/drawingml/2006/main">
+              <a:graphicData uri="http://schemas.openxmlformats.org/drawingml/2006/picture">
+                <pic:pic xmlns:pic="http://schemas.openxmlformats.org/drawingml/2006/picture">
+                  <pic:nvPicPr>
+                    <pic:cNvPr id="0" name="Picture 5" descr="Cube's corners"/>
+                    <pic:cNvPicPr>
+                      <a:picLocks noChangeAspect="1" noChangeArrowheads="1"/>
+                    </pic:cNvPicPr>
+                  </pic:nvPicPr>
+                  <pic:blipFill>
+                    <a:blip r:embed="rId13" cstate="print">
+                      <a:extLst>
+                        <a:ext uri="{28A0092B-C50C-407E-A947-70E740481C1C}">
+                          <a14:useLocalDpi xmlns:a14="http://schemas.microsoft.com/office/drawing/2010/main" val="0"/>
+                        </a:ext>
+                      </a:extLst>
+                    </a:blip>
+                    <a:srcRect/>
+                    <a:stretch>
+                      <a:fillRect/>
+                    </a:stretch>
+                  </pic:blipFill>
+                  <pic:spPr bwMode="auto">
+                    <a:xfrm>
+                      <a:off x="0" y="0"/>
+                      <a:ext cx="1176314" cy="1271581"/>
+                    </a:xfrm>
+                    <a:prstGeom prst="rect">
+                      <a:avLst/>
+                    </a:prstGeom>
+                    <a:noFill/>
+                    <a:ln>
+                      <a:noFill/>
+                    </a:ln>
+                  </pic:spPr>
+                </pic:pic>
+              </a:graphicData>
+            </a:graphic>
+          </wp:inline>
+        </w:drawing>
+      </w:r>
+    </w:p>
+    <w:p>
+      <w:pPr>
+        <w:autoSpaceDE w:val="0"/>
+        <w:ind w:left="360"/>
+        <w:jc w:val="both"/>
+      </w:pPr>
+    </w:p>
+    <w:p>
+      <w:pPr>
+        <w:autoSpaceDE w:val="0"/>
+        <w:ind w:left="360"/>
+        <w:jc w:val="both"/>
+      </w:pPr>
+      <w:r>
+        <w:t xml:space="preserve">A solved Rubik’s cube is scrambled by twisting and turning its faces. Each face is represented by a letter. </w:t>
+      </w:r>
+    </w:p>
+    <w:p>
+      <w:pPr>
+        <w:autoSpaceDE w:val="0"/>
+        <w:ind w:left="360"/>
+        <w:jc w:val="both"/>
+      </w:pPr>
+      <w:r>
+        <w:t>R – Right face</w:t>
+      </w:r>
+    </w:p>
+    <w:p>
+      <w:pPr>
+        <w:autoSpaceDE w:val="0"/>
+        <w:ind w:left="360"/>
+        <w:jc w:val="both"/>
+      </w:pPr>
+      <w:r>
+        <w:t>L -Left face</w:t>
+      </w:r>
+    </w:p>
+    <w:p>
+      <w:pPr>
+        <w:autoSpaceDE w:val="0"/>
+        <w:ind w:left="360"/>
+        <w:jc w:val="both"/>
+      </w:pPr>
+      <w:r>
+        <w:t>U – Upward face</w:t>
+      </w:r>
+    </w:p>
+    <w:p>
+      <w:pPr>
+        <w:autoSpaceDE w:val="0"/>
+        <w:ind w:left="360"/>
+        <w:jc w:val="both"/>
+      </w:pPr>
+      <w:r>
+        <w:t>D – Downward face</w:t>
+      </w:r>
+    </w:p>
+    <w:p>
+      <w:pPr>
+        <w:autoSpaceDE w:val="0"/>
+        <w:ind w:left="360"/>
+        <w:jc w:val="both"/>
+      </w:pPr>
+      <w:r>
+        <w:t>F – Front face</w:t>
+      </w:r>
+    </w:p>
+    <w:p>
+      <w:pPr>
+        <w:autoSpaceDE w:val="0"/>
+        <w:ind w:left="360"/>
+        <w:jc w:val="both"/>
+      </w:pPr>
+      <w:r>
+        <w:t>B – Back face</w:t>
+      </w:r>
+    </w:p>
+    <w:p>
+      <w:pPr>
+        <w:autoSpaceDE w:val="0"/>
+        <w:ind w:left="360"/>
+        <w:jc w:val="both"/>
+      </w:pPr>
+    </w:p>
+    <w:p>
+      <w:pPr>
+        <w:autoSpaceDE w:val="0"/>
+        <w:ind w:firstLine="360"/>
+        <w:jc w:val="both"/>
+      </w:pPr>
+      <w:r>
+        <w:rPr>
+          <w:rFonts w:cstheme="minorHAnsi"/>
+          <w:noProof/>
+          <w:color w:val="000000" w:themeColor="text1"/>
+        </w:rPr>
+        <w:drawing>
+          <wp:anchor distT="0" distB="0" distL="114300" distR="114300" simplePos="0" relativeHeight="251660288" behindDoc="0" locked="0" layoutInCell="1" allowOverlap="1" wp14:anchorId="57EE42B4" wp14:editId="1086ECAD">
+            <wp:simplePos x="0" y="0"/>
+            <wp:positionH relativeFrom="column">
+              <wp:posOffset>3145824</wp:posOffset>
+            </wp:positionH>
+            <wp:positionV relativeFrom="paragraph">
+              <wp:posOffset>66270</wp:posOffset>
+            </wp:positionV>
+            <wp:extent cx="2075180" cy="2075180"/>
+            <wp:effectExtent l="0" t="0" r="0" b="0"/>
+            <wp:wrapNone/>
+            <wp:docPr id="9" name="Picture 9"/>
+            <wp:cNvGraphicFramePr>
+              <a:graphicFrameLocks xmlns:a="http://schemas.openxmlformats.org/drawingml/2006/main" noChangeAspect="1"/>
+            </wp:cNvGraphicFramePr>
+            <a:graphic xmlns:a="http://schemas.openxmlformats.org/drawingml/2006/main">
+              <a:graphicData uri="http://schemas.openxmlformats.org/drawingml/2006/picture">
+                <pic:pic xmlns:pic="http://schemas.openxmlformats.org/drawingml/2006/picture">
+                  <pic:nvPicPr>
+                    <pic:cNvPr id="0" name="Picture 20"/>
+                    <pic:cNvPicPr>
+                      <a:picLocks noChangeAspect="1" noChangeArrowheads="1"/>
+                    </pic:cNvPicPr>
+                  </pic:nvPicPr>
+                  <pic:blipFill>
+                    <a:blip r:embed="rId14">
+                      <a:extLst>
+                        <a:ext uri="{28A0092B-C50C-407E-A947-70E740481C1C}">
+                          <a14:useLocalDpi xmlns:a14="http://schemas.microsoft.com/office/drawing/2010/main" val="0"/>
+                        </a:ext>
+                      </a:extLst>
+                    </a:blip>
+                    <a:srcRect/>
+                    <a:stretch>
+                      <a:fillRect/>
+                    </a:stretch>
+                  </pic:blipFill>
+                  <pic:spPr bwMode="auto">
+                    <a:xfrm>
+                      <a:off x="0" y="0"/>
+                      <a:ext cx="2075180" cy="2075180"/>
+                    </a:xfrm>
+                    <a:prstGeom prst="rect">
+                      <a:avLst/>
+                    </a:prstGeom>
+                    <a:noFill/>
+                    <a:ln>
+                      <a:noFill/>
+                    </a:ln>
+                  </pic:spPr>
+                </pic:pic>
+              </a:graphicData>
+            </a:graphic>
+          </wp:anchor>
+        </w:drawing>
+      </w:r>
+      <w:r>
+        <w:rPr>
+          <w:rFonts w:cstheme="minorHAnsi"/>
+          <w:noProof/>
+          <w:color w:val="000000" w:themeColor="text1"/>
+        </w:rPr>
+        <w:drawing>
+          <wp:inline distT="0" distB="0" distL="0" distR="0" wp14:anchorId="414C3FD5" wp14:editId="40DE8C6C">
+            <wp:extent cx="2145030" cy="2145030"/>
+            <wp:effectExtent l="0" t="0" r="7620" b="7620"/>
+            <wp:docPr id="8" name="Picture 8"/>
+            <wp:cNvGraphicFramePr>
+              <a:graphicFrameLocks xmlns:a="http://schemas.openxmlformats.org/drawingml/2006/main" noChangeAspect="1"/>
+            </wp:cNvGraphicFramePr>
+            <a:graphic xmlns:a="http://schemas.openxmlformats.org/drawingml/2006/main">
+              <a:graphicData uri="http://schemas.openxmlformats.org/drawingml/2006/picture">
+                <pic:pic xmlns:pic="http://schemas.openxmlformats.org/drawingml/2006/picture">
+                  <pic:nvPicPr>
+                    <pic:cNvPr id="0" name="Picture 18"/>
+                    <pic:cNvPicPr>
+                      <a:picLocks noChangeAspect="1" noChangeArrowheads="1"/>
+                    </pic:cNvPicPr>
+                  </pic:nvPicPr>
+                  <pic:blipFill>
+                    <a:blip r:embed="rId15">
+                      <a:extLst>
+                        <a:ext uri="{28A0092B-C50C-407E-A947-70E740481C1C}">
+                          <a14:useLocalDpi xmlns:a14="http://schemas.microsoft.com/office/drawing/2010/main" val="0"/>
+                        </a:ext>
+                      </a:extLst>
+                    </a:blip>
+                    <a:srcRect/>
+                    <a:stretch>
+                      <a:fillRect/>
+                    </a:stretch>
+                  </pic:blipFill>
+                  <pic:spPr bwMode="auto">
+                    <a:xfrm>
+                      <a:off x="0" y="0"/>
+                      <a:ext cx="2145030" cy="2145030"/>
+                    </a:xfrm>
+                    <a:prstGeom prst="rect">
+                      <a:avLst/>
+                    </a:prstGeom>
+                    <a:noFill/>
+                    <a:ln>
+                      <a:noFill/>
+                    </a:ln>
+                  </pic:spPr>
+                </pic:pic>
+              </a:graphicData>
+            </a:graphic>
+          </wp:inline>
+        </w:drawing>
+      </w:r>
+    </w:p>
+    <w:p>
+      <w:pPr>
+        <w:autoSpaceDE w:val="0"/>
+        <w:ind w:left="360"/>
+      </w:pPr>
+      <w:r>
+        <w:t xml:space="preserve"> </w:t>
+      </w:r>
+      <w:r>
+        <w:t xml:space="preserve">        </w:t>
+      </w:r>
+      <w:r>
+        <w:rPr>
+          <w:u w:val="single"/>
+        </w:rPr>
+        <w:t>Scrambled Rubik’s Cube</w:t>
+      </w:r>
+      <w:r>
+        <w:t xml:space="preserve">                                        </w:t>
+      </w:r>
+      <w:r>
+        <w:rPr>
+          <w:u w:val="single"/>
+        </w:rPr>
+        <w:t>Solved Rubik’s Cube</w:t>
+      </w:r>
+      <w:r>
+        <w:t xml:space="preserve"> </w:t>
+      </w:r>
+    </w:p>
+    <w:p>
+      <w:pPr>
+        <w:autoSpaceDE w:val="0"/>
+        <w:ind w:left="360"/>
+        <w:jc w:val="both"/>
+      </w:pPr>
+    </w:p>
+    <w:p>
+      <w:pPr>
+        <w:autoSpaceDE w:val="0"/>
+        <w:ind w:left="360"/>
+        <w:jc w:val="both"/>
+      </w:pPr>
+      <w:r>
+        <w:t>There are 8! ways to arrange the corner cubes, i.e., 40,320 ways while there are 12! /2 (239,500,800) ways to arrange the edges.  11 edges can be flipped independently, with the flip of the twelfth depending on the previous ones, giving 211 (2,048) possibilities, which is approximately 43 quintillion. Basically, if one had one standard-sized Rubik's Cube for each permutation, one could cover the Earth's surface 275 times, or stack them in a tower 261 light-years high</w:t>
+      </w:r>
+    </w:p>
+    <w:p>
+      <w:pPr>
+        <w:autoSpaceDE w:val="0"/>
+        <w:ind w:left="360"/>
+        <w:jc w:val="both"/>
+      </w:pPr>
+      <w:r>
+        <w:t xml:space="preserve"> </w:t>
+      </w:r>
+    </w:p>
+    <w:p>
+      <w:pPr>
+        <w:autoSpaceDE w:val="0"/>
+        <w:ind w:left="360"/>
+        <w:jc w:val="both"/>
+      </w:pPr>
+      <w:r>
+        <w:t xml:space="preserve">There are a number of algorithms to solve a 3x3x3 Rubik’s cube. This project mainly aims at analyzing various algorithms, thereby comparing and computing their time and space complexities.  The algorithms would be – </w:t>
+      </w:r>
+    </w:p>
+    <w:p>
+      <w:pPr>
+        <w:autoSpaceDE w:val="0"/>
+        <w:ind w:left="360"/>
+        <w:jc w:val="both"/>
+      </w:pPr>
+      <w:r>
+        <w:t>1.</w:t>
+      </w:r>
+      <w:r>
+        <w:tab/>
+        <w:t>Thistlethwaite’s Algorithm</w:t>
+      </w:r>
+    </w:p>
+    <w:p>
+      <w:pPr>
+        <w:autoSpaceDE w:val="0"/>
+        <w:ind w:left="360"/>
+        <w:jc w:val="both"/>
+      </w:pPr>
+      <w:r>
+        <w:t>2.</w:t>
+      </w:r>
+      <w:r>
+        <w:tab/>
+        <w:t>Kociemba’s Algorithm</w:t>
+      </w:r>
+    </w:p>
+    <w:p>
+      <w:pPr>
+        <w:autoSpaceDE w:val="0"/>
+        <w:ind w:left="360"/>
+        <w:jc w:val="both"/>
+      </w:pPr>
+      <w:r>
+        <w:t>3.</w:t>
+      </w:r>
+      <w:r>
+        <w:tab/>
+        <w:t>Korf’s Algorithm</w:t>
+      </w:r>
+    </w:p>
+    <w:p>
+      <w:pPr>
+        <w:autoSpaceDE w:val="0"/>
+        <w:ind w:left="360"/>
+        <w:jc w:val="both"/>
+      </w:pPr>
+      <w:r>
+        <w:t>4.</w:t>
+      </w:r>
+      <w:r>
+        <w:tab/>
+        <w:t>Tomas Rokicki’s Algorithm</w:t>
+      </w:r>
     </w:p>
     <w:p>
       <w:pPr>
@@ -561,6 +1416,7 @@
         <w:rPr>
           <w:b/>
         </w:rPr>
+        <w:lastRenderedPageBreak/>
         <w:t>Motivation</w:t>
       </w:r>
     </w:p>
@@ -570,26 +1426,66 @@
         <w:ind w:left="360"/>
         <w:jc w:val="both"/>
         <w:rPr>
-          <w:b/>
-        </w:rPr>
-      </w:pPr>
-    </w:p>
-    <w:p>
-      <w:pPr>
-        <w:autoSpaceDE w:val="0"/>
-        <w:jc w:val="both"/>
-      </w:pPr>
-      <w:r>
-        <w:t>Motivation goes here…………..</w:t>
-      </w:r>
-      <w:r>
-        <w:rPr>
-          <w:b/>
           <w:bCs/>
-          <w:i/>
-          <w:iCs/>
-        </w:rPr>
-        <w:t>(1/4 page)</w:t>
+        </w:rPr>
+      </w:pPr>
+      <w:r>
+        <w:rPr>
+          <w:bCs/>
+        </w:rPr>
+        <w:t>Rubik’s cube was invented with the purpose of teaching three-dimensional geometry to students, but over time it has not only motivated mathematicians &amp; computer scientists to find the best &amp; efficient solution to the cube, but also to find the best algorithm to scramble it properly. A staggering 43,252,003,274,489,856,000</w:t>
+      </w:r>
+      <w:r>
+        <w:rPr>
+          <w:bCs/>
+          <w:vertAlign w:val="superscript"/>
+        </w:rPr>
+        <w:t>[1]</w:t>
+      </w:r>
+      <w:r>
+        <w:rPr>
+          <w:bCs/>
+        </w:rPr>
+        <w:t xml:space="preserve"> possible states can be obtained by applying Markov-chain </w:t>
+      </w:r>
+      <w:r>
+        <w:rPr>
+          <w:bCs/>
+          <w:vertAlign w:val="superscript"/>
+        </w:rPr>
+        <w:t>[1]</w:t>
+      </w:r>
+      <w:r>
+        <w:rPr>
+          <w:bCs/>
+        </w:rPr>
+        <w:t xml:space="preserve"> Scientists around the world have often used Rubik’s cube as a case study for developing new and better solving, scrambling &amp; permutation algorithms. </w:t>
+      </w:r>
+    </w:p>
+    <w:p>
+      <w:pPr>
+        <w:autoSpaceDE w:val="0"/>
+        <w:ind w:left="360"/>
+        <w:jc w:val="both"/>
+        <w:rPr>
+          <w:bCs/>
+        </w:rPr>
+      </w:pPr>
+    </w:p>
+    <w:p>
+      <w:pPr>
+        <w:autoSpaceDE w:val="0"/>
+        <w:ind w:left="360"/>
+        <w:jc w:val="both"/>
+        <w:rPr>
+          <w:bCs/>
+        </w:rPr>
+      </w:pPr>
+      <w:r>
+        <w:rPr>
+          <w:bCs/>
+        </w:rPr>
+        <w:t>The reason for choosing Rubik’s cube is because it is very important in the field of Mathematics and Artificial Intelligence. Rubik’s cube can be used to form complex counting equations while studying permutations &amp; combinations. It is also popularly used for testing, training, and developing new or improved existing Artificial Intelligence models &amp; algorithms.</w:t>
       </w:r>
     </w:p>
     <w:p>
@@ -606,51 +1502,176 @@
         </w:numPr>
         <w:autoSpaceDE w:val="0"/>
         <w:jc w:val="both"/>
+      </w:pPr>
+      <w:r>
         <w:rPr>
           <w:b/>
           <w:bCs/>
         </w:rPr>
-      </w:pPr>
-      <w:r>
-        <w:rPr>
-          <w:b/>
-          <w:bCs/>
-        </w:rPr>
         <w:t>Related work</w:t>
       </w:r>
     </w:p>
     <w:p>
       <w:pPr>
         <w:autoSpaceDE w:val="0"/>
-        <w:jc w:val="both"/>
-        <w:rPr>
-          <w:b/>
-          <w:bCs/>
-        </w:rPr>
-      </w:pPr>
-    </w:p>
-    <w:p>
-      <w:pPr>
-        <w:autoSpaceDE w:val="0"/>
-        <w:jc w:val="both"/>
-        <w:rPr>
-          <w:bCs/>
-        </w:rPr>
-      </w:pPr>
-      <w:r>
-        <w:rPr>
-          <w:bCs/>
-        </w:rPr>
-        <w:t xml:space="preserve">Here you describe the previous work related to your project. </w:t>
-      </w:r>
-      <w:r>
-        <w:rPr>
-          <w:b/>
-          <w:bCs/>
-          <w:i/>
-          <w:iCs/>
-        </w:rPr>
-        <w:t>(½ page)</w:t>
+        <w:ind w:left="360"/>
+        <w:jc w:val="both"/>
+      </w:pPr>
+      <w:r>
+        <w:t xml:space="preserve">Rubik’s cube is a very popular mechanical puzzle which has attracted attention around the world because of its unique characteristics. It is widely used for scientific research and development. Many scholars have worked on this to find an optimal solution to solve a Rubik’s cube &amp; many are still working to optimize it more using different techniques. Some people are working on famous Rubik’s cube solving algorithm &amp; and optimizing them &amp; some are working on mathematical approaches to develop a solution of their own. </w:t>
+      </w:r>
+    </w:p>
+    <w:p>
+      <w:pPr>
+        <w:autoSpaceDE w:val="0"/>
+        <w:ind w:left="360"/>
+        <w:jc w:val="both"/>
+      </w:pPr>
+    </w:p>
+    <w:p>
+      <w:pPr>
+        <w:autoSpaceDE w:val="0"/>
+        <w:ind w:left="360"/>
+        <w:jc w:val="both"/>
+      </w:pPr>
+      <w:r>
+        <w:t>The four most important approaches are the work of Thistlethwaite, Kociemba, Rokicki &amp; Korf. Their advanced algorithms are based on group theory concepts and apply advanced concepts such as symmetry cancelation and dedicated traversal methods (e.g., Iterative Deep Searching combined with A*, i.e., IDA*).</w:t>
+      </w:r>
+    </w:p>
+    <w:p>
+      <w:pPr>
+        <w:autoSpaceDE w:val="0"/>
+        <w:ind w:left="360"/>
+        <w:jc w:val="both"/>
+      </w:pPr>
+      <w:r>
+        <w:t>Thistlethwaite’s Algorithm (TWA) works by dividing the problem into 4 sub-problems - speciﬁcally subgroups and subsequently solving those sequences until it is solved.</w:t>
+      </w:r>
+    </w:p>
+    <w:p>
+      <w:pPr>
+        <w:autoSpaceDE w:val="0"/>
+        <w:ind w:left="360"/>
+        <w:jc w:val="both"/>
+      </w:pPr>
+    </w:p>
+    <w:p>
+      <w:pPr>
+        <w:autoSpaceDE w:val="0"/>
+        <w:ind w:left="360"/>
+        <w:jc w:val="both"/>
+      </w:pPr>
+      <w:r>
+        <w:t>Kociemba’s Algorithm takes the idea of dividing the problem into subgroups from Thistlethwaite but reduces the number of needed subgroups to only 2. This method uses an advanced implementation of IDA*, generating small maps, calculating, and removing symmetries from the search tree and tends to solve the Cube close to the shortest number of moves possible.</w:t>
+      </w:r>
+    </w:p>
+    <w:p>
+      <w:pPr>
+        <w:autoSpaceDE w:val="0"/>
+        <w:ind w:left="360"/>
+        <w:jc w:val="both"/>
+      </w:pPr>
+    </w:p>
+    <w:p>
+      <w:pPr>
+        <w:autoSpaceDE w:val="0"/>
+        <w:ind w:left="360"/>
+        <w:jc w:val="both"/>
+      </w:pPr>
+      <w:r>
+        <w:t>Rokicki realized that the initial parts of the pathways computed by Kociemba’s Algorithm are solutions to a large set of related conﬁgurations. He exploits this property by dividing the problem into 2 billion cosets, each containing around 20 billion related conﬁgurations. With this method he was able to push the up-per bound to 22 moves suﬃcing to solve the Cube from any initial scrambled conﬁguration.</w:t>
+      </w:r>
+    </w:p>
+    <w:p>
+      <w:pPr>
+        <w:autoSpaceDE w:val="0"/>
+        <w:ind w:left="360"/>
+        <w:jc w:val="both"/>
+      </w:pPr>
+    </w:p>
+    <w:p>
+      <w:pPr>
+        <w:autoSpaceDE w:val="0"/>
+        <w:ind w:left="360"/>
+        <w:jc w:val="both"/>
+      </w:pPr>
+      <w:r>
+        <w:lastRenderedPageBreak/>
+        <w:t xml:space="preserve">Korf's algorithm can solve any scrambled cube in 20 moves or fewer. It works by searching for solutions using IDA*. </w:t>
+      </w:r>
+    </w:p>
+    <w:p>
+      <w:pPr>
+        <w:autoSpaceDE w:val="0"/>
+        <w:ind w:left="360"/>
+        <w:jc w:val="both"/>
+      </w:pPr>
+    </w:p>
+    <w:p>
+      <w:pPr>
+        <w:autoSpaceDE w:val="0"/>
+        <w:ind w:left="360"/>
+        <w:jc w:val="both"/>
+      </w:pPr>
+      <w:r>
+        <w:t xml:space="preserve">There are many research papers in famous international journals which focus on study &amp; development of an optimized algorithm for solving it &amp; to find the God’s Number for the cube. God’s number is the maximum number of moves required to solve any of the 43 quintillion permutations combinations of the cube. In today’s world many AI &amp; Robotics enthusiasts are working to solve the Rubik’s Cube using deep neural networks &amp; implementing it using a robotic arm. Various Scientists are using Rubik’s Cube as a model to study crystal electron diffraction &amp; other scientific issues. Research Papers &amp; Articles of some famous algorithms have been listed below – </w:t>
+      </w:r>
+    </w:p>
+    <w:p>
+      <w:pPr>
+        <w:autoSpaceDE w:val="0"/>
+        <w:ind w:left="360"/>
+        <w:jc w:val="both"/>
+      </w:pPr>
+    </w:p>
+    <w:p>
+      <w:pPr>
+        <w:autoSpaceDE w:val="0"/>
+        <w:ind w:left="360"/>
+        <w:jc w:val="both"/>
+      </w:pPr>
+      <w:r>
+        <w:t>https://tomas.rokicki.com/rubik25.pdf</w:t>
+      </w:r>
+    </w:p>
+    <w:p>
+      <w:pPr>
+        <w:autoSpaceDE w:val="0"/>
+        <w:ind w:left="360"/>
+        <w:jc w:val="both"/>
+      </w:pPr>
+      <w:r>
+        <w:t>https://www.researchgate.net/publication/226585368_Twenty-Two_Moves_Suffice_for_Rubik's_CubeR</w:t>
+      </w:r>
+    </w:p>
+    <w:p>
+      <w:pPr>
+        <w:autoSpaceDE w:val="0"/>
+        <w:ind w:left="360"/>
+        <w:jc w:val="both"/>
+      </w:pPr>
+      <w:r>
+        <w:t>http://www.youngscientist.com.au/wp-content/uploads/2015/02/Physics-10-12-Justin-Marcellienus-report.pdf</w:t>
+      </w:r>
+    </w:p>
+    <w:p>
+      <w:pPr>
+        <w:autoSpaceDE w:val="0"/>
+        <w:ind w:left="360"/>
+        <w:jc w:val="both"/>
+      </w:pPr>
+      <w:r>
+        <w:t>https://www.cs.princeton.edu/courses/archive/fall06/cos402/papers/korfrubik.pdf</w:t>
+      </w:r>
+    </w:p>
+    <w:p>
+      <w:pPr>
+        <w:autoSpaceDE w:val="0"/>
+        <w:ind w:left="360"/>
+        <w:jc w:val="both"/>
+      </w:pPr>
+      <w:r>
+        <w:t>https://www.nature.com/articles/s42256-019-0070-z</w:t>
       </w:r>
     </w:p>
     <w:p>
@@ -680,12 +1701,13 @@
           <w:b/>
           <w:bCs/>
         </w:rPr>
-        <w:t>Proposed Method (if any)</w:t>
-      </w:r>
-    </w:p>
-    <w:p>
-      <w:pPr>
-        <w:autoSpaceDE w:val="0"/>
+        <w:t>Proposed Method</w:t>
+      </w:r>
+    </w:p>
+    <w:p>
+      <w:pPr>
+        <w:autoSpaceDE w:val="0"/>
+        <w:ind w:left="360"/>
         <w:jc w:val="both"/>
         <w:rPr>
           <w:b/>
@@ -696,35 +1718,586 @@
     <w:p>
       <w:pPr>
         <w:autoSpaceDE w:val="0"/>
-        <w:jc w:val="both"/>
+        <w:ind w:left="360"/>
+        <w:jc w:val="both"/>
+      </w:pPr>
+      <w:r>
+        <w:rPr>
+          <w:u w:val="single"/>
+        </w:rPr>
+        <w:t>Programming</w:t>
+      </w:r>
+      <w:r>
+        <w:rPr>
+          <w:u w:val="single"/>
+        </w:rPr>
+        <w:t xml:space="preserve"> Language</w:t>
+      </w:r>
+      <w:r>
+        <w:t>: C</w:t>
+      </w:r>
+    </w:p>
+    <w:p>
+      <w:pPr>
+        <w:autoSpaceDE w:val="0"/>
+        <w:ind w:left="360"/>
+        <w:jc w:val="both"/>
+      </w:pPr>
+    </w:p>
+    <w:p>
+      <w:pPr>
+        <w:autoSpaceDE w:val="0"/>
+        <w:ind w:left="360"/>
+      </w:pPr>
+      <w:r>
+        <w:rPr>
+          <w:u w:val="single"/>
+        </w:rPr>
+        <w:t xml:space="preserve">Solving </w:t>
+      </w:r>
+      <w:r>
+        <w:rPr>
+          <w:u w:val="single"/>
+        </w:rPr>
+        <w:t>Algorithms</w:t>
+      </w:r>
+      <w:r>
+        <w:t xml:space="preserve">: </w:t>
+      </w:r>
+      <w:r>
+        <w:t>Thistlethwaite’s</w:t>
+      </w:r>
+      <w:r>
+        <w:t xml:space="preserve">, </w:t>
+      </w:r>
+      <w:r>
+        <w:t>Kociemba’s</w:t>
+      </w:r>
+      <w:r>
+        <w:t xml:space="preserve">, </w:t>
+      </w:r>
+      <w:r>
+        <w:t>Korf’s</w:t>
+      </w:r>
+      <w:r>
+        <w:t xml:space="preserve">, </w:t>
+      </w:r>
+      <w:r>
+        <w:t>Tomas Rokicki’s Algorithm</w:t>
+      </w:r>
+    </w:p>
+    <w:p>
+      <w:pPr>
+        <w:autoSpaceDE w:val="0"/>
+        <w:ind w:left="360"/>
+      </w:pPr>
+    </w:p>
+    <w:p>
+      <w:pPr>
+        <w:autoSpaceDE w:val="0"/>
+        <w:ind w:left="360"/>
+      </w:pPr>
+      <w:r>
+        <w:rPr>
+          <w:u w:val="single"/>
+        </w:rPr>
+        <w:t>Scrambling Algorithm</w:t>
+      </w:r>
+      <w:r>
+        <w:t xml:space="preserve">: </w:t>
+      </w:r>
+      <w:r>
         <w:rPr>
           <w:bCs/>
         </w:rPr>
-      </w:pPr>
+        <w:t>Markov-chain</w:t>
+      </w:r>
       <w:r>
         <w:rPr>
           <w:bCs/>
         </w:rPr>
-        <w:t xml:space="preserve">In this section we describe a way to solve the problem of ….. </w:t>
-      </w:r>
-      <w:r>
-        <w:rPr>
-          <w:b/>
-          <w:bCs/>
-          <w:i/>
-          <w:iCs/>
-        </w:rPr>
-        <w:t>(½ page)</w:t>
-      </w:r>
-    </w:p>
-    <w:p>
-      <w:pPr>
-        <w:autoSpaceDE w:val="0"/>
-        <w:jc w:val="both"/>
-        <w:rPr>
-          <w:b/>
-          <w:bCs/>
-        </w:rPr>
+        <w:t xml:space="preserve"> Algorithm</w:t>
+      </w:r>
+    </w:p>
+    <w:p>
+      <w:pPr>
+        <w:autoSpaceDE w:val="0"/>
+        <w:ind w:left="360"/>
+      </w:pPr>
+    </w:p>
+    <w:p>
+      <w:pPr>
+        <w:autoSpaceDE w:val="0"/>
+        <w:ind w:left="360"/>
+      </w:pPr>
+      <w:r>
+        <w:rPr>
+          <w:u w:val="single"/>
+        </w:rPr>
+        <w:t>Representation of Rubik’s cube:</w:t>
+      </w:r>
+      <w:r>
+        <w:t xml:space="preserve"> </w:t>
+      </w:r>
+      <w:r>
+        <w:t xml:space="preserve">The cube will be represented </w:t>
+      </w:r>
+      <w:r>
+        <w:t xml:space="preserve">in three dimensional array as A[6][3][3]. All the colors will be represented in 6 integers ranging from </w:t>
+      </w:r>
+      <w:r>
+        <w:t>0 to 5.</w:t>
+      </w:r>
+    </w:p>
+    <w:p>
+      <w:pPr>
+        <w:autoSpaceDE w:val="0"/>
+        <w:ind w:left="360"/>
+        <w:jc w:val="center"/>
+        <w:rPr>
+          <w:u w:val="single"/>
+        </w:rPr>
+      </w:pPr>
+      <w:r>
+        <w:drawing>
+          <wp:inline distT="0" distB="0" distL="0" distR="0" wp14:anchorId="6EF10A32" wp14:editId="6CB685A2">
+            <wp:extent cx="3782638" cy="2467039"/>
+            <wp:effectExtent l="0" t="0" r="0" b="0"/>
+            <wp:docPr id="12" name="Picture 12"/>
+            <wp:cNvGraphicFramePr>
+              <a:graphicFrameLocks xmlns:a="http://schemas.openxmlformats.org/drawingml/2006/main" noChangeAspect="1"/>
+            </wp:cNvGraphicFramePr>
+            <a:graphic xmlns:a="http://schemas.openxmlformats.org/drawingml/2006/main">
+              <a:graphicData uri="http://schemas.openxmlformats.org/drawingml/2006/picture">
+                <pic:pic xmlns:pic="http://schemas.openxmlformats.org/drawingml/2006/picture">
+                  <pic:nvPicPr>
+                    <pic:cNvPr id="1" name=""/>
+                    <pic:cNvPicPr/>
+                  </pic:nvPicPr>
+                  <pic:blipFill rotWithShape="1">
+                    <a:blip r:embed="rId16"/>
+                    <a:srcRect t="6833" b="7252"/>
+                    <a:stretch/>
+                  </pic:blipFill>
+                  <pic:spPr bwMode="auto">
+                    <a:xfrm>
+                      <a:off x="0" y="0"/>
+                      <a:ext cx="3940511" cy="2570004"/>
+                    </a:xfrm>
+                    <a:prstGeom prst="rect">
+                      <a:avLst/>
+                    </a:prstGeom>
+                    <a:ln>
+                      <a:noFill/>
+                    </a:ln>
+                    <a:extLst>
+                      <a:ext uri="{53640926-AAD7-44D8-BBD7-CCE9431645EC}">
+                        <a14:shadowObscured xmlns:a14="http://schemas.microsoft.com/office/drawing/2010/main"/>
+                      </a:ext>
+                    </a:extLst>
+                  </pic:spPr>
+                </pic:pic>
+              </a:graphicData>
+            </a:graphic>
+          </wp:inline>
+        </w:drawing>
+      </w:r>
+    </w:p>
+    <w:p>
+      <w:pPr>
+        <w:autoSpaceDE w:val="0"/>
+        <w:ind w:left="360"/>
+        <w:jc w:val="both"/>
+      </w:pPr>
+      <w:r>
+        <w:rPr>
+          <w:u w:val="single"/>
+        </w:rPr>
+        <w:lastRenderedPageBreak/>
+        <w:t>Specifications</w:t>
+      </w:r>
+      <w:r>
+        <w:rPr>
+          <w:u w:val="single"/>
+        </w:rPr>
+        <w:t>:</w:t>
+      </w:r>
+      <w:r>
+        <w:t xml:space="preserve"> </w:t>
+      </w:r>
+    </w:p>
+    <w:p>
+      <w:pPr>
+        <w:autoSpaceDE w:val="0"/>
+        <w:ind w:left="360"/>
+        <w:jc w:val="both"/>
+      </w:pPr>
+    </w:p>
+    <w:tbl>
+      <w:tblPr>
+        <w:tblStyle w:val="PlainTable1"/>
+        <w:tblW w:w="0" w:type="auto"/>
+        <w:jc w:val="right"/>
+        <w:tblLook w:val="04A0" w:firstRow="1" w:lastRow="0" w:firstColumn="1" w:lastColumn="0" w:noHBand="0" w:noVBand="1"/>
+      </w:tblPr>
+      <w:tblGrid>
+        <w:gridCol w:w="2835"/>
+        <w:gridCol w:w="5117"/>
+      </w:tblGrid>
+      <w:tr>
+        <w:trPr>
+          <w:cnfStyle w:val="100000000000" w:firstRow="1" w:lastRow="0" w:firstColumn="0" w:lastColumn="0" w:oddVBand="0" w:evenVBand="0" w:oddHBand="0" w:evenHBand="0" w:firstRowFirstColumn="0" w:firstRowLastColumn="0" w:lastRowFirstColumn="0" w:lastRowLastColumn="0"/>
+          <w:jc w:val="right"/>
+        </w:trPr>
+        <w:tc>
+          <w:tcPr>
+            <w:cnfStyle w:val="001000000000" w:firstRow="0" w:lastRow="0" w:firstColumn="1" w:lastColumn="0" w:oddVBand="0" w:evenVBand="0" w:oddHBand="0" w:evenHBand="0" w:firstRowFirstColumn="0" w:firstRowLastColumn="0" w:lastRowFirstColumn="0" w:lastRowLastColumn="0"/>
+            <w:tcW w:w="2835" w:type="dxa"/>
+          </w:tcPr>
+          <w:p>
+            <w:pPr>
+              <w:autoSpaceDE w:val="0"/>
+              <w:jc w:val="center"/>
+              <w:rPr>
+                <w:u w:val="single"/>
+              </w:rPr>
+            </w:pPr>
+            <w:r>
+              <w:rPr>
+                <w:u w:val="single"/>
+              </w:rPr>
+              <w:t>Type</w:t>
+            </w:r>
+          </w:p>
+        </w:tc>
+        <w:tc>
+          <w:tcPr>
+            <w:tcW w:w="5117" w:type="dxa"/>
+          </w:tcPr>
+          <w:p>
+            <w:pPr>
+              <w:autoSpaceDE w:val="0"/>
+              <w:jc w:val="center"/>
+              <w:cnfStyle w:val="100000000000" w:firstRow="1" w:lastRow="0" w:firstColumn="0" w:lastColumn="0" w:oddVBand="0" w:evenVBand="0" w:oddHBand="0" w:evenHBand="0" w:firstRowFirstColumn="0" w:firstRowLastColumn="0" w:lastRowFirstColumn="0" w:lastRowLastColumn="0"/>
+              <w:rPr>
+                <w:u w:val="single"/>
+              </w:rPr>
+            </w:pPr>
+            <w:r>
+              <w:rPr>
+                <w:u w:val="single"/>
+              </w:rPr>
+              <w:t>Name</w:t>
+            </w:r>
+          </w:p>
+        </w:tc>
+      </w:tr>
+      <w:tr>
+        <w:trPr>
+          <w:cnfStyle w:val="000000100000" w:firstRow="0" w:lastRow="0" w:firstColumn="0" w:lastColumn="0" w:oddVBand="0" w:evenVBand="0" w:oddHBand="1" w:evenHBand="0" w:firstRowFirstColumn="0" w:firstRowLastColumn="0" w:lastRowFirstColumn="0" w:lastRowLastColumn="0"/>
+          <w:jc w:val="right"/>
+        </w:trPr>
+        <w:tc>
+          <w:tcPr>
+            <w:cnfStyle w:val="001000000000" w:firstRow="0" w:lastRow="0" w:firstColumn="1" w:lastColumn="0" w:oddVBand="0" w:evenVBand="0" w:oddHBand="0" w:evenHBand="0" w:firstRowFirstColumn="0" w:firstRowLastColumn="0" w:lastRowFirstColumn="0" w:lastRowLastColumn="0"/>
+            <w:tcW w:w="2835" w:type="dxa"/>
+          </w:tcPr>
+          <w:p>
+            <w:pPr>
+              <w:autoSpaceDE w:val="0"/>
+              <w:rPr>
+                <w:b w:val="0"/>
+                <w:bCs w:val="0"/>
+              </w:rPr>
+            </w:pPr>
+            <w:r>
+              <w:rPr>
+                <w:b w:val="0"/>
+                <w:bCs w:val="0"/>
+              </w:rPr>
+              <w:t>Operating System</w:t>
+            </w:r>
+          </w:p>
+        </w:tc>
+        <w:tc>
+          <w:tcPr>
+            <w:tcW w:w="5117" w:type="dxa"/>
+          </w:tcPr>
+          <w:p>
+            <w:pPr>
+              <w:autoSpaceDE w:val="0"/>
+              <w:jc w:val="center"/>
+              <w:cnfStyle w:val="000000100000" w:firstRow="0" w:lastRow="0" w:firstColumn="0" w:lastColumn="0" w:oddVBand="0" w:evenVBand="0" w:oddHBand="1" w:evenHBand="0" w:firstRowFirstColumn="0" w:firstRowLastColumn="0" w:lastRowFirstColumn="0" w:lastRowLastColumn="0"/>
+            </w:pPr>
+            <w:r>
+              <w:t>Windows 10 V-21H1 B-</w:t>
+            </w:r>
+            <w:r>
+              <w:t>19042.1110</w:t>
+            </w:r>
+            <w:r>
+              <w:t xml:space="preserve"> 64bit</w:t>
+            </w:r>
+          </w:p>
+        </w:tc>
+      </w:tr>
+      <w:tr>
+        <w:trPr>
+          <w:jc w:val="right"/>
+        </w:trPr>
+        <w:tc>
+          <w:tcPr>
+            <w:cnfStyle w:val="001000000000" w:firstRow="0" w:lastRow="0" w:firstColumn="1" w:lastColumn="0" w:oddVBand="0" w:evenVBand="0" w:oddHBand="0" w:evenHBand="0" w:firstRowFirstColumn="0" w:firstRowLastColumn="0" w:lastRowFirstColumn="0" w:lastRowLastColumn="0"/>
+            <w:tcW w:w="2835" w:type="dxa"/>
+          </w:tcPr>
+          <w:p>
+            <w:pPr>
+              <w:autoSpaceDE w:val="0"/>
+              <w:rPr>
+                <w:b w:val="0"/>
+                <w:bCs w:val="0"/>
+              </w:rPr>
+            </w:pPr>
+            <w:r>
+              <w:rPr>
+                <w:b w:val="0"/>
+                <w:bCs w:val="0"/>
+              </w:rPr>
+              <w:t>Memory</w:t>
+            </w:r>
+          </w:p>
+        </w:tc>
+        <w:tc>
+          <w:tcPr>
+            <w:tcW w:w="5117" w:type="dxa"/>
+          </w:tcPr>
+          <w:p>
+            <w:pPr>
+              <w:autoSpaceDE w:val="0"/>
+              <w:jc w:val="center"/>
+              <w:cnfStyle w:val="000000000000" w:firstRow="0" w:lastRow="0" w:firstColumn="0" w:lastColumn="0" w:oddVBand="0" w:evenVBand="0" w:oddHBand="0" w:evenHBand="0" w:firstRowFirstColumn="0" w:firstRowLastColumn="0" w:lastRowFirstColumn="0" w:lastRowLastColumn="0"/>
+            </w:pPr>
+            <w:r>
+              <w:t>16 GB</w:t>
+            </w:r>
+            <w:r>
+              <w:t xml:space="preserve"> 2400 MHz DDR4</w:t>
+            </w:r>
+          </w:p>
+        </w:tc>
+      </w:tr>
+      <w:tr>
+        <w:trPr>
+          <w:cnfStyle w:val="000000100000" w:firstRow="0" w:lastRow="0" w:firstColumn="0" w:lastColumn="0" w:oddVBand="0" w:evenVBand="0" w:oddHBand="1" w:evenHBand="0" w:firstRowFirstColumn="0" w:firstRowLastColumn="0" w:lastRowFirstColumn="0" w:lastRowLastColumn="0"/>
+          <w:jc w:val="right"/>
+        </w:trPr>
+        <w:tc>
+          <w:tcPr>
+            <w:cnfStyle w:val="001000000000" w:firstRow="0" w:lastRow="0" w:firstColumn="1" w:lastColumn="0" w:oddVBand="0" w:evenVBand="0" w:oddHBand="0" w:evenHBand="0" w:firstRowFirstColumn="0" w:firstRowLastColumn="0" w:lastRowFirstColumn="0" w:lastRowLastColumn="0"/>
+            <w:tcW w:w="2835" w:type="dxa"/>
+          </w:tcPr>
+          <w:p>
+            <w:pPr>
+              <w:autoSpaceDE w:val="0"/>
+              <w:rPr>
+                <w:b w:val="0"/>
+                <w:bCs w:val="0"/>
+              </w:rPr>
+            </w:pPr>
+            <w:r>
+              <w:rPr>
+                <w:b w:val="0"/>
+                <w:bCs w:val="0"/>
+              </w:rPr>
+              <w:t>Storage</w:t>
+            </w:r>
+          </w:p>
+        </w:tc>
+        <w:tc>
+          <w:tcPr>
+            <w:tcW w:w="5117" w:type="dxa"/>
+          </w:tcPr>
+          <w:p>
+            <w:pPr>
+              <w:autoSpaceDE w:val="0"/>
+              <w:jc w:val="center"/>
+              <w:cnfStyle w:val="000000100000" w:firstRow="0" w:lastRow="0" w:firstColumn="0" w:lastColumn="0" w:oddVBand="0" w:evenVBand="0" w:oddHBand="1" w:evenHBand="0" w:firstRowFirstColumn="0" w:firstRowLastColumn="0" w:lastRowFirstColumn="0" w:lastRowLastColumn="0"/>
+            </w:pPr>
+            <w:r>
+              <w:t>250 GB SATA3 2.4 SSD</w:t>
+            </w:r>
+          </w:p>
+        </w:tc>
+      </w:tr>
+      <w:tr>
+        <w:trPr>
+          <w:jc w:val="right"/>
+        </w:trPr>
+        <w:tc>
+          <w:tcPr>
+            <w:cnfStyle w:val="001000000000" w:firstRow="0" w:lastRow="0" w:firstColumn="1" w:lastColumn="0" w:oddVBand="0" w:evenVBand="0" w:oddHBand="0" w:evenHBand="0" w:firstRowFirstColumn="0" w:firstRowLastColumn="0" w:lastRowFirstColumn="0" w:lastRowLastColumn="0"/>
+            <w:tcW w:w="2835" w:type="dxa"/>
+          </w:tcPr>
+          <w:p>
+            <w:pPr>
+              <w:autoSpaceDE w:val="0"/>
+              <w:rPr>
+                <w:b w:val="0"/>
+                <w:bCs w:val="0"/>
+              </w:rPr>
+            </w:pPr>
+            <w:r>
+              <w:rPr>
+                <w:b w:val="0"/>
+                <w:bCs w:val="0"/>
+              </w:rPr>
+              <w:t>C</w:t>
+            </w:r>
+          </w:p>
+        </w:tc>
+        <w:tc>
+          <w:tcPr>
+            <w:tcW w:w="5117" w:type="dxa"/>
+          </w:tcPr>
+          <w:p>
+            <w:pPr>
+              <w:autoSpaceDE w:val="0"/>
+              <w:jc w:val="center"/>
+              <w:cnfStyle w:val="000000000000" w:firstRow="0" w:lastRow="0" w:firstColumn="0" w:lastColumn="0" w:oddVBand="0" w:evenVBand="0" w:oddHBand="0" w:evenHBand="0" w:firstRowFirstColumn="0" w:firstRowLastColumn="0" w:lastRowFirstColumn="0" w:lastRowLastColumn="0"/>
+            </w:pPr>
+            <w:r>
+              <w:t xml:space="preserve">Version </w:t>
+            </w:r>
+            <w:r>
+              <w:t>ISO/IEC 9899:2018</w:t>
+            </w:r>
+            <w:r>
+              <w:t xml:space="preserve"> OR C17</w:t>
+            </w:r>
+          </w:p>
+        </w:tc>
+      </w:tr>
+      <w:tr>
+        <w:trPr>
+          <w:cnfStyle w:val="000000100000" w:firstRow="0" w:lastRow="0" w:firstColumn="0" w:lastColumn="0" w:oddVBand="0" w:evenVBand="0" w:oddHBand="1" w:evenHBand="0" w:firstRowFirstColumn="0" w:firstRowLastColumn="0" w:lastRowFirstColumn="0" w:lastRowLastColumn="0"/>
+          <w:jc w:val="right"/>
+        </w:trPr>
+        <w:tc>
+          <w:tcPr>
+            <w:cnfStyle w:val="001000000000" w:firstRow="0" w:lastRow="0" w:firstColumn="1" w:lastColumn="0" w:oddVBand="0" w:evenVBand="0" w:oddHBand="0" w:evenHBand="0" w:firstRowFirstColumn="0" w:firstRowLastColumn="0" w:lastRowFirstColumn="0" w:lastRowLastColumn="0"/>
+            <w:tcW w:w="2835" w:type="dxa"/>
+          </w:tcPr>
+          <w:p>
+            <w:pPr>
+              <w:autoSpaceDE w:val="0"/>
+              <w:rPr>
+                <w:b w:val="0"/>
+                <w:bCs w:val="0"/>
+              </w:rPr>
+            </w:pPr>
+            <w:r>
+              <w:rPr>
+                <w:b w:val="0"/>
+                <w:bCs w:val="0"/>
+              </w:rPr>
+              <w:t>IDE</w:t>
+            </w:r>
+          </w:p>
+        </w:tc>
+        <w:tc>
+          <w:tcPr>
+            <w:tcW w:w="5117" w:type="dxa"/>
+          </w:tcPr>
+          <w:p>
+            <w:pPr>
+              <w:autoSpaceDE w:val="0"/>
+              <w:jc w:val="center"/>
+              <w:cnfStyle w:val="000000100000" w:firstRow="0" w:lastRow="0" w:firstColumn="0" w:lastColumn="0" w:oddVBand="0" w:evenVBand="0" w:oddHBand="1" w:evenHBand="0" w:firstRowFirstColumn="0" w:firstRowLastColumn="0" w:lastRowFirstColumn="0" w:lastRowLastColumn="0"/>
+            </w:pPr>
+            <w:r>
+              <w:t>Visual Studio 2019 V16.11</w:t>
+            </w:r>
+          </w:p>
+        </w:tc>
+      </w:tr>
+    </w:tbl>
+    <w:p>
+      <w:pPr>
+        <w:autoSpaceDE w:val="0"/>
+        <w:ind w:left="360"/>
+      </w:pPr>
+    </w:p>
+    <w:p>
+      <w:pPr>
+        <w:autoSpaceDE w:val="0"/>
+        <w:ind w:left="360"/>
+      </w:pPr>
+      <w:r>
+        <w:rPr>
+          <w:u w:val="single"/>
+        </w:rPr>
+        <w:t>Parameters</w:t>
+      </w:r>
+      <w:r>
+        <w:t>: Parameters for evaluation of the algorithms are</w:t>
+      </w:r>
+    </w:p>
+    <w:p>
+      <w:pPr>
+        <w:pStyle w:val="ListParagraph"/>
+        <w:numPr>
+          <w:ilvl w:val="0"/>
+          <w:numId w:val="4"/>
+        </w:numPr>
+        <w:autoSpaceDE w:val="0"/>
+      </w:pPr>
+      <w:r>
+        <w:t>No. of Moves</w:t>
+      </w:r>
+    </w:p>
+    <w:p>
+      <w:pPr>
+        <w:pStyle w:val="ListParagraph"/>
+        <w:numPr>
+          <w:ilvl w:val="0"/>
+          <w:numId w:val="4"/>
+        </w:numPr>
+        <w:autoSpaceDE w:val="0"/>
+      </w:pPr>
+      <w:r>
+        <w:t>Time Complexity</w:t>
+      </w:r>
+    </w:p>
+    <w:p>
+      <w:pPr>
+        <w:pStyle w:val="ListParagraph"/>
+        <w:numPr>
+          <w:ilvl w:val="0"/>
+          <w:numId w:val="4"/>
+        </w:numPr>
+        <w:autoSpaceDE w:val="0"/>
+      </w:pPr>
+      <w:r>
+        <w:t>Space Complexity</w:t>
+      </w:r>
+    </w:p>
+    <w:p>
+      <w:pPr>
+        <w:pStyle w:val="ListParagraph"/>
+        <w:numPr>
+          <w:ilvl w:val="0"/>
+          <w:numId w:val="4"/>
+        </w:numPr>
+        <w:autoSpaceDE w:val="0"/>
+      </w:pPr>
+      <w:r>
+        <w:t>Line of Code</w:t>
+      </w:r>
+    </w:p>
+    <w:p>
+      <w:pPr>
+        <w:autoSpaceDE w:val="0"/>
+        <w:ind w:left="360"/>
       </w:pPr>
     </w:p>
     <w:p>
@@ -751,33 +2324,13 @@
     <w:p>
       <w:pPr>
         <w:autoSpaceDE w:val="0"/>
+        <w:ind w:left="360"/>
         <w:jc w:val="both"/>
         <w:rPr>
           <w:b/>
           <w:bCs/>
         </w:rPr>
       </w:pPr>
-    </w:p>
-    <w:p>
-      <w:pPr>
-        <w:autoSpaceDE w:val="0"/>
-        <w:jc w:val="both"/>
-      </w:pPr>
-      <w:r>
-        <w:rPr>
-          <w:bCs/>
-        </w:rPr>
-        <w:t xml:space="preserve">Write your methodology to accomplish your proposed work. </w:t>
-      </w:r>
-      <w:r>
-        <w:rPr>
-          <w:b/>
-          <w:bCs/>
-          <w:i/>
-          <w:iCs/>
-        </w:rPr>
-        <w:t>(¼ to ½ page)</w:t>
-      </w:r>
     </w:p>
     <w:p>
       <w:pPr>
@@ -815,115 +2368,32 @@
     <w:p>
       <w:pPr>
         <w:autoSpaceDE w:val="0"/>
+        <w:ind w:left="360"/>
+        <w:jc w:val="both"/>
+      </w:pPr>
+    </w:p>
+    <w:p>
+      <w:pPr>
+        <w:autoSpaceDE w:val="0"/>
+        <w:jc w:val="both"/>
+      </w:pPr>
+      <w:r>
+        <w:t xml:space="preserve"> </w:t>
+      </w:r>
+    </w:p>
+    <w:p>
+      <w:pPr>
+        <w:autoSpaceDE w:val="0"/>
         <w:jc w:val="both"/>
         <w:rPr>
           <w:b/>
           <w:bCs/>
-          <w:sz w:val="32"/>
-          <w:szCs w:val="49"/>
-        </w:rPr>
-      </w:pPr>
-    </w:p>
-    <w:p>
-      <w:pPr>
-        <w:autoSpaceDE w:val="0"/>
-        <w:jc w:val="both"/>
-      </w:pPr>
-      <w:r>
-        <w:t xml:space="preserve">In this section, we shall show the month wise plan to complete our project. </w:t>
-      </w:r>
+        </w:rPr>
+      </w:pPr>
       <w:r>
         <w:rPr>
           <w:b/>
           <w:bCs/>
-          <w:i/>
-          <w:iCs/>
-        </w:rPr>
-        <w:t>(½ page)</w:t>
-      </w:r>
-    </w:p>
-    <w:p>
-      <w:pPr>
-        <w:autoSpaceDE w:val="0"/>
-        <w:jc w:val="both"/>
-        <w:rPr>
-          <w:b/>
-        </w:rPr>
-      </w:pPr>
-    </w:p>
-    <w:p>
-      <w:pPr>
-        <w:autoSpaceDE w:val="0"/>
-        <w:jc w:val="both"/>
-        <w:rPr>
-          <w:b/>
-        </w:rPr>
-      </w:pPr>
-      <w:r>
-        <w:rPr>
-          <w:b/>
-        </w:rPr>
-        <w:t>NOTE:</w:t>
-      </w:r>
-    </w:p>
-    <w:p>
-      <w:pPr>
-        <w:numPr>
-          <w:ilvl w:val="0"/>
-          <w:numId w:val="3"/>
-        </w:numPr>
-        <w:autoSpaceDE w:val="0"/>
-        <w:jc w:val="both"/>
-      </w:pPr>
-      <w:r>
-        <w:t xml:space="preserve">Include diagrams/images and tables as per the requirement of the project. Images must be high resolution so that it must not look blurry. </w:t>
-      </w:r>
-    </w:p>
-    <w:p>
-      <w:pPr>
-        <w:numPr>
-          <w:ilvl w:val="0"/>
-          <w:numId w:val="3"/>
-        </w:numPr>
-        <w:autoSpaceDE w:val="0"/>
-        <w:jc w:val="both"/>
-      </w:pPr>
-      <w:r>
-        <w:t>Adhere strictly with the format without any modification.</w:t>
-      </w:r>
-    </w:p>
-    <w:p>
-      <w:pPr>
-        <w:numPr>
-          <w:ilvl w:val="0"/>
-          <w:numId w:val="3"/>
-        </w:numPr>
-        <w:autoSpaceDE w:val="0"/>
-        <w:jc w:val="both"/>
-      </w:pPr>
-      <w:r>
-        <w:t xml:space="preserve">Follow the synopsis submission deadline. </w:t>
-      </w:r>
-    </w:p>
-    <w:p>
-      <w:pPr>
-        <w:autoSpaceDE w:val="0"/>
-        <w:jc w:val="both"/>
-      </w:pPr>
-    </w:p>
-    <w:p>
-      <w:pPr>
-        <w:autoSpaceDE w:val="0"/>
-        <w:jc w:val="both"/>
-        <w:rPr>
-          <w:b/>
-          <w:bCs/>
-        </w:rPr>
-      </w:pPr>
-      <w:r>
-        <w:rPr>
-          <w:b/>
-          <w:bCs/>
         </w:rPr>
         <w:t>References</w:t>
       </w:r>
@@ -931,121 +2401,131 @@
     <w:p>
       <w:pPr>
         <w:autoSpaceDE w:val="0"/>
-        <w:jc w:val="both"/>
-        <w:rPr>
-          <w:b/>
-          <w:bCs/>
-        </w:rPr>
-      </w:pPr>
-    </w:p>
-    <w:p>
-      <w:pPr>
-        <w:autoSpaceDE w:val="0"/>
-        <w:jc w:val="both"/>
-        <w:rPr>
-          <w:sz w:val="20"/>
-          <w:szCs w:val="20"/>
-        </w:rPr>
-      </w:pPr>
-      <w:r>
-        <w:rPr>
-          <w:sz w:val="20"/>
-          <w:szCs w:val="20"/>
-        </w:rPr>
-        <w:t>[1] In J. A. Storer and editors. M. Cohn, editors, Proc. 2000 IEEE Data Compression Conference, Los Alamitos, California, 2000. IEEE Computer Society Press.</w:t>
-      </w:r>
-    </w:p>
-    <w:p>
-      <w:pPr>
-        <w:autoSpaceDE w:val="0"/>
-        <w:jc w:val="both"/>
-        <w:rPr>
-          <w:sz w:val="20"/>
-          <w:szCs w:val="20"/>
-        </w:rPr>
-      </w:pPr>
-    </w:p>
-    <w:p>
-      <w:pPr>
-        <w:autoSpaceDE w:val="0"/>
-        <w:jc w:val="both"/>
-        <w:rPr>
-          <w:sz w:val="20"/>
-          <w:szCs w:val="20"/>
-        </w:rPr>
-      </w:pPr>
-      <w:r>
-        <w:rPr>
-          <w:sz w:val="20"/>
-          <w:szCs w:val="20"/>
-        </w:rPr>
-        <w:t xml:space="preserve">[2] Calgary corpus. 2000. ftp://ftp.cpsc.ucalgary.ca/pub/projects/text.compression.corpus. </w:t>
-      </w:r>
-    </w:p>
-    <w:p>
-      <w:pPr>
-        <w:jc w:val="both"/>
-        <w:rPr>
-          <w:sz w:val="20"/>
-          <w:szCs w:val="20"/>
-        </w:rPr>
-      </w:pPr>
-    </w:p>
-    <w:p>
-      <w:pPr>
-        <w:jc w:val="both"/>
-        <w:rPr>
-          <w:sz w:val="20"/>
-          <w:szCs w:val="20"/>
-        </w:rPr>
-      </w:pPr>
-      <w:r>
-        <w:rPr>
-          <w:sz w:val="20"/>
-          <w:szCs w:val="20"/>
-        </w:rPr>
-        <w:t>[3] http://www.cs.wisc.edu/niagara/data/.</w:t>
-      </w:r>
-    </w:p>
-    <w:p>
-      <w:pPr>
-        <w:jc w:val="both"/>
-        <w:rPr>
-          <w:sz w:val="20"/>
-          <w:szCs w:val="20"/>
-        </w:rPr>
-      </w:pPr>
-    </w:p>
-    <w:p>
-      <w:pPr>
-        <w:autoSpaceDE w:val="0"/>
-        <w:jc w:val="both"/>
-        <w:rPr>
-          <w:sz w:val="20"/>
-          <w:szCs w:val="20"/>
-        </w:rPr>
-      </w:pPr>
-      <w:r>
-        <w:rPr>
-          <w:sz w:val="20"/>
-          <w:szCs w:val="20"/>
-        </w:rPr>
-        <w:t>[4] N. Abramson. Information Theory and Coding. McGraw-Hill, 1963.</w:t>
-      </w:r>
-    </w:p>
-    <w:p>
-      <w:pPr>
-        <w:autoSpaceDE w:val="0"/>
+        <w:ind w:firstLine="360"/>
         <w:jc w:val="both"/>
         <w:rPr>
           <w:sz w:val="22"/>
           <w:szCs w:val="22"/>
         </w:rPr>
       </w:pPr>
+      <w:r>
+        <w:rPr>
+          <w:sz w:val="22"/>
+          <w:szCs w:val="22"/>
+        </w:rPr>
+        <w:t>[1]</w:t>
+      </w:r>
+      <w:r>
+        <w:rPr>
+          <w:sz w:val="22"/>
+          <w:szCs w:val="22"/>
+        </w:rPr>
+        <w:t>https://theconversation.com/how-hard-is-it-to-scramble-rubiks-cube-129916</w:t>
+      </w:r>
+    </w:p>
+    <w:p>
+      <w:pPr>
+        <w:autoSpaceDE w:val="0"/>
+        <w:ind w:left="360"/>
+        <w:jc w:val="both"/>
+        <w:rPr>
+          <w:sz w:val="22"/>
+          <w:szCs w:val="22"/>
+        </w:rPr>
+      </w:pPr>
+      <w:r>
+        <w:rPr>
+          <w:sz w:val="22"/>
+          <w:szCs w:val="22"/>
+        </w:rPr>
+        <w:t>[2]</w:t>
+      </w:r>
+      <w:r>
+        <w:rPr>
+          <w:sz w:val="22"/>
+          <w:szCs w:val="22"/>
+        </w:rPr>
+        <w:t>https://www.researchgate.net/publication/220867821_An_Evolutionary_Approach_for_Solving_the_Rubik's_Cube_Incorporating_Exact_Methods</w:t>
+      </w:r>
+    </w:p>
+    <w:p>
+      <w:pPr>
+        <w:autoSpaceDE w:val="0"/>
+        <w:ind w:left="360"/>
+        <w:jc w:val="both"/>
+        <w:rPr>
+          <w:sz w:val="22"/>
+          <w:szCs w:val="22"/>
+        </w:rPr>
+      </w:pPr>
+      <w:r>
+        <w:rPr>
+          <w:sz w:val="22"/>
+          <w:szCs w:val="22"/>
+        </w:rPr>
+        <w:t>[3]</w:t>
+      </w:r>
+      <w:r>
+        <w:rPr>
+          <w:sz w:val="22"/>
+          <w:szCs w:val="22"/>
+        </w:rPr>
+        <w:t>https://d4mucfpksywv.cloudfront.net/papers/solving-rubiks-cube.pdf</w:t>
+      </w:r>
+    </w:p>
+    <w:p>
+      <w:pPr>
+        <w:autoSpaceDE w:val="0"/>
+        <w:ind w:left="360"/>
+        <w:jc w:val="both"/>
+        <w:rPr>
+          <w:sz w:val="22"/>
+          <w:szCs w:val="22"/>
+        </w:rPr>
+      </w:pPr>
+      <w:r>
+        <w:rPr>
+          <w:sz w:val="22"/>
+          <w:szCs w:val="22"/>
+        </w:rPr>
+        <w:t>[4]</w:t>
+      </w:r>
+      <w:r>
+        <w:rPr>
+          <w:sz w:val="22"/>
+          <w:szCs w:val="22"/>
+        </w:rPr>
+        <w:t>https://cjme.springeropen.com/articles/10.1186/s10033-018-0269-7</w:t>
+      </w:r>
+    </w:p>
+    <w:p>
+      <w:pPr>
+        <w:autoSpaceDE w:val="0"/>
+        <w:ind w:left="360"/>
+        <w:jc w:val="both"/>
+        <w:rPr>
+          <w:sz w:val="22"/>
+          <w:szCs w:val="22"/>
+        </w:rPr>
+      </w:pPr>
+      <w:r>
+        <w:rPr>
+          <w:sz w:val="22"/>
+          <w:szCs w:val="22"/>
+        </w:rPr>
+        <w:t>[5]</w:t>
+      </w:r>
+      <w:r>
+        <w:rPr>
+          <w:sz w:val="22"/>
+          <w:szCs w:val="22"/>
+        </w:rPr>
+        <w:t>https://personal.math.ubc.ca/~cass/courses/m308/projects/rtran/rtran.pdf</w:t>
+      </w:r>
     </w:p>
     <w:sectPr>
-      <w:footerReference w:type="default" r:id="rId8"/>
-      <w:footerReference w:type="first" r:id="rId9"/>
+      <w:footerReference w:type="default" r:id="rId17"/>
+      <w:footerReference w:type="first" r:id="rId18"/>
       <w:pgSz w:w="12240" w:h="15840"/>
       <w:pgMar w:top="1418" w:right="1985" w:bottom="1418" w:left="1985" w:header="0" w:footer="720" w:gutter="0"/>
       <w:pgNumType w:fmt="lowerRoman" w:start="1"/>
@@ -1121,6 +2601,95 @@
 <file path=word/numbering.xml><?xml version="1.0" encoding="utf-8"?>
 <w:numbering xmlns:wpc="http://schemas.microsoft.com/office/word/2010/wordprocessingCanvas" xmlns:cx="http://schemas.microsoft.com/office/drawing/2014/chartex" xmlns:cx1="http://schemas.microsoft.com/office/drawing/2015/9/8/chartex" xmlns:cx2="http://schemas.microsoft.com/office/drawing/2015/10/21/chartex" xmlns:cx3="http://schemas.microsoft.com/office/drawing/2016/5/9/chartex" xmlns:cx4="http://schemas.microsoft.com/office/drawing/2016/5/10/chartex" xmlns:cx5="http://schemas.microsoft.com/office/drawing/2016/5/11/chartex" xmlns:cx6="http://schemas.microsoft.com/office/drawing/2016/5/12/chartex" xmlns:cx7="http://schemas.microsoft.com/office/drawing/2016/5/13/chartex" xmlns:cx8="http://schemas.microsoft.com/office/drawing/2016/5/14/chartex" xmlns:mc="http://schemas.openxmlformats.org/markup-compatibility/2006" xmlns:aink="http://schemas.microsoft.com/office/drawing/2016/ink" xmlns:am3d="http://schemas.microsoft.com/office/drawing/2017/model3d" xmlns:o="urn:schemas-microsoft-com:office:office" xmlns:r="http://schemas.openxmlformats.org/officeDocument/2006/relationships" xmlns:m="http://schemas.openxmlformats.org/officeDocument/2006/math" xmlns:v="urn:schemas-microsoft-com:vml" xmlns:wp14="http://schemas.microsoft.com/office/word/2010/wordprocessingDrawing" xmlns:wp="http://schemas.openxmlformats.org/drawingml/2006/wordprocessingDrawing" xmlns:w10="urn:schemas-microsoft-com:office:word" xmlns:w="http://schemas.openxmlformats.org/wordprocessingml/2006/main" xmlns:w14="http://schemas.microsoft.com/office/word/2010/wordml" xmlns:w15="http://schemas.microsoft.com/office/word/2012/wordml" xmlns:w16cex="http://schemas.microsoft.com/office/word/2018/wordml/cex" xmlns:w16cid="http://schemas.microsoft.com/office/word/2016/wordml/cid" xmlns:w16="http://schemas.microsoft.com/office/word/2018/wordml" xmlns:w16sdtdh="http://schemas.microsoft.com/office/word/2020/wordml/sdtdatahash" xmlns:w16se="http://schemas.microsoft.com/office/word/2015/wordml/symex" xmlns:wpg="http://schemas.microsoft.com/office/word/2010/wordprocessingGroup" xmlns:wpi="http://schemas.microsoft.com/office/word/2010/wordprocessingInk" xmlns:wne="http://schemas.microsoft.com/office/word/2006/wordml" xmlns:wps="http://schemas.microsoft.com/office/word/2010/wordprocessingShape" mc:Ignorable="w14 w15 w16se w16cid w16 w16cex w16sdtdh wp14">
   <w:abstractNum w:abstractNumId="0" w15:restartNumberingAfterBreak="0">
+    <w:nsid w:val="262469BB"/>
+    <w:multiLevelType w:val="hybridMultilevel"/>
+    <w:tmpl w:val="E334F294"/>
+    <w:lvl w:ilvl="0" w:tplc="3718131E">
+      <w:start w:val="1"/>
+      <w:numFmt w:val="decimal"/>
+      <w:lvlText w:val="%1."/>
+      <w:lvlJc w:val="left"/>
+      <w:pPr>
+        <w:ind w:left="1080" w:hanging="360"/>
+      </w:pPr>
+      <w:rPr>
+        <w:rFonts w:hint="default"/>
+      </w:rPr>
+    </w:lvl>
+    <w:lvl w:ilvl="1" w:tplc="40090019" w:tentative="1">
+      <w:start w:val="1"/>
+      <w:numFmt w:val="lowerLetter"/>
+      <w:lvlText w:val="%2."/>
+      <w:lvlJc w:val="left"/>
+      <w:pPr>
+        <w:ind w:left="1800" w:hanging="360"/>
+      </w:pPr>
+    </w:lvl>
+    <w:lvl w:ilvl="2" w:tplc="4009001B" w:tentative="1">
+      <w:start w:val="1"/>
+      <w:numFmt w:val="lowerRoman"/>
+      <w:lvlText w:val="%3."/>
+      <w:lvlJc w:val="right"/>
+      <w:pPr>
+        <w:ind w:left="2520" w:hanging="180"/>
+      </w:pPr>
+    </w:lvl>
+    <w:lvl w:ilvl="3" w:tplc="4009000F" w:tentative="1">
+      <w:start w:val="1"/>
+      <w:numFmt w:val="decimal"/>
+      <w:lvlText w:val="%4."/>
+      <w:lvlJc w:val="left"/>
+      <w:pPr>
+        <w:ind w:left="3240" w:hanging="360"/>
+      </w:pPr>
+    </w:lvl>
+    <w:lvl w:ilvl="4" w:tplc="40090019" w:tentative="1">
+      <w:start w:val="1"/>
+      <w:numFmt w:val="lowerLetter"/>
+      <w:lvlText w:val="%5."/>
+      <w:lvlJc w:val="left"/>
+      <w:pPr>
+        <w:ind w:left="3960" w:hanging="360"/>
+      </w:pPr>
+    </w:lvl>
+    <w:lvl w:ilvl="5" w:tplc="4009001B" w:tentative="1">
+      <w:start w:val="1"/>
+      <w:numFmt w:val="lowerRoman"/>
+      <w:lvlText w:val="%6."/>
+      <w:lvlJc w:val="right"/>
+      <w:pPr>
+        <w:ind w:left="4680" w:hanging="180"/>
+      </w:pPr>
+    </w:lvl>
+    <w:lvl w:ilvl="6" w:tplc="4009000F" w:tentative="1">
+      <w:start w:val="1"/>
+      <w:numFmt w:val="decimal"/>
+      <w:lvlText w:val="%7."/>
+      <w:lvlJc w:val="left"/>
+      <w:pPr>
+        <w:ind w:left="5400" w:hanging="360"/>
+      </w:pPr>
+    </w:lvl>
+    <w:lvl w:ilvl="7" w:tplc="40090019" w:tentative="1">
+      <w:start w:val="1"/>
+      <w:numFmt w:val="lowerLetter"/>
+      <w:lvlText w:val="%8."/>
+      <w:lvlJc w:val="left"/>
+      <w:pPr>
+        <w:ind w:left="6120" w:hanging="360"/>
+      </w:pPr>
+    </w:lvl>
+    <w:lvl w:ilvl="8" w:tplc="4009001B" w:tentative="1">
+      <w:start w:val="1"/>
+      <w:numFmt w:val="lowerRoman"/>
+      <w:lvlText w:val="%9."/>
+      <w:lvlJc w:val="right"/>
+      <w:pPr>
+        <w:ind w:left="6840" w:hanging="180"/>
+      </w:pPr>
+    </w:lvl>
+  </w:abstractNum>
+  <w:abstractNum w:abstractNumId="1" w15:restartNumberingAfterBreak="0">
     <w:nsid w:val="494C3A31"/>
     <w:multiLevelType w:val="multilevel"/>
     <w:tmpl w:val="4FC81C94"/>
@@ -1220,7 +2789,7 @@
       </w:pPr>
     </w:lvl>
   </w:abstractNum>
-  <w:abstractNum w:abstractNumId="1" w15:restartNumberingAfterBreak="0">
+  <w:abstractNum w:abstractNumId="2" w15:restartNumberingAfterBreak="0">
     <w:nsid w:val="5DF4200D"/>
     <w:multiLevelType w:val="multilevel"/>
     <w:tmpl w:val="AFEEB048"/>
@@ -1333,7 +2902,7 @@
       </w:pPr>
     </w:lvl>
   </w:abstractNum>
-  <w:abstractNum w:abstractNumId="2" w15:restartNumberingAfterBreak="0">
+  <w:abstractNum w:abstractNumId="3" w15:restartNumberingAfterBreak="0">
     <w:nsid w:val="68FB3917"/>
     <w:multiLevelType w:val="multilevel"/>
     <w:tmpl w:val="B57CC810"/>
@@ -1393,13 +2962,16 @@
     </w:lvl>
   </w:abstractNum>
   <w:num w:numId="1">
-    <w:abstractNumId w:val="0"/>
+    <w:abstractNumId w:val="1"/>
   </w:num>
   <w:num w:numId="2">
+    <w:abstractNumId w:val="3"/>
+  </w:num>
+  <w:num w:numId="3">
     <w:abstractNumId w:val="2"/>
   </w:num>
-  <w:num w:numId="3">
-    <w:abstractNumId w:val="1"/>
+  <w:num w:numId="4">
+    <w:abstractNumId w:val="0"/>
   </w:num>
 </w:numbering>
 </file>
@@ -2252,6 +3824,233 @@
     <w:name w:val="WW8Num3"/>
     <w:qFormat/>
   </w:style>
+  <w:style w:type="paragraph" w:styleId="ListParagraph">
+    <w:name w:val="List Paragraph"/>
+    <w:basedOn w:val="Normal"/>
+    <w:uiPriority w:val="34"/>
+    <w:qFormat/>
+    <w:rsid w:val="00EC1022"/>
+    <w:pPr>
+      <w:ind w:left="720"/>
+      <w:contextualSpacing/>
+    </w:pPr>
+  </w:style>
+  <w:style w:type="character" w:styleId="Hyperlink">
+    <w:name w:val="Hyperlink"/>
+    <w:basedOn w:val="DefaultParagraphFont"/>
+    <w:uiPriority w:val="99"/>
+    <w:unhideWhenUsed/>
+    <w:rsid w:val="00EC1022"/>
+    <w:rPr>
+      <w:color w:val="0563C1" w:themeColor="hyperlink"/>
+      <w:u w:val="single"/>
+    </w:rPr>
+  </w:style>
+  <w:style w:type="character" w:styleId="UnresolvedMention">
+    <w:name w:val="Unresolved Mention"/>
+    <w:basedOn w:val="DefaultParagraphFont"/>
+    <w:uiPriority w:val="99"/>
+    <w:semiHidden/>
+    <w:unhideWhenUsed/>
+    <w:rsid w:val="00EC1022"/>
+    <w:rPr>
+      <w:color w:val="605E5C"/>
+      <w:shd w:val="clear" w:color="auto" w:fill="E1DFDD"/>
+    </w:rPr>
+  </w:style>
+  <w:style w:type="table" w:styleId="TableGrid">
+    <w:name w:val="Table Grid"/>
+    <w:basedOn w:val="TableNormal"/>
+    <w:uiPriority w:val="39"/>
+    <w:rsid w:val="0010069F"/>
+    <w:tblPr>
+      <w:tblBorders>
+        <w:top w:val="single" w:sz="4" w:space="0" w:color="auto"/>
+        <w:left w:val="single" w:sz="4" w:space="0" w:color="auto"/>
+        <w:bottom w:val="single" w:sz="4" w:space="0" w:color="auto"/>
+        <w:right w:val="single" w:sz="4" w:space="0" w:color="auto"/>
+        <w:insideH w:val="single" w:sz="4" w:space="0" w:color="auto"/>
+        <w:insideV w:val="single" w:sz="4" w:space="0" w:color="auto"/>
+      </w:tblBorders>
+    </w:tblPr>
+  </w:style>
+  <w:style w:type="table" w:styleId="PlainTable5">
+    <w:name w:val="Plain Table 5"/>
+    <w:basedOn w:val="TableNormal"/>
+    <w:uiPriority w:val="45"/>
+    <w:rsid w:val="00351153"/>
+    <w:tblPr>
+      <w:tblStyleRowBandSize w:val="1"/>
+      <w:tblStyleColBandSize w:val="1"/>
+    </w:tblPr>
+    <w:tblStylePr w:type="firstRow">
+      <w:rPr>
+        <w:rFonts w:asciiTheme="majorHAnsi" w:eastAsiaTheme="majorEastAsia" w:hAnsiTheme="majorHAnsi" w:cstheme="majorBidi"/>
+        <w:i/>
+        <w:iCs/>
+        <w:sz w:val="26"/>
+      </w:rPr>
+      <w:tblPr/>
+      <w:tcPr>
+        <w:tcBorders>
+          <w:bottom w:val="single" w:sz="4" w:space="0" w:color="7F7F7F" w:themeColor="text1" w:themeTint="80"/>
+        </w:tcBorders>
+        <w:shd w:val="clear" w:color="auto" w:fill="FFFFFF" w:themeFill="background1"/>
+      </w:tcPr>
+    </w:tblStylePr>
+    <w:tblStylePr w:type="lastRow">
+      <w:rPr>
+        <w:rFonts w:asciiTheme="majorHAnsi" w:eastAsiaTheme="majorEastAsia" w:hAnsiTheme="majorHAnsi" w:cstheme="majorBidi"/>
+        <w:i/>
+        <w:iCs/>
+        <w:sz w:val="26"/>
+      </w:rPr>
+      <w:tblPr/>
+      <w:tcPr>
+        <w:tcBorders>
+          <w:top w:val="single" w:sz="4" w:space="0" w:color="7F7F7F" w:themeColor="text1" w:themeTint="80"/>
+        </w:tcBorders>
+        <w:shd w:val="clear" w:color="auto" w:fill="FFFFFF" w:themeFill="background1"/>
+      </w:tcPr>
+    </w:tblStylePr>
+    <w:tblStylePr w:type="firstCol">
+      <w:pPr>
+        <w:jc w:val="right"/>
+      </w:pPr>
+      <w:rPr>
+        <w:rFonts w:asciiTheme="majorHAnsi" w:eastAsiaTheme="majorEastAsia" w:hAnsiTheme="majorHAnsi" w:cstheme="majorBidi"/>
+        <w:i/>
+        <w:iCs/>
+        <w:sz w:val="26"/>
+      </w:rPr>
+      <w:tblPr/>
+      <w:tcPr>
+        <w:tcBorders>
+          <w:right w:val="single" w:sz="4" w:space="0" w:color="7F7F7F" w:themeColor="text1" w:themeTint="80"/>
+        </w:tcBorders>
+        <w:shd w:val="clear" w:color="auto" w:fill="FFFFFF" w:themeFill="background1"/>
+      </w:tcPr>
+    </w:tblStylePr>
+    <w:tblStylePr w:type="lastCol">
+      <w:rPr>
+        <w:rFonts w:asciiTheme="majorHAnsi" w:eastAsiaTheme="majorEastAsia" w:hAnsiTheme="majorHAnsi" w:cstheme="majorBidi"/>
+        <w:i/>
+        <w:iCs/>
+        <w:sz w:val="26"/>
+      </w:rPr>
+      <w:tblPr/>
+      <w:tcPr>
+        <w:tcBorders>
+          <w:left w:val="single" w:sz="4" w:space="0" w:color="7F7F7F" w:themeColor="text1" w:themeTint="80"/>
+        </w:tcBorders>
+        <w:shd w:val="clear" w:color="auto" w:fill="FFFFFF" w:themeFill="background1"/>
+      </w:tcPr>
+    </w:tblStylePr>
+    <w:tblStylePr w:type="band1Vert">
+      <w:tblPr/>
+      <w:tcPr>
+        <w:shd w:val="clear" w:color="auto" w:fill="F2F2F2" w:themeFill="background1" w:themeFillShade="F2"/>
+      </w:tcPr>
+    </w:tblStylePr>
+    <w:tblStylePr w:type="band1Horz">
+      <w:tblPr/>
+      <w:tcPr>
+        <w:shd w:val="clear" w:color="auto" w:fill="F2F2F2" w:themeFill="background1" w:themeFillShade="F2"/>
+      </w:tcPr>
+    </w:tblStylePr>
+    <w:tblStylePr w:type="neCell">
+      <w:tblPr/>
+      <w:tcPr>
+        <w:tcBorders>
+          <w:left w:val="nil"/>
+        </w:tcBorders>
+      </w:tcPr>
+    </w:tblStylePr>
+    <w:tblStylePr w:type="nwCell">
+      <w:tblPr/>
+      <w:tcPr>
+        <w:tcBorders>
+          <w:right w:val="nil"/>
+        </w:tcBorders>
+      </w:tcPr>
+    </w:tblStylePr>
+    <w:tblStylePr w:type="seCell">
+      <w:tblPr/>
+      <w:tcPr>
+        <w:tcBorders>
+          <w:left w:val="nil"/>
+        </w:tcBorders>
+      </w:tcPr>
+    </w:tblStylePr>
+    <w:tblStylePr w:type="swCell">
+      <w:tblPr/>
+      <w:tcPr>
+        <w:tcBorders>
+          <w:right w:val="nil"/>
+        </w:tcBorders>
+      </w:tcPr>
+    </w:tblStylePr>
+  </w:style>
+  <w:style w:type="table" w:styleId="PlainTable1">
+    <w:name w:val="Plain Table 1"/>
+    <w:basedOn w:val="TableNormal"/>
+    <w:uiPriority w:val="41"/>
+    <w:rsid w:val="00351153"/>
+    <w:tblPr>
+      <w:tblStyleRowBandSize w:val="1"/>
+      <w:tblStyleColBandSize w:val="1"/>
+      <w:tblBorders>
+        <w:top w:val="single" w:sz="4" w:space="0" w:color="BFBFBF" w:themeColor="background1" w:themeShade="BF"/>
+        <w:left w:val="single" w:sz="4" w:space="0" w:color="BFBFBF" w:themeColor="background1" w:themeShade="BF"/>
+        <w:bottom w:val="single" w:sz="4" w:space="0" w:color="BFBFBF" w:themeColor="background1" w:themeShade="BF"/>
+        <w:right w:val="single" w:sz="4" w:space="0" w:color="BFBFBF" w:themeColor="background1" w:themeShade="BF"/>
+        <w:insideH w:val="single" w:sz="4" w:space="0" w:color="BFBFBF" w:themeColor="background1" w:themeShade="BF"/>
+        <w:insideV w:val="single" w:sz="4" w:space="0" w:color="BFBFBF" w:themeColor="background1" w:themeShade="BF"/>
+      </w:tblBorders>
+    </w:tblPr>
+    <w:tblStylePr w:type="firstRow">
+      <w:rPr>
+        <w:b/>
+        <w:bCs/>
+      </w:rPr>
+    </w:tblStylePr>
+    <w:tblStylePr w:type="lastRow">
+      <w:rPr>
+        <w:b/>
+        <w:bCs/>
+      </w:rPr>
+      <w:tblPr/>
+      <w:tcPr>
+        <w:tcBorders>
+          <w:top w:val="double" w:sz="4" w:space="0" w:color="BFBFBF" w:themeColor="background1" w:themeShade="BF"/>
+        </w:tcBorders>
+      </w:tcPr>
+    </w:tblStylePr>
+    <w:tblStylePr w:type="firstCol">
+      <w:rPr>
+        <w:b/>
+        <w:bCs/>
+      </w:rPr>
+    </w:tblStylePr>
+    <w:tblStylePr w:type="lastCol">
+      <w:rPr>
+        <w:b/>
+        <w:bCs/>
+      </w:rPr>
+    </w:tblStylePr>
+    <w:tblStylePr w:type="band1Vert">
+      <w:tblPr/>
+      <w:tcPr>
+        <w:shd w:val="clear" w:color="auto" w:fill="F2F2F2" w:themeFill="background1" w:themeFillShade="F2"/>
+      </w:tcPr>
+    </w:tblStylePr>
+    <w:tblStylePr w:type="band1Horz">
+      <w:tblPr/>
+      <w:tcPr>
+        <w:shd w:val="clear" w:color="auto" w:fill="F2F2F2" w:themeFill="background1" w:themeFillShade="F2"/>
+      </w:tcPr>
+    </w:tblStylePr>
+  </w:style>
 </w:styles>
 </file>
 

--- a/Documents/Synopsis.docx
+++ b/Documents/Synopsis.docx
@@ -274,12 +274,17 @@
       <w:r>
         <w:tab/>
       </w:r>
+      <w:proofErr w:type="gramStart"/>
       <w:r>
         <w:tab/>
         <w:t xml:space="preserve">  </w:t>
       </w:r>
       <w:r>
-        <w:t>Utkarsh Gupta</w:t>
+        <w:t>Utkarsh</w:t>
+      </w:r>
+      <w:proofErr w:type="gramEnd"/>
+      <w:r>
+        <w:t xml:space="preserve"> Gupta</w:t>
       </w:r>
     </w:p>
     <w:p>
@@ -1762,28 +1767,40 @@
         <w:t>Algorithms</w:t>
       </w:r>
       <w:r>
+        <w:t>: Thistlethwaite’s, Kociemba’s, Korf’s, Tomas Rokicki’s Algorithm</w:t>
+      </w:r>
+    </w:p>
+    <w:p>
+      <w:pPr>
+        <w:autoSpaceDE w:val="0"/>
+        <w:ind w:left="360"/>
+      </w:pPr>
+    </w:p>
+    <w:p>
+      <w:pPr>
+        <w:autoSpaceDE w:val="0"/>
+        <w:ind w:left="360"/>
+      </w:pPr>
+      <w:r>
+        <w:rPr>
+          <w:u w:val="single"/>
+        </w:rPr>
+        <w:t>Scrambling Algorithm</w:t>
+      </w:r>
+      <w:r>
         <w:t xml:space="preserve">: </w:t>
       </w:r>
       <w:r>
-        <w:t>Thistlethwaite’s</w:t>
-      </w:r>
-      <w:r>
-        <w:t xml:space="preserve">, </w:t>
-      </w:r>
-      <w:r>
-        <w:t>Kociemba’s</w:t>
-      </w:r>
-      <w:r>
-        <w:t xml:space="preserve">, </w:t>
-      </w:r>
-      <w:r>
-        <w:t>Korf’s</w:t>
-      </w:r>
-      <w:r>
-        <w:t xml:space="preserve">, </w:t>
-      </w:r>
-      <w:r>
-        <w:t>Tomas Rokicki’s Algorithm</w:t>
+        <w:rPr>
+          <w:bCs/>
+        </w:rPr>
+        <w:t>Markov-chain</w:t>
+      </w:r>
+      <w:r>
+        <w:rPr>
+          <w:bCs/>
+        </w:rPr>
+        <w:t xml:space="preserve"> Algorithm</w:t>
       </w:r>
     </w:p>
     <w:p>
@@ -1801,64 +1818,42 @@
         <w:rPr>
           <w:u w:val="single"/>
         </w:rPr>
-        <w:t>Scrambling Algorithm</w:t>
-      </w:r>
-      <w:r>
-        <w:t xml:space="preserve">: </w:t>
-      </w:r>
-      <w:r>
-        <w:rPr>
-          <w:bCs/>
-        </w:rPr>
-        <w:t>Markov-chain</w:t>
-      </w:r>
-      <w:r>
-        <w:rPr>
-          <w:bCs/>
-        </w:rPr>
-        <w:t xml:space="preserve"> Algorithm</w:t>
-      </w:r>
-    </w:p>
-    <w:p>
-      <w:pPr>
-        <w:autoSpaceDE w:val="0"/>
-        <w:ind w:left="360"/>
-      </w:pPr>
-    </w:p>
-    <w:p>
-      <w:pPr>
-        <w:autoSpaceDE w:val="0"/>
-        <w:ind w:left="360"/>
-      </w:pPr>
-      <w:r>
+        <w:t>Representation of Rubik’s cube:</w:t>
+      </w:r>
+      <w:r>
+        <w:t xml:space="preserve"> </w:t>
+      </w:r>
+      <w:r>
+        <w:t xml:space="preserve">The cube will be represented </w:t>
+      </w:r>
+      <w:r>
+        <w:t xml:space="preserve">in three dimensional array as </w:t>
+      </w:r>
+      <w:proofErr w:type="gramStart"/>
+      <w:r>
+        <w:t>A[</w:t>
+      </w:r>
+      <w:proofErr w:type="gramEnd"/>
+      <w:r>
+        <w:t xml:space="preserve">6][3][3]. All the colors will be represented in 6 integers ranging from </w:t>
+      </w:r>
+      <w:r>
+        <w:t>0 to 5.</w:t>
+      </w:r>
+    </w:p>
+    <w:p>
+      <w:pPr>
+        <w:autoSpaceDE w:val="0"/>
+        <w:ind w:left="360"/>
+        <w:jc w:val="center"/>
         <w:rPr>
           <w:u w:val="single"/>
         </w:rPr>
-        <w:t>Representation of Rubik’s cube:</w:t>
-      </w:r>
-      <w:r>
-        <w:t xml:space="preserve"> </w:t>
-      </w:r>
-      <w:r>
-        <w:t xml:space="preserve">The cube will be represented </w:t>
-      </w:r>
-      <w:r>
-        <w:t xml:space="preserve">in three dimensional array as A[6][3][3]. All the colors will be represented in 6 integers ranging from </w:t>
-      </w:r>
-      <w:r>
-        <w:t>0 to 5.</w:t>
-      </w:r>
-    </w:p>
-    <w:p>
-      <w:pPr>
-        <w:autoSpaceDE w:val="0"/>
-        <w:ind w:left="360"/>
-        <w:jc w:val="center"/>
-        <w:rPr>
-          <w:u w:val="single"/>
-        </w:rPr>
-      </w:pPr>
-      <w:r>
+      </w:pPr>
+      <w:r>
+        <w:rPr>
+          <w:noProof/>
+        </w:rPr>
         <w:drawing>
           <wp:inline distT="0" distB="0" distL="0" distR="0" wp14:anchorId="6EF10A32" wp14:editId="6CB685A2">
             <wp:extent cx="3782638" cy="2467039"/>
@@ -2030,10 +2025,7 @@
               <w:cnfStyle w:val="000000100000" w:firstRow="0" w:lastRow="0" w:firstColumn="0" w:lastColumn="0" w:oddVBand="0" w:evenVBand="0" w:oddHBand="1" w:evenHBand="0" w:firstRowFirstColumn="0" w:firstRowLastColumn="0" w:lastRowFirstColumn="0" w:lastRowLastColumn="0"/>
             </w:pPr>
             <w:r>
-              <w:t>Windows 10 V-21H1 B-</w:t>
-            </w:r>
-            <w:r>
-              <w:t>19042.1110</w:t>
+              <w:t>Windows 10 V-21H1 B-19042.1110</w:t>
             </w:r>
             <w:r>
               <w:t xml:space="preserve"> 64bit</w:t>
@@ -2166,10 +2158,7 @@
               <w:cnfStyle w:val="000000000000" w:firstRow="0" w:lastRow="0" w:firstColumn="0" w:lastColumn="0" w:oddVBand="0" w:evenVBand="0" w:oddHBand="0" w:evenHBand="0" w:firstRowFirstColumn="0" w:firstRowLastColumn="0" w:lastRowFirstColumn="0" w:lastRowLastColumn="0"/>
             </w:pPr>
             <w:r>
-              <w:t xml:space="preserve">Version </w:t>
-            </w:r>
-            <w:r>
-              <w:t>ISO/IEC 9899:2018</w:t>
+              <w:t>Version ISO/IEC 9899:2018</w:t>
             </w:r>
             <w:r>
               <w:t xml:space="preserve"> OR C17</w:t>
@@ -2323,19 +2312,23 @@
     </w:p>
     <w:p>
       <w:pPr>
-        <w:autoSpaceDE w:val="0"/>
-        <w:ind w:left="360"/>
-        <w:jc w:val="both"/>
-        <w:rPr>
-          <w:b/>
+        <w:pStyle w:val="ListParagraph"/>
+        <w:autoSpaceDE w:val="0"/>
+        <w:ind w:left="360"/>
+      </w:pPr>
+      <w:r>
+        <w:t xml:space="preserve">We will study the working of all four algorithms namely Thistlethwaite’s, Kociemba’s, Korf’s, Tomas Rokicki’s. Then, we will write code of all the algorithms separately in a file and make a method to give the input of faces to the algorithms. We will then study and code </w:t>
+      </w:r>
+      <w:r>
+        <w:rPr>
           <w:bCs/>
         </w:rPr>
-      </w:pPr>
-    </w:p>
-    <w:p>
-      <w:pPr>
-        <w:autoSpaceDE w:val="0"/>
-        <w:ind w:left="360"/>
+        <w:t>Markov-chain Algorithm for scrambling the cube. We will then connect all the four algorithms and scrambling algorithm with each other and merge them in a single file. Then, we will analyze all the algorithms on the basis of number of steps taken to solve the cube, space and time complexity of the algorithms, etc. Then we will prepare a report with the observed results.</w:t>
+      </w:r>
+    </w:p>
+    <w:p>
+      <w:pPr>
+        <w:autoSpaceDE w:val="0"/>
         <w:jc w:val="both"/>
         <w:rPr>
           <w:b/>
@@ -2413,115 +2406,132 @@
           <w:sz w:val="22"/>
           <w:szCs w:val="22"/>
         </w:rPr>
-        <w:t>[1]</w:t>
-      </w:r>
+        <w:t>[</w:t>
+      </w:r>
+      <w:proofErr w:type="gramStart"/>
       <w:r>
         <w:rPr>
           <w:sz w:val="22"/>
           <w:szCs w:val="22"/>
         </w:rPr>
-        <w:t>https://theconversation.com/how-hard-is-it-to-scramble-rubiks-cube-129916</w:t>
-      </w:r>
-    </w:p>
-    <w:p>
-      <w:pPr>
-        <w:autoSpaceDE w:val="0"/>
-        <w:ind w:left="360"/>
-        <w:jc w:val="both"/>
+        <w:t>1]</w:t>
+      </w:r>
+      <w:r>
         <w:rPr>
           <w:sz w:val="22"/>
           <w:szCs w:val="22"/>
         </w:rPr>
-      </w:pPr>
-      <w:r>
+        <w:t>https://theconversation.com/how-hard-is-it-to-scramble-rubiks-cube-129916</w:t>
+      </w:r>
+      <w:proofErr w:type="gramEnd"/>
+    </w:p>
+    <w:p>
+      <w:pPr>
+        <w:autoSpaceDE w:val="0"/>
+        <w:ind w:left="360"/>
+        <w:jc w:val="both"/>
         <w:rPr>
           <w:sz w:val="22"/>
           <w:szCs w:val="22"/>
         </w:rPr>
-        <w:t>[2]</w:t>
-      </w:r>
+      </w:pPr>
       <w:r>
         <w:rPr>
           <w:sz w:val="22"/>
           <w:szCs w:val="22"/>
         </w:rPr>
-        <w:t>https://www.researchgate.net/publication/220867821_An_Evolutionary_Approach_for_Solving_the_Rubik's_Cube_Incorporating_Exact_Methods</w:t>
-      </w:r>
-    </w:p>
-    <w:p>
-      <w:pPr>
-        <w:autoSpaceDE w:val="0"/>
-        <w:ind w:left="360"/>
-        <w:jc w:val="both"/>
+        <w:t>[</w:t>
+      </w:r>
+      <w:proofErr w:type="gramStart"/>
+      <w:r>
         <w:rPr>
           <w:sz w:val="22"/>
           <w:szCs w:val="22"/>
         </w:rPr>
-      </w:pPr>
-      <w:r>
+        <w:t>2]https://www.researchgate.net/publication/220867821_An_Evolutionary_Approach_for_Solving_the_Rubik's_Cube_Incorporating_Exact_Methods</w:t>
+      </w:r>
+      <w:proofErr w:type="gramEnd"/>
+    </w:p>
+    <w:p>
+      <w:pPr>
+        <w:autoSpaceDE w:val="0"/>
+        <w:ind w:left="360"/>
+        <w:jc w:val="both"/>
         <w:rPr>
           <w:sz w:val="22"/>
           <w:szCs w:val="22"/>
         </w:rPr>
-        <w:t>[3]</w:t>
-      </w:r>
+      </w:pPr>
       <w:r>
         <w:rPr>
           <w:sz w:val="22"/>
           <w:szCs w:val="22"/>
         </w:rPr>
-        <w:t>https://d4mucfpksywv.cloudfront.net/papers/solving-rubiks-cube.pdf</w:t>
-      </w:r>
-    </w:p>
-    <w:p>
-      <w:pPr>
-        <w:autoSpaceDE w:val="0"/>
-        <w:ind w:left="360"/>
-        <w:jc w:val="both"/>
+        <w:t>[</w:t>
+      </w:r>
+      <w:proofErr w:type="gramStart"/>
+      <w:r>
         <w:rPr>
           <w:sz w:val="22"/>
           <w:szCs w:val="22"/>
         </w:rPr>
-      </w:pPr>
-      <w:r>
+        <w:t>3]https://d4mucfpksywv.cloudfront.net/papers/solving-rubiks-cube.pdf</w:t>
+      </w:r>
+      <w:proofErr w:type="gramEnd"/>
+    </w:p>
+    <w:p>
+      <w:pPr>
+        <w:autoSpaceDE w:val="0"/>
+        <w:ind w:left="360"/>
+        <w:jc w:val="both"/>
         <w:rPr>
           <w:sz w:val="22"/>
           <w:szCs w:val="22"/>
         </w:rPr>
-        <w:t>[4]</w:t>
-      </w:r>
+      </w:pPr>
       <w:r>
         <w:rPr>
           <w:sz w:val="22"/>
           <w:szCs w:val="22"/>
         </w:rPr>
-        <w:t>https://cjme.springeropen.com/articles/10.1186/s10033-018-0269-7</w:t>
-      </w:r>
-    </w:p>
-    <w:p>
-      <w:pPr>
-        <w:autoSpaceDE w:val="0"/>
-        <w:ind w:left="360"/>
-        <w:jc w:val="both"/>
+        <w:t>[</w:t>
+      </w:r>
+      <w:proofErr w:type="gramStart"/>
+      <w:r>
         <w:rPr>
           <w:sz w:val="22"/>
           <w:szCs w:val="22"/>
         </w:rPr>
-      </w:pPr>
-      <w:r>
+        <w:t>4]https://cjme.springeropen.com/articles/10.1186/s10033-018-0269-7</w:t>
+      </w:r>
+      <w:proofErr w:type="gramEnd"/>
+    </w:p>
+    <w:p>
+      <w:pPr>
+        <w:autoSpaceDE w:val="0"/>
+        <w:ind w:left="360"/>
+        <w:jc w:val="both"/>
         <w:rPr>
           <w:sz w:val="22"/>
           <w:szCs w:val="22"/>
         </w:rPr>
-        <w:t>[5]</w:t>
-      </w:r>
+      </w:pPr>
       <w:r>
         <w:rPr>
           <w:sz w:val="22"/>
           <w:szCs w:val="22"/>
         </w:rPr>
-        <w:t>https://personal.math.ubc.ca/~cass/courses/m308/projects/rtran/rtran.pdf</w:t>
-      </w:r>
+        <w:t>[</w:t>
+      </w:r>
+      <w:proofErr w:type="gramStart"/>
+      <w:r>
+        <w:rPr>
+          <w:sz w:val="22"/>
+          <w:szCs w:val="22"/>
+        </w:rPr>
+        <w:t>5]https://personal.math.ubc.ca/~cass/courses/m308/projects/rtran/rtran.pdf</w:t>
+      </w:r>
+      <w:proofErr w:type="gramEnd"/>
     </w:p>
     <w:sectPr>
       <w:footerReference w:type="default" r:id="rId17"/>

--- a/Documents/Synopsis.docx
+++ b/Documents/Synopsis.docx
@@ -155,23 +155,21 @@
           <w:b/>
           <w:bCs/>
         </w:rPr>
-        <w:t xml:space="preserve">Bikram </w:t>
-      </w:r>
-      <w:proofErr w:type="spellStart"/>
+        <w:t>Prof</w:t>
+      </w:r>
       <w:r>
         <w:rPr>
           <w:b/>
           <w:bCs/>
         </w:rPr>
-        <w:t>Pratim</w:t>
-      </w:r>
-      <w:proofErr w:type="spellEnd"/>
+        <w:t xml:space="preserve">. </w:t>
+      </w:r>
       <w:r>
         <w:rPr>
           <w:b/>
           <w:bCs/>
         </w:rPr>
-        <w:t xml:space="preserve"> </w:t>
+        <w:t xml:space="preserve">Bikram </w:t>
       </w:r>
       <w:proofErr w:type="spellStart"/>
       <w:r>
@@ -179,6 +177,22 @@
           <w:b/>
           <w:bCs/>
         </w:rPr>
+        <w:t>Pratim</w:t>
+      </w:r>
+      <w:proofErr w:type="spellEnd"/>
+      <w:r>
+        <w:rPr>
+          <w:b/>
+          <w:bCs/>
+        </w:rPr>
+        <w:t xml:space="preserve"> </w:t>
+      </w:r>
+      <w:proofErr w:type="spellStart"/>
+      <w:r>
+        <w:rPr>
+          <w:b/>
+          <w:bCs/>
+        </w:rPr>
         <w:t>Bhuyan</w:t>
       </w:r>
       <w:proofErr w:type="spellEnd"/>
@@ -274,12 +288,17 @@
       <w:r>
         <w:tab/>
       </w:r>
+      <w:proofErr w:type="gramStart"/>
       <w:r>
         <w:tab/>
         <w:t xml:space="preserve">  </w:t>
       </w:r>
       <w:r>
-        <w:t>Utkarsh Gupta</w:t>
+        <w:t>Utkarsh</w:t>
+      </w:r>
+      <w:proofErr w:type="gramEnd"/>
+      <w:r>
+        <w:t xml:space="preserve"> Gupta</w:t>
       </w:r>
     </w:p>
     <w:p>
@@ -1355,7 +1374,14 @@
       </w:r>
       <w:r>
         <w:tab/>
-        <w:t>Thistlethwaite’s Algorithm</w:t>
+      </w:r>
+      <w:proofErr w:type="spellStart"/>
+      <w:r>
+        <w:t>Thistlethwaite’s</w:t>
+      </w:r>
+      <w:proofErr w:type="spellEnd"/>
+      <w:r>
+        <w:t xml:space="preserve"> Algorithm</w:t>
       </w:r>
     </w:p>
     <w:p>
@@ -1369,7 +1395,14 @@
       </w:r>
       <w:r>
         <w:tab/>
-        <w:t>Kociemba’s Algorithm</w:t>
+      </w:r>
+      <w:proofErr w:type="spellStart"/>
+      <w:r>
+        <w:t>Kociemba’s</w:t>
+      </w:r>
+      <w:proofErr w:type="spellEnd"/>
+      <w:r>
+        <w:t xml:space="preserve"> Algorithm</w:t>
       </w:r>
     </w:p>
     <w:p>
@@ -1397,7 +1430,15 @@
       </w:r>
       <w:r>
         <w:tab/>
-        <w:t>Tomas Rokicki’s Algorithm</w:t>
+        <w:t xml:space="preserve">Tomas </w:t>
+      </w:r>
+      <w:proofErr w:type="spellStart"/>
+      <w:r>
+        <w:t>Rokicki’s</w:t>
+      </w:r>
+      <w:proofErr w:type="spellEnd"/>
+      <w:r>
+        <w:t xml:space="preserve"> Algorithm</w:t>
       </w:r>
     </w:p>
     <w:p>
@@ -1513,165 +1554,429 @@
     </w:p>
     <w:p>
       <w:pPr>
-        <w:autoSpaceDE w:val="0"/>
-        <w:ind w:left="360"/>
-        <w:jc w:val="both"/>
-      </w:pPr>
-      <w:r>
-        <w:t xml:space="preserve">Rubik’s cube is a very popular mechanical puzzle which has attracted attention around the world because of its unique characteristics. It is widely used for scientific research and development. Many scholars have worked on this to find an optimal solution to solve a Rubik’s cube &amp; many are still working to optimize it more using different techniques. Some people are working on famous Rubik’s cube solving algorithm &amp; and optimizing them &amp; some are working on mathematical approaches to develop a solution of their own. </w:t>
-      </w:r>
-    </w:p>
-    <w:p>
-      <w:pPr>
-        <w:autoSpaceDE w:val="0"/>
-        <w:ind w:left="360"/>
-        <w:jc w:val="both"/>
-      </w:pPr>
-    </w:p>
-    <w:p>
-      <w:pPr>
-        <w:autoSpaceDE w:val="0"/>
-        <w:ind w:left="360"/>
-        <w:jc w:val="both"/>
-      </w:pPr>
-      <w:r>
-        <w:t>The four most important approaches are the work of Thistlethwaite, Kociemba, Rokicki &amp; Korf. Their advanced algorithms are based on group theory concepts and apply advanced concepts such as symmetry cancelation and dedicated traversal methods (e.g., Iterative Deep Searching combined with A*, i.e., IDA*).</w:t>
-      </w:r>
-    </w:p>
-    <w:p>
-      <w:pPr>
-        <w:autoSpaceDE w:val="0"/>
-        <w:ind w:left="360"/>
-        <w:jc w:val="both"/>
-      </w:pPr>
-      <w:r>
-        <w:t>Thistlethwaite’s Algorithm (TWA) works by dividing the problem into 4 sub-problems - speciﬁcally subgroups and subsequently solving those sequences until it is solved.</w:t>
-      </w:r>
-    </w:p>
-    <w:p>
-      <w:pPr>
-        <w:autoSpaceDE w:val="0"/>
-        <w:ind w:left="360"/>
-        <w:jc w:val="both"/>
-      </w:pPr>
-    </w:p>
-    <w:p>
-      <w:pPr>
-        <w:autoSpaceDE w:val="0"/>
-        <w:ind w:left="360"/>
-        <w:jc w:val="both"/>
-      </w:pPr>
-      <w:r>
-        <w:t>Kociemba’s Algorithm takes the idea of dividing the problem into subgroups from Thistlethwaite but reduces the number of needed subgroups to only 2. This method uses an advanced implementation of IDA*, generating small maps, calculating, and removing symmetries from the search tree and tends to solve the Cube close to the shortest number of moves possible.</w:t>
-      </w:r>
-    </w:p>
-    <w:p>
-      <w:pPr>
-        <w:autoSpaceDE w:val="0"/>
-        <w:ind w:left="360"/>
-        <w:jc w:val="both"/>
-      </w:pPr>
-    </w:p>
-    <w:p>
-      <w:pPr>
-        <w:autoSpaceDE w:val="0"/>
-        <w:ind w:left="360"/>
-        <w:jc w:val="both"/>
-      </w:pPr>
-      <w:r>
-        <w:t>Rokicki realized that the initial parts of the pathways computed by Kociemba’s Algorithm are solutions to a large set of related conﬁgurations. He exploits this property by dividing the problem into 2 billion cosets, each containing around 20 billion related conﬁgurations. With this method he was able to push the up-per bound to 22 moves suﬃcing to solve the Cube from any initial scrambled conﬁguration.</w:t>
-      </w:r>
-    </w:p>
-    <w:p>
-      <w:pPr>
-        <w:autoSpaceDE w:val="0"/>
-        <w:ind w:left="360"/>
-        <w:jc w:val="both"/>
-      </w:pPr>
-    </w:p>
-    <w:p>
-      <w:pPr>
-        <w:autoSpaceDE w:val="0"/>
+        <w:ind w:left="360"/>
+        <w:jc w:val="both"/>
+      </w:pPr>
+      <w:r>
+        <w:t xml:space="preserve">Rubik’s cube is a very popular mechanical puzzle which has attracted attention around the world because of its unique characteristics </w:t>
+      </w:r>
+      <w:r>
+        <w:rPr>
+          <w:vertAlign w:val="superscript"/>
+        </w:rPr>
+        <w:t>[</w:t>
+      </w:r>
+      <w:r>
+        <w:rPr>
+          <w:vertAlign w:val="superscript"/>
+        </w:rPr>
+        <w:t>8</w:t>
+      </w:r>
+      <w:r>
+        <w:rPr>
+          <w:vertAlign w:val="superscript"/>
+        </w:rPr>
+        <w:t>]</w:t>
+      </w:r>
+      <w:r>
+        <w:t xml:space="preserve">. It is widely used for scientific research and development. Many scholars have worked on this to find an optimal solution to solve a Rubik’s cube &amp; many are still working to optimize it more using different techniques. Some people are working on famous Rubik’s cube solving algorithm &amp; optimizing them &amp; some are working on mathematical approaches to develop a solution of their own. </w:t>
+      </w:r>
+    </w:p>
+    <w:p>
+      <w:pPr>
+        <w:ind w:left="360"/>
+        <w:jc w:val="both"/>
+        <w:rPr>
+          <w:sz w:val="22"/>
+          <w:lang w:bidi="hi-IN"/>
+        </w:rPr>
+      </w:pPr>
+    </w:p>
+    <w:p>
+      <w:pPr>
+        <w:ind w:left="360"/>
+        <w:jc w:val="both"/>
+      </w:pPr>
+      <w:r>
+        <w:t xml:space="preserve">The four most important approaches are the work of </w:t>
+      </w:r>
+      <w:proofErr w:type="spellStart"/>
+      <w:r>
+        <w:t>Thistlethwaite</w:t>
+      </w:r>
+      <w:proofErr w:type="spellEnd"/>
+      <w:r>
+        <w:t xml:space="preserve">, </w:t>
+      </w:r>
+      <w:proofErr w:type="spellStart"/>
+      <w:r>
+        <w:t>Kociemba</w:t>
+      </w:r>
+      <w:proofErr w:type="spellEnd"/>
+      <w:r>
+        <w:t xml:space="preserve">, </w:t>
+      </w:r>
+      <w:proofErr w:type="spellStart"/>
+      <w:r>
+        <w:t>Rokicki</w:t>
+      </w:r>
+      <w:proofErr w:type="spellEnd"/>
+      <w:r>
+        <w:t xml:space="preserve"> &amp; Korf. Their advanced algorithms are based on group theory concepts and apply advanced concepts such as symmetry cancelation and dedicated traversal methods (e.g., Iterative Deep Searching combined with A*)</w:t>
+      </w:r>
+      <w:r>
+        <w:rPr>
+          <w:vertAlign w:val="superscript"/>
+        </w:rPr>
+        <w:t xml:space="preserve"> [</w:t>
+      </w:r>
+      <w:r>
+        <w:rPr>
+          <w:vertAlign w:val="superscript"/>
+        </w:rPr>
+        <w:t>6</w:t>
+      </w:r>
+      <w:r>
+        <w:rPr>
+          <w:vertAlign w:val="superscript"/>
+        </w:rPr>
+        <w:t>]</w:t>
+      </w:r>
+      <w:r>
+        <w:t>.</w:t>
+      </w:r>
+    </w:p>
+    <w:p>
+      <w:pPr>
+        <w:ind w:left="360"/>
+        <w:jc w:val="both"/>
+      </w:pPr>
+    </w:p>
+    <w:p>
+      <w:pPr>
+        <w:ind w:left="360"/>
+        <w:jc w:val="both"/>
+      </w:pPr>
+      <w:proofErr w:type="spellStart"/>
+      <w:r>
+        <w:t>Thistlethwaite’s</w:t>
+      </w:r>
+      <w:proofErr w:type="spellEnd"/>
+      <w:r>
+        <w:t xml:space="preserve"> Algorithm (TWA) works by dividing the problem into 4 sub-problems - speciﬁcally subgroups and subsequently solving those sequences until it is solved</w:t>
+      </w:r>
+      <w:r>
+        <w:rPr>
+          <w:vertAlign w:val="superscript"/>
+        </w:rPr>
+        <w:t xml:space="preserve"> [</w:t>
+      </w:r>
+      <w:r>
+        <w:rPr>
+          <w:vertAlign w:val="superscript"/>
+        </w:rPr>
+        <w:t>6</w:t>
+      </w:r>
+      <w:r>
+        <w:rPr>
+          <w:vertAlign w:val="superscript"/>
+        </w:rPr>
+        <w:t>]</w:t>
+      </w:r>
+      <w:r>
+        <w:t>.</w:t>
+      </w:r>
+    </w:p>
+    <w:p>
+      <w:pPr>
+        <w:ind w:left="360"/>
+        <w:jc w:val="both"/>
+      </w:pPr>
+    </w:p>
+    <w:p>
+      <w:pPr>
+        <w:ind w:left="360"/>
+        <w:jc w:val="both"/>
+      </w:pPr>
+      <w:proofErr w:type="spellStart"/>
+      <w:r>
+        <w:t>Kociemba’s</w:t>
+      </w:r>
+      <w:proofErr w:type="spellEnd"/>
+      <w:r>
+        <w:t xml:space="preserve"> Algorithm takes the idea of dividing the problem into subgroups from </w:t>
+      </w:r>
+      <w:proofErr w:type="spellStart"/>
+      <w:r>
+        <w:t>Thistlethwaite</w:t>
+      </w:r>
+      <w:proofErr w:type="spellEnd"/>
+      <w:r>
+        <w:t xml:space="preserve"> but reduces the number of needed subgroups to only 2. This method uses an advanced implementation of IDA*, generating small maps, calculating, and removing symmetries from the search tree and tends to solve the Cube close to the shortest number of moves possible</w:t>
+      </w:r>
+      <w:r>
+        <w:rPr>
+          <w:vertAlign w:val="superscript"/>
+        </w:rPr>
+        <w:t xml:space="preserve"> [</w:t>
+      </w:r>
+      <w:r>
+        <w:rPr>
+          <w:vertAlign w:val="superscript"/>
+        </w:rPr>
+        <w:t>6</w:t>
+      </w:r>
+      <w:r>
+        <w:rPr>
+          <w:vertAlign w:val="superscript"/>
+        </w:rPr>
+        <w:t>]</w:t>
+      </w:r>
+      <w:r>
+        <w:t>.</w:t>
+      </w:r>
+    </w:p>
+    <w:p>
+      <w:pPr>
+        <w:ind w:left="360"/>
+        <w:jc w:val="both"/>
+      </w:pPr>
+    </w:p>
+    <w:p>
+      <w:pPr>
+        <w:ind w:left="360"/>
+        <w:jc w:val="both"/>
+      </w:pPr>
+      <w:proofErr w:type="spellStart"/>
+      <w:r>
+        <w:t>Rokicki</w:t>
+      </w:r>
+      <w:proofErr w:type="spellEnd"/>
+      <w:r>
+        <w:t xml:space="preserve"> realized that the initial parts of the pathways computed by </w:t>
+      </w:r>
+      <w:proofErr w:type="spellStart"/>
+      <w:r>
+        <w:t>Kociemba’s</w:t>
+      </w:r>
+      <w:proofErr w:type="spellEnd"/>
+      <w:r>
+        <w:t xml:space="preserve"> Algorithm are solutions to a large set of related conﬁgurations. He exploits this property by dividing the problem into 2 billion cosets, each containing around 20 billion related conﬁgurations. With this method he was able to push the up-per bound to 22 moves suﬃcing to solve the Cube from any initial scrambled conﬁguration </w:t>
+      </w:r>
+      <w:r>
+        <w:rPr>
+          <w:vertAlign w:val="superscript"/>
+        </w:rPr>
+        <w:t>[</w:t>
+      </w:r>
+      <w:r>
+        <w:rPr>
+          <w:vertAlign w:val="superscript"/>
+        </w:rPr>
+        <w:t>6</w:t>
+      </w:r>
+      <w:r>
+        <w:rPr>
+          <w:vertAlign w:val="superscript"/>
+        </w:rPr>
+        <w:t>]</w:t>
+      </w:r>
+      <w:r>
+        <w:t>.</w:t>
+      </w:r>
+    </w:p>
+    <w:p>
+      <w:pPr>
         <w:ind w:left="360"/>
         <w:jc w:val="both"/>
       </w:pPr>
       <w:r>
         <w:lastRenderedPageBreak/>
-        <w:t xml:space="preserve">Korf's algorithm can solve any scrambled cube in 20 moves or fewer. It works by searching for solutions using IDA*. </w:t>
-      </w:r>
-    </w:p>
-    <w:p>
-      <w:pPr>
-        <w:autoSpaceDE w:val="0"/>
-        <w:ind w:left="360"/>
-        <w:jc w:val="both"/>
-      </w:pPr>
-    </w:p>
-    <w:p>
-      <w:pPr>
-        <w:autoSpaceDE w:val="0"/>
-        <w:ind w:left="360"/>
-        <w:jc w:val="both"/>
-      </w:pPr>
-      <w:r>
-        <w:t xml:space="preserve">There are many research papers in famous international journals which focus on study &amp; development of an optimized algorithm for solving it &amp; to find the God’s Number for the cube. God’s number is the maximum number of moves required to solve any of the 43 quintillion permutations combinations of the cube. In today’s world many AI &amp; Robotics enthusiasts are working to solve the Rubik’s Cube using deep neural networks &amp; implementing it using a robotic arm. Various Scientists are using Rubik’s Cube as a model to study crystal electron diffraction &amp; other scientific issues. Research Papers &amp; Articles of some famous algorithms have been listed below – </w:t>
-      </w:r>
-    </w:p>
-    <w:p>
-      <w:pPr>
-        <w:autoSpaceDE w:val="0"/>
-        <w:ind w:left="360"/>
-        <w:jc w:val="both"/>
-      </w:pPr>
-    </w:p>
-    <w:p>
-      <w:pPr>
-        <w:autoSpaceDE w:val="0"/>
-        <w:ind w:left="360"/>
-        <w:jc w:val="both"/>
-      </w:pPr>
-      <w:r>
-        <w:t>https://tomas.rokicki.com/rubik25.pdf</w:t>
-      </w:r>
-    </w:p>
-    <w:p>
-      <w:pPr>
-        <w:autoSpaceDE w:val="0"/>
-        <w:ind w:left="360"/>
-        <w:jc w:val="both"/>
-      </w:pPr>
-      <w:r>
-        <w:t>https://www.researchgate.net/publication/226585368_Twenty-Two_Moves_Suffice_for_Rubik's_CubeR</w:t>
-      </w:r>
-    </w:p>
-    <w:p>
-      <w:pPr>
-        <w:autoSpaceDE w:val="0"/>
-        <w:ind w:left="360"/>
-        <w:jc w:val="both"/>
-      </w:pPr>
-      <w:r>
-        <w:t>http://www.youngscientist.com.au/wp-content/uploads/2015/02/Physics-10-12-Justin-Marcellienus-report.pdf</w:t>
-      </w:r>
-    </w:p>
-    <w:p>
-      <w:pPr>
-        <w:autoSpaceDE w:val="0"/>
-        <w:ind w:left="360"/>
-        <w:jc w:val="both"/>
-      </w:pPr>
-      <w:r>
-        <w:t>https://www.cs.princeton.edu/courses/archive/fall06/cos402/papers/korfrubik.pdf</w:t>
-      </w:r>
-    </w:p>
-    <w:p>
-      <w:pPr>
-        <w:autoSpaceDE w:val="0"/>
-        <w:ind w:left="360"/>
-        <w:jc w:val="both"/>
-      </w:pPr>
-      <w:r>
-        <w:t>https://www.nature.com/articles/s42256-019-0070-z</w:t>
+        <w:t xml:space="preserve">Korf's algorithm can solve any scrambled cube in 20 moves or fewer. It works by searching for solutions using IDA* </w:t>
+      </w:r>
+      <w:r>
+        <w:rPr>
+          <w:vertAlign w:val="superscript"/>
+        </w:rPr>
+        <w:t>[</w:t>
+      </w:r>
+      <w:r>
+        <w:rPr>
+          <w:vertAlign w:val="superscript"/>
+        </w:rPr>
+        <w:t>9</w:t>
+      </w:r>
+      <w:r>
+        <w:rPr>
+          <w:vertAlign w:val="superscript"/>
+        </w:rPr>
+        <w:t>]</w:t>
+      </w:r>
+      <w:r>
+        <w:t>.</w:t>
+      </w:r>
+    </w:p>
+    <w:p>
+      <w:pPr>
+        <w:ind w:left="360"/>
+        <w:jc w:val="both"/>
+      </w:pPr>
+    </w:p>
+    <w:p>
+      <w:pPr>
+        <w:ind w:left="360"/>
+        <w:jc w:val="both"/>
+      </w:pPr>
+      <w:r>
+        <w:t xml:space="preserve">There are many research papers in famous international journals which focus on study &amp; development of an optimized algorithm for solving it &amp; to find the God’s Number for the cube. God’s number is the maximum number of moves required to solve any of the 43 quintillion permutations combinations of the cube </w:t>
+      </w:r>
+      <w:r>
+        <w:rPr>
+          <w:vertAlign w:val="superscript"/>
+        </w:rPr>
+        <w:t>[</w:t>
+      </w:r>
+      <w:r>
+        <w:rPr>
+          <w:vertAlign w:val="superscript"/>
+        </w:rPr>
+        <w:t>10</w:t>
+      </w:r>
+      <w:r>
+        <w:rPr>
+          <w:vertAlign w:val="superscript"/>
+        </w:rPr>
+        <w:t>]</w:t>
+      </w:r>
+      <w:r>
+        <w:t xml:space="preserve">. </w:t>
+      </w:r>
+    </w:p>
+    <w:p>
+      <w:pPr>
+        <w:ind w:left="360"/>
+        <w:jc w:val="both"/>
+      </w:pPr>
+      <w:r>
+        <w:t xml:space="preserve">In today’s world many AI &amp; Robotics enthusiasts are working to solve the Rubik’s Cube using deep neural networks &amp; implementing it using a robotic arm </w:t>
+      </w:r>
+      <w:r>
+        <w:rPr>
+          <w:vertAlign w:val="superscript"/>
+        </w:rPr>
+        <w:t>[</w:t>
+      </w:r>
+      <w:r>
+        <w:rPr>
+          <w:vertAlign w:val="superscript"/>
+        </w:rPr>
+        <w:t>7</w:t>
+      </w:r>
+      <w:r>
+        <w:rPr>
+          <w:vertAlign w:val="superscript"/>
+        </w:rPr>
+        <w:t>]</w:t>
+      </w:r>
+      <w:r>
+        <w:t xml:space="preserve">. Various Scientists are using Rubik’s Cube as a model to study crystal electron diffraction &amp; other scientific issues. Research Papers &amp; Articles of some famous algorithms have been listed below – </w:t>
+      </w:r>
+    </w:p>
+    <w:p>
+      <w:pPr>
+        <w:autoSpaceDE w:val="0"/>
+        <w:ind w:left="360"/>
+        <w:jc w:val="both"/>
+      </w:pPr>
+    </w:p>
+    <w:p>
+      <w:pPr>
+        <w:autoSpaceDE w:val="0"/>
+        <w:ind w:left="360"/>
+        <w:jc w:val="both"/>
+      </w:pPr>
+      <w:hyperlink r:id="rId16" w:history="1">
+        <w:r>
+          <w:rPr>
+            <w:rStyle w:val="Hyperlink"/>
+          </w:rPr>
+          <w:t>https://tomas.rokicki.com/rubik25.pdf</w:t>
+        </w:r>
+      </w:hyperlink>
+      <w:r>
+        <w:t xml:space="preserve"> </w:t>
+      </w:r>
+    </w:p>
+    <w:p>
+      <w:pPr>
+        <w:autoSpaceDE w:val="0"/>
+        <w:ind w:left="360"/>
+        <w:jc w:val="both"/>
+      </w:pPr>
+      <w:hyperlink r:id="rId17" w:history="1">
+        <w:r>
+          <w:rPr>
+            <w:rStyle w:val="Hyperlink"/>
+          </w:rPr>
+          <w:t>https://www.researchgate.net/publication/226585368_Twenty-Two_Moves_Suffice_for_Rubik's_CubeR</w:t>
+        </w:r>
+      </w:hyperlink>
+      <w:r>
+        <w:t xml:space="preserve"> </w:t>
+      </w:r>
+    </w:p>
+    <w:p>
+      <w:pPr>
+        <w:autoSpaceDE w:val="0"/>
+        <w:ind w:left="360"/>
+        <w:jc w:val="both"/>
+      </w:pPr>
+      <w:hyperlink r:id="rId18" w:history="1">
+        <w:r>
+          <w:rPr>
+            <w:rStyle w:val="Hyperlink"/>
+          </w:rPr>
+          <w:t>http://www.youngscientist.com.au/wp-content/uploads/2015/02/Physics-10-12-Justin-Marcellienus-report.pdf</w:t>
+        </w:r>
+      </w:hyperlink>
+      <w:r>
+        <w:t xml:space="preserve"> </w:t>
+      </w:r>
+    </w:p>
+    <w:p>
+      <w:pPr>
+        <w:autoSpaceDE w:val="0"/>
+        <w:ind w:left="360"/>
+        <w:jc w:val="both"/>
+      </w:pPr>
+      <w:hyperlink r:id="rId19" w:history="1">
+        <w:r>
+          <w:rPr>
+            <w:rStyle w:val="Hyperlink"/>
+          </w:rPr>
+          <w:t>https://www.cs.princeton.edu/courses/archive/fall06/cos402/papers/korfrubik.pdf</w:t>
+        </w:r>
+      </w:hyperlink>
+      <w:r>
+        <w:t xml:space="preserve"> </w:t>
+      </w:r>
+    </w:p>
+    <w:p>
+      <w:pPr>
+        <w:autoSpaceDE w:val="0"/>
+        <w:ind w:left="360"/>
+        <w:jc w:val="both"/>
+      </w:pPr>
+      <w:hyperlink r:id="rId20" w:history="1">
+        <w:r>
+          <w:rPr>
+            <w:rStyle w:val="Hyperlink"/>
+          </w:rPr>
+          <w:t>https://www.nature.com/articles/s42256-019-0070-z</w:t>
+        </w:r>
+      </w:hyperlink>
+      <w:r>
+        <w:t xml:space="preserve"> </w:t>
       </w:r>
     </w:p>
     <w:p>
@@ -1764,26 +2069,29 @@
       <w:r>
         <w:t xml:space="preserve">: </w:t>
       </w:r>
+      <w:proofErr w:type="spellStart"/>
       <w:r>
         <w:t>Thistlethwaite’s</w:t>
       </w:r>
+      <w:proofErr w:type="spellEnd"/>
       <w:r>
         <w:t xml:space="preserve">, </w:t>
       </w:r>
+      <w:proofErr w:type="spellStart"/>
       <w:r>
         <w:t>Kociemba’s</w:t>
       </w:r>
-      <w:r>
-        <w:t xml:space="preserve">, </w:t>
-      </w:r>
-      <w:r>
-        <w:t>Korf’s</w:t>
-      </w:r>
-      <w:r>
-        <w:t xml:space="preserve">, </w:t>
-      </w:r>
-      <w:r>
-        <w:t>Tomas Rokicki’s Algorithm</w:t>
+      <w:proofErr w:type="spellEnd"/>
+      <w:r>
+        <w:t xml:space="preserve">, Korf’s, Tomas </w:t>
+      </w:r>
+      <w:proofErr w:type="spellStart"/>
+      <w:r>
+        <w:t>Rokicki’s</w:t>
+      </w:r>
+      <w:proofErr w:type="spellEnd"/>
+      <w:r>
+        <w:t xml:space="preserve"> Algorithm</w:t>
       </w:r>
     </w:p>
     <w:p>
@@ -1843,7 +2151,15 @@
         <w:t xml:space="preserve">The cube will be represented </w:t>
       </w:r>
       <w:r>
-        <w:t xml:space="preserve">in three dimensional array as A[6][3][3]. All the colors will be represented in 6 integers ranging from </w:t>
+        <w:t xml:space="preserve">in three dimensional array as </w:t>
+      </w:r>
+      <w:proofErr w:type="gramStart"/>
+      <w:r>
+        <w:t>A[</w:t>
+      </w:r>
+      <w:proofErr w:type="gramEnd"/>
+      <w:r>
+        <w:t xml:space="preserve">6][3][3]. All the colors will be represented in 6 integers ranging from </w:t>
       </w:r>
       <w:r>
         <w:t>0 to 5.</w:t>
@@ -1859,9 +2175,12 @@
         </w:rPr>
       </w:pPr>
       <w:r>
+        <w:rPr>
+          <w:noProof/>
+        </w:rPr>
         <w:drawing>
-          <wp:inline distT="0" distB="0" distL="0" distR="0" wp14:anchorId="6EF10A32" wp14:editId="6CB685A2">
-            <wp:extent cx="3782638" cy="2467039"/>
+          <wp:inline distT="0" distB="0" distL="0" distR="0" wp14:anchorId="6EF10A32" wp14:editId="496DFA85">
+            <wp:extent cx="3782540" cy="2466975"/>
             <wp:effectExtent l="0" t="0" r="0" b="0"/>
             <wp:docPr id="12" name="Picture 12"/>
             <wp:cNvGraphicFramePr>
@@ -1875,14 +2194,14 @@
                     <pic:cNvPicPr/>
                   </pic:nvPicPr>
                   <pic:blipFill rotWithShape="1">
-                    <a:blip r:embed="rId16"/>
+                    <a:blip r:embed="rId21"/>
                     <a:srcRect t="6833" b="7252"/>
                     <a:stretch/>
                   </pic:blipFill>
                   <pic:spPr bwMode="auto">
                     <a:xfrm>
                       <a:off x="0" y="0"/>
-                      <a:ext cx="3940511" cy="2570004"/>
+                      <a:ext cx="3948239" cy="2575044"/>
                     </a:xfrm>
                     <a:prstGeom prst="rect">
                       <a:avLst/>
@@ -1914,6 +2233,12 @@
           <w:u w:val="single"/>
         </w:rPr>
         <w:lastRenderedPageBreak/>
+        <w:t xml:space="preserve">Environment </w:t>
+      </w:r>
+      <w:r>
+        <w:rPr>
+          <w:u w:val="single"/>
+        </w:rPr>
         <w:t>Specifications</w:t>
       </w:r>
       <w:r>
@@ -2030,10 +2355,7 @@
               <w:cnfStyle w:val="000000100000" w:firstRow="0" w:lastRow="0" w:firstColumn="0" w:lastColumn="0" w:oddVBand="0" w:evenVBand="0" w:oddHBand="1" w:evenHBand="0" w:firstRowFirstColumn="0" w:firstRowLastColumn="0" w:lastRowFirstColumn="0" w:lastRowLastColumn="0"/>
             </w:pPr>
             <w:r>
-              <w:t>Windows 10 V-21H1 B-</w:t>
-            </w:r>
-            <w:r>
-              <w:t>19042.1110</w:t>
+              <w:t>Windows 10 V-21H1 B-19042.1110</w:t>
             </w:r>
             <w:r>
               <w:t xml:space="preserve"> 64bit</w:t>
@@ -2078,7 +2400,10 @@
               <w:cnfStyle w:val="000000000000" w:firstRow="0" w:lastRow="0" w:firstColumn="0" w:lastColumn="0" w:oddVBand="0" w:evenVBand="0" w:oddHBand="0" w:evenHBand="0" w:firstRowFirstColumn="0" w:firstRowLastColumn="0" w:lastRowFirstColumn="0" w:lastRowLastColumn="0"/>
             </w:pPr>
             <w:r>
-              <w:t>16 GB</w:t>
+              <w:t>8</w:t>
+            </w:r>
+            <w:r>
+              <w:t xml:space="preserve"> GB</w:t>
             </w:r>
             <w:r>
               <w:t xml:space="preserve"> 2400 MHz DDR4</w:t>
@@ -2166,10 +2491,7 @@
               <w:cnfStyle w:val="000000000000" w:firstRow="0" w:lastRow="0" w:firstColumn="0" w:lastColumn="0" w:oddVBand="0" w:evenVBand="0" w:oddHBand="0" w:evenHBand="0" w:firstRowFirstColumn="0" w:firstRowLastColumn="0" w:lastRowFirstColumn="0" w:lastRowLastColumn="0"/>
             </w:pPr>
             <w:r>
-              <w:t xml:space="preserve">Version </w:t>
-            </w:r>
-            <w:r>
-              <w:t>ISO/IEC 9899:2018</w:t>
+              <w:t>Version ISO/IEC 9899:2018</w:t>
             </w:r>
             <w:r>
               <w:t xml:space="preserve"> OR C17</w:t>
@@ -2326,11 +2648,80 @@
         <w:autoSpaceDE w:val="0"/>
         <w:ind w:left="360"/>
         <w:jc w:val="both"/>
-        <w:rPr>
-          <w:b/>
-          <w:bCs/>
-        </w:rPr>
-      </w:pPr>
+      </w:pPr>
+      <w:r>
+        <w:t xml:space="preserve">In this project, working of all the four algorithms - </w:t>
+      </w:r>
+      <w:proofErr w:type="spellStart"/>
+      <w:r>
+        <w:t>Thistlethwaite’s</w:t>
+      </w:r>
+      <w:proofErr w:type="spellEnd"/>
+      <w:r>
+        <w:t xml:space="preserve">, </w:t>
+      </w:r>
+      <w:proofErr w:type="spellStart"/>
+      <w:r>
+        <w:t>Kociemba’s</w:t>
+      </w:r>
+      <w:proofErr w:type="spellEnd"/>
+      <w:r>
+        <w:t xml:space="preserve">, Korf’s and Tomas </w:t>
+      </w:r>
+      <w:proofErr w:type="spellStart"/>
+      <w:r>
+        <w:t>Rokicki’s</w:t>
+      </w:r>
+      <w:proofErr w:type="spellEnd"/>
+      <w:r>
+        <w:t xml:space="preserve">, would be studied and </w:t>
+      </w:r>
+      <w:proofErr w:type="spellStart"/>
+      <w:r>
+        <w:t>analysed</w:t>
+      </w:r>
+      <w:proofErr w:type="spellEnd"/>
+      <w:r>
+        <w:t xml:space="preserve">, followed by coding of the algorithms. For the purpose of scrambling an unsolved cube, Markov-chain Algorithm would be studied and used. After merging the four algorithms and the scrambling algorithm in a single file, the four algorithms would be </w:t>
+      </w:r>
+      <w:proofErr w:type="spellStart"/>
+      <w:r>
+        <w:t>analysed</w:t>
+      </w:r>
+      <w:proofErr w:type="spellEnd"/>
+      <w:r>
+        <w:t xml:space="preserve"> on the basis of – </w:t>
+      </w:r>
+    </w:p>
+    <w:p>
+      <w:pPr>
+        <w:autoSpaceDE w:val="0"/>
+        <w:ind w:left="720"/>
+        <w:jc w:val="both"/>
+      </w:pPr>
+      <w:r>
+        <w:t>1.    The number of steps each algorithm takes to solve the scrambled cube</w:t>
+      </w:r>
+    </w:p>
+    <w:p>
+      <w:pPr>
+        <w:autoSpaceDE w:val="0"/>
+        <w:ind w:left="720"/>
+        <w:jc w:val="both"/>
+      </w:pPr>
+      <w:r>
+        <w:t>2.    Time and space complexity of each algorithm</w:t>
+      </w:r>
+    </w:p>
+    <w:p>
+      <w:pPr>
+        <w:autoSpaceDE w:val="0"/>
+        <w:ind w:left="360"/>
+        <w:jc w:val="both"/>
+      </w:pPr>
+      <w:r>
+        <w:t>Lastly, a project report would be prepared consisting of all the details of the project and the observed results.</w:t>
+      </w:r>
     </w:p>
     <w:p>
       <w:pPr>
@@ -2362,23 +2753,7 @@
         <w:rPr>
           <w:b/>
         </w:rPr>
-        <w:t xml:space="preserve">Plan of work </w:t>
-      </w:r>
-    </w:p>
-    <w:p>
-      <w:pPr>
-        <w:autoSpaceDE w:val="0"/>
-        <w:ind w:left="360"/>
-        <w:jc w:val="both"/>
-      </w:pPr>
-    </w:p>
-    <w:p>
-      <w:pPr>
-        <w:autoSpaceDE w:val="0"/>
-        <w:jc w:val="both"/>
-      </w:pPr>
-      <w:r>
-        <w:t xml:space="preserve"> </w:t>
+        <w:t>Plan of work</w:t>
       </w:r>
     </w:p>
     <w:p>
@@ -2388,13 +2763,508 @@
         <w:rPr>
           <w:b/>
           <w:bCs/>
-        </w:rPr>
-      </w:pPr>
-      <w:r>
+          <w:sz w:val="32"/>
+          <w:szCs w:val="49"/>
+        </w:rPr>
+      </w:pPr>
+    </w:p>
+    <w:tbl>
+      <w:tblPr>
+        <w:tblStyle w:val="PlainTable1"/>
+        <w:tblW w:w="0" w:type="auto"/>
+        <w:tblInd w:w="534" w:type="dxa"/>
+        <w:tblCellMar>
+          <w:top w:w="85" w:type="dxa"/>
+          <w:bottom w:w="57" w:type="dxa"/>
+        </w:tblCellMar>
+        <w:tblLook w:val="04A0" w:firstRow="1" w:lastRow="0" w:firstColumn="1" w:lastColumn="0" w:noHBand="0" w:noVBand="1"/>
+      </w:tblPr>
+      <w:tblGrid>
+        <w:gridCol w:w="2409"/>
+        <w:gridCol w:w="5543"/>
+      </w:tblGrid>
+      <w:tr>
+        <w:trPr>
+          <w:cnfStyle w:val="100000000000" w:firstRow="1" w:lastRow="0" w:firstColumn="0" w:lastColumn="0" w:oddVBand="0" w:evenVBand="0" w:oddHBand="0" w:evenHBand="0" w:firstRowFirstColumn="0" w:firstRowLastColumn="0" w:lastRowFirstColumn="0" w:lastRowLastColumn="0"/>
+          <w:trHeight w:val="283"/>
+        </w:trPr>
+        <w:tc>
+          <w:tcPr>
+            <w:cnfStyle w:val="001000000000" w:firstRow="0" w:lastRow="0" w:firstColumn="1" w:lastColumn="0" w:oddVBand="0" w:evenVBand="0" w:oddHBand="0" w:evenHBand="0" w:firstRowFirstColumn="0" w:firstRowLastColumn="0" w:lastRowFirstColumn="0" w:lastRowLastColumn="0"/>
+            <w:tcW w:w="2409" w:type="dxa"/>
+          </w:tcPr>
+          <w:p>
+            <w:pPr>
+              <w:jc w:val="center"/>
+              <w:rPr>
+                <w:b w:val="0"/>
+                <w:bCs w:val="0"/>
+              </w:rPr>
+            </w:pPr>
+            <w:r>
+              <w:t>Date</w:t>
+            </w:r>
+          </w:p>
+        </w:tc>
+        <w:tc>
+          <w:tcPr>
+            <w:tcW w:w="5543" w:type="dxa"/>
+          </w:tcPr>
+          <w:p>
+            <w:pPr>
+              <w:jc w:val="center"/>
+              <w:cnfStyle w:val="100000000000" w:firstRow="1" w:lastRow="0" w:firstColumn="0" w:lastColumn="0" w:oddVBand="0" w:evenVBand="0" w:oddHBand="0" w:evenHBand="0" w:firstRowFirstColumn="0" w:firstRowLastColumn="0" w:lastRowFirstColumn="0" w:lastRowLastColumn="0"/>
+              <w:rPr>
+                <w:b w:val="0"/>
+                <w:bCs w:val="0"/>
+              </w:rPr>
+            </w:pPr>
+            <w:r>
+              <w:t>Expected Work</w:t>
+            </w:r>
+          </w:p>
+        </w:tc>
+      </w:tr>
+      <w:tr>
+        <w:trPr>
+          <w:cnfStyle w:val="000000100000" w:firstRow="0" w:lastRow="0" w:firstColumn="0" w:lastColumn="0" w:oddVBand="0" w:evenVBand="0" w:oddHBand="1" w:evenHBand="0" w:firstRowFirstColumn="0" w:firstRowLastColumn="0" w:lastRowFirstColumn="0" w:lastRowLastColumn="0"/>
+          <w:trHeight w:val="283"/>
+        </w:trPr>
+        <w:tc>
+          <w:tcPr>
+            <w:cnfStyle w:val="001000000000" w:firstRow="0" w:lastRow="0" w:firstColumn="1" w:lastColumn="0" w:oddVBand="0" w:evenVBand="0" w:oddHBand="0" w:evenHBand="0" w:firstRowFirstColumn="0" w:firstRowLastColumn="0" w:lastRowFirstColumn="0" w:lastRowLastColumn="0"/>
+            <w:tcW w:w="2409" w:type="dxa"/>
+            <w:vAlign w:val="center"/>
+          </w:tcPr>
+          <w:p>
+            <w:pPr>
+              <w:jc w:val="center"/>
+              <w:rPr>
+                <w:b w:val="0"/>
+                <w:bCs w:val="0"/>
+              </w:rPr>
+            </w:pPr>
+            <w:r>
+              <w:rPr>
+                <w:b w:val="0"/>
+                <w:bCs w:val="0"/>
+              </w:rPr>
+              <w:t>1</w:t>
+            </w:r>
+            <w:r>
+              <w:rPr>
+                <w:b w:val="0"/>
+                <w:bCs w:val="0"/>
+                <w:vertAlign w:val="superscript"/>
+              </w:rPr>
+              <w:t>st</w:t>
+            </w:r>
+            <w:r>
+              <w:rPr>
+                <w:b w:val="0"/>
+                <w:bCs w:val="0"/>
+              </w:rPr>
+              <w:t xml:space="preserve"> September 2021 – 15</w:t>
+            </w:r>
+            <w:r>
+              <w:rPr>
+                <w:b w:val="0"/>
+                <w:bCs w:val="0"/>
+                <w:vertAlign w:val="superscript"/>
+              </w:rPr>
+              <w:t>th</w:t>
+            </w:r>
+            <w:r>
+              <w:rPr>
+                <w:b w:val="0"/>
+                <w:bCs w:val="0"/>
+              </w:rPr>
+              <w:t xml:space="preserve"> September 2021</w:t>
+            </w:r>
+          </w:p>
+        </w:tc>
+        <w:tc>
+          <w:tcPr>
+            <w:tcW w:w="5543" w:type="dxa"/>
+          </w:tcPr>
+          <w:p>
+            <w:pPr>
+              <w:pStyle w:val="ListParagraph"/>
+              <w:numPr>
+                <w:ilvl w:val="0"/>
+                <w:numId w:val="9"/>
+              </w:numPr>
+              <w:cnfStyle w:val="000000100000" w:firstRow="0" w:lastRow="0" w:firstColumn="0" w:lastColumn="0" w:oddVBand="0" w:evenVBand="0" w:oddHBand="1" w:evenHBand="0" w:firstRowFirstColumn="0" w:firstRowLastColumn="0" w:lastRowFirstColumn="0" w:lastRowLastColumn="0"/>
+            </w:pPr>
+            <w:r>
+              <w:t>Detailed study and analysis of all the four algorithms that need to be implemented.</w:t>
+            </w:r>
+          </w:p>
+        </w:tc>
+      </w:tr>
+      <w:tr>
+        <w:trPr>
+          <w:trHeight w:val="283"/>
+        </w:trPr>
+        <w:tc>
+          <w:tcPr>
+            <w:cnfStyle w:val="001000000000" w:firstRow="0" w:lastRow="0" w:firstColumn="1" w:lastColumn="0" w:oddVBand="0" w:evenVBand="0" w:oddHBand="0" w:evenHBand="0" w:firstRowFirstColumn="0" w:firstRowLastColumn="0" w:lastRowFirstColumn="0" w:lastRowLastColumn="0"/>
+            <w:tcW w:w="2409" w:type="dxa"/>
+            <w:vAlign w:val="center"/>
+          </w:tcPr>
+          <w:p>
+            <w:pPr>
+              <w:jc w:val="center"/>
+              <w:rPr>
+                <w:b w:val="0"/>
+                <w:bCs w:val="0"/>
+              </w:rPr>
+            </w:pPr>
+            <w:r>
+              <w:rPr>
+                <w:b w:val="0"/>
+                <w:bCs w:val="0"/>
+              </w:rPr>
+              <w:t>16</w:t>
+            </w:r>
+            <w:r>
+              <w:rPr>
+                <w:b w:val="0"/>
+                <w:bCs w:val="0"/>
+                <w:vertAlign w:val="superscript"/>
+              </w:rPr>
+              <w:t>th</w:t>
+            </w:r>
+            <w:r>
+              <w:rPr>
+                <w:b w:val="0"/>
+                <w:bCs w:val="0"/>
+              </w:rPr>
+              <w:t xml:space="preserve"> September</w:t>
+            </w:r>
+            <w:r>
+              <w:rPr>
+                <w:b w:val="0"/>
+                <w:bCs w:val="0"/>
+              </w:rPr>
+              <w:t xml:space="preserve"> </w:t>
+            </w:r>
+            <w:r>
+              <w:rPr>
+                <w:b w:val="0"/>
+                <w:bCs w:val="0"/>
+              </w:rPr>
+              <w:t>2021 – 30</w:t>
+            </w:r>
+            <w:r>
+              <w:rPr>
+                <w:b w:val="0"/>
+                <w:bCs w:val="0"/>
+                <w:vertAlign w:val="superscript"/>
+              </w:rPr>
+              <w:t>th</w:t>
+            </w:r>
+            <w:r>
+              <w:rPr>
+                <w:b w:val="0"/>
+                <w:bCs w:val="0"/>
+              </w:rPr>
+              <w:t xml:space="preserve"> September 2021</w:t>
+            </w:r>
+          </w:p>
+        </w:tc>
+        <w:tc>
+          <w:tcPr>
+            <w:tcW w:w="5543" w:type="dxa"/>
+          </w:tcPr>
+          <w:p>
+            <w:pPr>
+              <w:pStyle w:val="ListParagraph"/>
+              <w:numPr>
+                <w:ilvl w:val="0"/>
+                <w:numId w:val="5"/>
+              </w:numPr>
+              <w:cnfStyle w:val="000000000000" w:firstRow="0" w:lastRow="0" w:firstColumn="0" w:lastColumn="0" w:oddVBand="0" w:evenVBand="0" w:oddHBand="0" w:evenHBand="0" w:firstRowFirstColumn="0" w:firstRowLastColumn="0" w:lastRowFirstColumn="0" w:lastRowLastColumn="0"/>
+            </w:pPr>
+            <w:r>
+              <w:t>Beginning the coding part</w:t>
+            </w:r>
+          </w:p>
+          <w:p>
+            <w:pPr>
+              <w:pStyle w:val="ListParagraph"/>
+              <w:numPr>
+                <w:ilvl w:val="0"/>
+                <w:numId w:val="5"/>
+              </w:numPr>
+              <w:cnfStyle w:val="000000000000" w:firstRow="0" w:lastRow="0" w:firstColumn="0" w:lastColumn="0" w:oddVBand="0" w:evenVBand="0" w:oddHBand="0" w:evenHBand="0" w:firstRowFirstColumn="0" w:firstRowLastColumn="0" w:lastRowFirstColumn="0" w:lastRowLastColumn="0"/>
+            </w:pPr>
+            <w:r>
+              <w:t>Designing a method to shuffle the Rubik’s Cube</w:t>
+            </w:r>
+          </w:p>
+          <w:p>
+            <w:pPr>
+              <w:pStyle w:val="ListParagraph"/>
+              <w:numPr>
+                <w:ilvl w:val="0"/>
+                <w:numId w:val="5"/>
+              </w:numPr>
+              <w:cnfStyle w:val="000000000000" w:firstRow="0" w:lastRow="0" w:firstColumn="0" w:lastColumn="0" w:oddVBand="0" w:evenVBand="0" w:oddHBand="0" w:evenHBand="0" w:firstRowFirstColumn="0" w:firstRowLastColumn="0" w:lastRowFirstColumn="0" w:lastRowLastColumn="0"/>
+            </w:pPr>
+            <w:r>
+              <w:t>Starting implementing the four main algorithms</w:t>
+            </w:r>
+          </w:p>
+        </w:tc>
+      </w:tr>
+      <w:tr>
+        <w:trPr>
+          <w:cnfStyle w:val="000000100000" w:firstRow="0" w:lastRow="0" w:firstColumn="0" w:lastColumn="0" w:oddVBand="0" w:evenVBand="0" w:oddHBand="1" w:evenHBand="0" w:firstRowFirstColumn="0" w:firstRowLastColumn="0" w:lastRowFirstColumn="0" w:lastRowLastColumn="0"/>
+          <w:trHeight w:val="283"/>
+        </w:trPr>
+        <w:tc>
+          <w:tcPr>
+            <w:cnfStyle w:val="001000000000" w:firstRow="0" w:lastRow="0" w:firstColumn="1" w:lastColumn="0" w:oddVBand="0" w:evenVBand="0" w:oddHBand="0" w:evenHBand="0" w:firstRowFirstColumn="0" w:firstRowLastColumn="0" w:lastRowFirstColumn="0" w:lastRowLastColumn="0"/>
+            <w:tcW w:w="2409" w:type="dxa"/>
+            <w:vAlign w:val="center"/>
+          </w:tcPr>
+          <w:p>
+            <w:pPr>
+              <w:jc w:val="center"/>
+              <w:rPr>
+                <w:b w:val="0"/>
+                <w:bCs w:val="0"/>
+              </w:rPr>
+            </w:pPr>
+            <w:r>
+              <w:rPr>
+                <w:b w:val="0"/>
+                <w:bCs w:val="0"/>
+              </w:rPr>
+              <w:t>1</w:t>
+            </w:r>
+            <w:r>
+              <w:rPr>
+                <w:b w:val="0"/>
+                <w:bCs w:val="0"/>
+                <w:vertAlign w:val="superscript"/>
+              </w:rPr>
+              <w:t>st</w:t>
+            </w:r>
+            <w:r>
+              <w:rPr>
+                <w:b w:val="0"/>
+                <w:bCs w:val="0"/>
+              </w:rPr>
+              <w:t xml:space="preserve"> October 2021 – 20</w:t>
+            </w:r>
+            <w:r>
+              <w:rPr>
+                <w:b w:val="0"/>
+                <w:bCs w:val="0"/>
+                <w:vertAlign w:val="superscript"/>
+              </w:rPr>
+              <w:t>th</w:t>
+            </w:r>
+            <w:r>
+              <w:rPr>
+                <w:b w:val="0"/>
+                <w:bCs w:val="0"/>
+              </w:rPr>
+              <w:t xml:space="preserve"> October 2021</w:t>
+            </w:r>
+          </w:p>
+        </w:tc>
+        <w:tc>
+          <w:tcPr>
+            <w:tcW w:w="5543" w:type="dxa"/>
+          </w:tcPr>
+          <w:p>
+            <w:pPr>
+              <w:pStyle w:val="ListParagraph"/>
+              <w:numPr>
+                <w:ilvl w:val="0"/>
+                <w:numId w:val="7"/>
+              </w:numPr>
+              <w:cnfStyle w:val="000000100000" w:firstRow="0" w:lastRow="0" w:firstColumn="0" w:lastColumn="0" w:oddVBand="0" w:evenVBand="0" w:oddHBand="1" w:evenHBand="0" w:firstRowFirstColumn="0" w:firstRowLastColumn="0" w:lastRowFirstColumn="0" w:lastRowLastColumn="0"/>
+            </w:pPr>
+            <w:r>
+              <w:t>Completion of the code for all the algorithms</w:t>
+            </w:r>
+          </w:p>
+          <w:p>
+            <w:pPr>
+              <w:pStyle w:val="ListParagraph"/>
+              <w:numPr>
+                <w:ilvl w:val="0"/>
+                <w:numId w:val="7"/>
+              </w:numPr>
+              <w:cnfStyle w:val="000000100000" w:firstRow="0" w:lastRow="0" w:firstColumn="0" w:lastColumn="0" w:oddVBand="0" w:evenVBand="0" w:oddHBand="1" w:evenHBand="0" w:firstRowFirstColumn="0" w:firstRowLastColumn="0" w:lastRowFirstColumn="0" w:lastRowLastColumn="0"/>
+            </w:pPr>
+            <w:r>
+              <w:t>Merging all the algorithms into a single file</w:t>
+            </w:r>
+          </w:p>
+          <w:p>
+            <w:pPr>
+              <w:pStyle w:val="ListParagraph"/>
+              <w:numPr>
+                <w:ilvl w:val="0"/>
+                <w:numId w:val="7"/>
+              </w:numPr>
+              <w:cnfStyle w:val="000000100000" w:firstRow="0" w:lastRow="0" w:firstColumn="0" w:lastColumn="0" w:oddVBand="0" w:evenVBand="0" w:oddHBand="1" w:evenHBand="0" w:firstRowFirstColumn="0" w:firstRowLastColumn="0" w:lastRowFirstColumn="0" w:lastRowLastColumn="0"/>
+            </w:pPr>
+            <w:r>
+              <w:t>Starting designing an algorithm to solve the Rubik’s cube</w:t>
+            </w:r>
+          </w:p>
+        </w:tc>
+      </w:tr>
+      <w:tr>
+        <w:trPr>
+          <w:trHeight w:val="283"/>
+        </w:trPr>
+        <w:tc>
+          <w:tcPr>
+            <w:cnfStyle w:val="001000000000" w:firstRow="0" w:lastRow="0" w:firstColumn="1" w:lastColumn="0" w:oddVBand="0" w:evenVBand="0" w:oddHBand="0" w:evenHBand="0" w:firstRowFirstColumn="0" w:firstRowLastColumn="0" w:lastRowFirstColumn="0" w:lastRowLastColumn="0"/>
+            <w:tcW w:w="2409" w:type="dxa"/>
+            <w:vAlign w:val="center"/>
+          </w:tcPr>
+          <w:p>
+            <w:pPr>
+              <w:jc w:val="center"/>
+              <w:rPr>
+                <w:b w:val="0"/>
+                <w:bCs w:val="0"/>
+              </w:rPr>
+            </w:pPr>
+            <w:r>
+              <w:rPr>
+                <w:b w:val="0"/>
+                <w:bCs w:val="0"/>
+              </w:rPr>
+              <w:t>21</w:t>
+            </w:r>
+            <w:r>
+              <w:rPr>
+                <w:b w:val="0"/>
+                <w:bCs w:val="0"/>
+                <w:vertAlign w:val="superscript"/>
+              </w:rPr>
+              <w:t>st</w:t>
+            </w:r>
+            <w:r>
+              <w:rPr>
+                <w:b w:val="0"/>
+                <w:bCs w:val="0"/>
+              </w:rPr>
+              <w:t xml:space="preserve"> October 2021 – </w:t>
+            </w:r>
+            <w:r>
+              <w:rPr>
+                <w:b w:val="0"/>
+                <w:bCs w:val="0"/>
+              </w:rPr>
+              <w:t>10</w:t>
+            </w:r>
+            <w:r>
+              <w:rPr>
+                <w:b w:val="0"/>
+                <w:bCs w:val="0"/>
+                <w:vertAlign w:val="superscript"/>
+              </w:rPr>
+              <w:t>th</w:t>
+            </w:r>
+            <w:r>
+              <w:rPr>
+                <w:b w:val="0"/>
+                <w:bCs w:val="0"/>
+              </w:rPr>
+              <w:t xml:space="preserve"> </w:t>
+            </w:r>
+            <w:r>
+              <w:rPr>
+                <w:b w:val="0"/>
+                <w:bCs w:val="0"/>
+              </w:rPr>
+              <w:t>November</w:t>
+            </w:r>
+            <w:r>
+              <w:rPr>
+                <w:b w:val="0"/>
+                <w:bCs w:val="0"/>
+              </w:rPr>
+              <w:t xml:space="preserve"> 2021</w:t>
+            </w:r>
+          </w:p>
+        </w:tc>
+        <w:tc>
+          <w:tcPr>
+            <w:tcW w:w="5543" w:type="dxa"/>
+          </w:tcPr>
+          <w:p>
+            <w:pPr>
+              <w:pStyle w:val="ListParagraph"/>
+              <w:numPr>
+                <w:ilvl w:val="0"/>
+                <w:numId w:val="8"/>
+              </w:numPr>
+              <w:cnfStyle w:val="000000000000" w:firstRow="0" w:lastRow="0" w:firstColumn="0" w:lastColumn="0" w:oddVBand="0" w:evenVBand="0" w:oddHBand="0" w:evenHBand="0" w:firstRowFirstColumn="0" w:firstRowLastColumn="0" w:lastRowFirstColumn="0" w:lastRowLastColumn="0"/>
+            </w:pPr>
+            <w:r>
+              <w:t>Analyzation of results of all the algorithms</w:t>
+            </w:r>
+          </w:p>
+          <w:p>
+            <w:pPr>
+              <w:pStyle w:val="ListParagraph"/>
+              <w:numPr>
+                <w:ilvl w:val="0"/>
+                <w:numId w:val="8"/>
+              </w:numPr>
+              <w:cnfStyle w:val="000000000000" w:firstRow="0" w:lastRow="0" w:firstColumn="0" w:lastColumn="0" w:oddVBand="0" w:evenVBand="0" w:oddHBand="0" w:evenHBand="0" w:firstRowFirstColumn="0" w:firstRowLastColumn="0" w:lastRowFirstColumn="0" w:lastRowLastColumn="0"/>
+            </w:pPr>
+            <w:r>
+              <w:t>Completion of the project</w:t>
+            </w:r>
+          </w:p>
+          <w:p>
+            <w:pPr>
+              <w:pStyle w:val="ListParagraph"/>
+              <w:numPr>
+                <w:ilvl w:val="0"/>
+                <w:numId w:val="8"/>
+              </w:numPr>
+              <w:cnfStyle w:val="000000000000" w:firstRow="0" w:lastRow="0" w:firstColumn="0" w:lastColumn="0" w:oddVBand="0" w:evenVBand="0" w:oddHBand="0" w:evenHBand="0" w:firstRowFirstColumn="0" w:firstRowLastColumn="0" w:lastRowFirstColumn="0" w:lastRowLastColumn="0"/>
+            </w:pPr>
+            <w:r>
+              <w:t>Preparation of Project Report</w:t>
+            </w:r>
+          </w:p>
+        </w:tc>
+      </w:tr>
+    </w:tbl>
+    <w:p>
+      <w:pPr>
+        <w:pStyle w:val="ListParagraph"/>
+        <w:numPr>
+          <w:ilvl w:val="0"/>
+          <w:numId w:val="2"/>
+        </w:numPr>
+        <w:autoSpaceDE w:val="0"/>
+        <w:jc w:val="both"/>
         <w:rPr>
           <w:b/>
           <w:bCs/>
         </w:rPr>
+      </w:pPr>
+      <w:r>
+        <w:rPr>
+          <w:b/>
+          <w:bCs/>
+        </w:rPr>
+        <w:lastRenderedPageBreak/>
         <w:t>References</w:t>
       </w:r>
     </w:p>
@@ -2415,12 +3285,22 @@
         </w:rPr>
         <w:t>[1]</w:t>
       </w:r>
+      <w:hyperlink r:id="rId22" w:history="1">
+        <w:r>
+          <w:rPr>
+            <w:rStyle w:val="Hyperlink"/>
+            <w:sz w:val="22"/>
+            <w:szCs w:val="22"/>
+          </w:rPr>
+          <w:t>https://theconversation.com/how-hard-is-it-to-scramble-rubiks-cube-129916</w:t>
+        </w:r>
+      </w:hyperlink>
       <w:r>
         <w:rPr>
           <w:sz w:val="22"/>
           <w:szCs w:val="22"/>
         </w:rPr>
-        <w:t>https://theconversation.com/how-hard-is-it-to-scramble-rubiks-cube-129916</w:t>
+        <w:t xml:space="preserve"> </w:t>
       </w:r>
     </w:p>
     <w:p>
@@ -2440,12 +3320,22 @@
         </w:rPr>
         <w:t>[2]</w:t>
       </w:r>
+      <w:hyperlink r:id="rId23" w:history="1">
+        <w:r>
+          <w:rPr>
+            <w:rStyle w:val="Hyperlink"/>
+            <w:sz w:val="22"/>
+            <w:szCs w:val="22"/>
+          </w:rPr>
+          <w:t>https://www.researchgate.net/publication/220867821_An_Evolutionary_Approach_for_Solving_the_Rubik's_Cube_Incorporating_Exact_Methods</w:t>
+        </w:r>
+      </w:hyperlink>
       <w:r>
         <w:rPr>
           <w:sz w:val="22"/>
           <w:szCs w:val="22"/>
         </w:rPr>
-        <w:t>https://www.researchgate.net/publication/220867821_An_Evolutionary_Approach_for_Solving_the_Rubik's_Cube_Incorporating_Exact_Methods</w:t>
+        <w:t xml:space="preserve"> </w:t>
       </w:r>
     </w:p>
     <w:p>
@@ -2465,12 +3355,22 @@
         </w:rPr>
         <w:t>[3]</w:t>
       </w:r>
+      <w:hyperlink r:id="rId24" w:history="1">
+        <w:r>
+          <w:rPr>
+            <w:rStyle w:val="Hyperlink"/>
+            <w:sz w:val="22"/>
+            <w:szCs w:val="22"/>
+          </w:rPr>
+          <w:t>https://d4mucfpksywv.cloudfront.net/papers/solving-rubiks-cube.pdf</w:t>
+        </w:r>
+      </w:hyperlink>
       <w:r>
         <w:rPr>
           <w:sz w:val="22"/>
           <w:szCs w:val="22"/>
         </w:rPr>
-        <w:t>https://d4mucfpksywv.cloudfront.net/papers/solving-rubiks-cube.pdf</w:t>
+        <w:t xml:space="preserve"> </w:t>
       </w:r>
     </w:p>
     <w:p>
@@ -2490,12 +3390,22 @@
         </w:rPr>
         <w:t>[4]</w:t>
       </w:r>
+      <w:hyperlink r:id="rId25" w:history="1">
+        <w:r>
+          <w:rPr>
+            <w:rStyle w:val="Hyperlink"/>
+            <w:sz w:val="22"/>
+            <w:szCs w:val="22"/>
+          </w:rPr>
+          <w:t>https://cjme.springeropen.com/articles/10.1186/s10033-018-0269-7</w:t>
+        </w:r>
+      </w:hyperlink>
       <w:r>
         <w:rPr>
           <w:sz w:val="22"/>
           <w:szCs w:val="22"/>
         </w:rPr>
-        <w:t>https://cjme.springeropen.com/articles/10.1186/s10033-018-0269-7</w:t>
+        <w:t xml:space="preserve"> </w:t>
       </w:r>
     </w:p>
     <w:p>
@@ -2515,17 +3425,280 @@
         </w:rPr>
         <w:t>[5]</w:t>
       </w:r>
+      <w:hyperlink r:id="rId26" w:history="1">
+        <w:r>
+          <w:rPr>
+            <w:rStyle w:val="Hyperlink"/>
+            <w:sz w:val="22"/>
+            <w:szCs w:val="22"/>
+          </w:rPr>
+          <w:t>https://personal.math.ubc.ca/~cass/courses/m308/projects/rtran/rtran.pdf</w:t>
+        </w:r>
+      </w:hyperlink>
       <w:r>
         <w:rPr>
           <w:sz w:val="22"/>
           <w:szCs w:val="22"/>
         </w:rPr>
-        <w:t>https://personal.math.ubc.ca/~cass/courses/m308/projects/rtran/rtran.pdf</w:t>
-      </w:r>
+        <w:t xml:space="preserve"> </w:t>
+      </w:r>
+    </w:p>
+    <w:p>
+      <w:pPr>
+        <w:autoSpaceDE w:val="0"/>
+        <w:ind w:left="360"/>
+        <w:rPr>
+          <w:sz w:val="22"/>
+          <w:szCs w:val="22"/>
+        </w:rPr>
+      </w:pPr>
+      <w:r>
+        <w:rPr>
+          <w:sz w:val="22"/>
+          <w:szCs w:val="22"/>
+        </w:rPr>
+        <w:t>[</w:t>
+      </w:r>
+      <w:r>
+        <w:rPr>
+          <w:sz w:val="22"/>
+          <w:szCs w:val="22"/>
+        </w:rPr>
+        <w:t>6</w:t>
+      </w:r>
+      <w:r>
+        <w:rPr>
+          <w:sz w:val="22"/>
+          <w:szCs w:val="22"/>
+        </w:rPr>
+        <w:t>]</w:t>
+      </w:r>
+      <w:hyperlink r:id="rId27" w:history="1">
+        <w:r>
+          <w:rPr>
+            <w:rStyle w:val="Hyperlink"/>
+            <w:sz w:val="22"/>
+            <w:szCs w:val="22"/>
+          </w:rPr>
+          <w:t>https://www.researchgate.net/publication/220867821_An_Evolutionary_Approach_for_Solving_the_Rubik's_Cube_Incorporating_Exact_Methods</w:t>
+        </w:r>
+      </w:hyperlink>
+      <w:r>
+        <w:rPr>
+          <w:sz w:val="22"/>
+          <w:szCs w:val="22"/>
+        </w:rPr>
+        <w:t xml:space="preserve"> </w:t>
+      </w:r>
+    </w:p>
+    <w:p>
+      <w:pPr>
+        <w:autoSpaceDE w:val="0"/>
+        <w:ind w:left="360"/>
+        <w:rPr>
+          <w:sz w:val="22"/>
+          <w:szCs w:val="22"/>
+        </w:rPr>
+      </w:pPr>
+      <w:r>
+        <w:rPr>
+          <w:sz w:val="22"/>
+          <w:szCs w:val="22"/>
+        </w:rPr>
+        <w:t>[</w:t>
+      </w:r>
+      <w:r>
+        <w:rPr>
+          <w:sz w:val="22"/>
+          <w:szCs w:val="22"/>
+        </w:rPr>
+        <w:t>7</w:t>
+      </w:r>
+      <w:r>
+        <w:rPr>
+          <w:sz w:val="22"/>
+          <w:szCs w:val="22"/>
+        </w:rPr>
+        <w:t xml:space="preserve">] </w:t>
+      </w:r>
+      <w:hyperlink r:id="rId28" w:history="1">
+        <w:r>
+          <w:rPr>
+            <w:rStyle w:val="Hyperlink"/>
+            <w:sz w:val="22"/>
+            <w:szCs w:val="22"/>
+          </w:rPr>
+          <w:t>https://d4mucfpksywv.cloudfront.net/papers/solving-rubiks-cube.pdf</w:t>
+        </w:r>
+      </w:hyperlink>
+      <w:r>
+        <w:rPr>
+          <w:sz w:val="22"/>
+          <w:szCs w:val="22"/>
+        </w:rPr>
+        <w:t xml:space="preserve"> </w:t>
+      </w:r>
+    </w:p>
+    <w:p>
+      <w:pPr>
+        <w:autoSpaceDE w:val="0"/>
+        <w:ind w:left="360"/>
+        <w:rPr>
+          <w:sz w:val="22"/>
+          <w:szCs w:val="22"/>
+        </w:rPr>
+      </w:pPr>
+      <w:r>
+        <w:rPr>
+          <w:sz w:val="22"/>
+          <w:szCs w:val="22"/>
+        </w:rPr>
+        <w:t>[</w:t>
+      </w:r>
+      <w:r>
+        <w:rPr>
+          <w:sz w:val="22"/>
+          <w:szCs w:val="22"/>
+        </w:rPr>
+        <w:t>8</w:t>
+      </w:r>
+      <w:r>
+        <w:rPr>
+          <w:sz w:val="22"/>
+          <w:szCs w:val="22"/>
+        </w:rPr>
+        <w:t xml:space="preserve">] </w:t>
+      </w:r>
+      <w:hyperlink r:id="rId29" w:history="1">
+        <w:r>
+          <w:rPr>
+            <w:rStyle w:val="Hyperlink"/>
+            <w:sz w:val="22"/>
+            <w:szCs w:val="22"/>
+          </w:rPr>
+          <w:t>https://cjme.springeropen.com/articles/10.1186/s10033-018-0269-7</w:t>
+        </w:r>
+      </w:hyperlink>
+      <w:r>
+        <w:rPr>
+          <w:sz w:val="22"/>
+          <w:szCs w:val="22"/>
+        </w:rPr>
+        <w:t xml:space="preserve"> </w:t>
+      </w:r>
+    </w:p>
+    <w:p>
+      <w:pPr>
+        <w:autoSpaceDE w:val="0"/>
+        <w:ind w:left="360"/>
+        <w:rPr>
+          <w:sz w:val="22"/>
+          <w:szCs w:val="22"/>
+        </w:rPr>
+      </w:pPr>
+      <w:r>
+        <w:rPr>
+          <w:sz w:val="22"/>
+          <w:szCs w:val="22"/>
+        </w:rPr>
+        <w:t>[</w:t>
+      </w:r>
+      <w:r>
+        <w:rPr>
+          <w:sz w:val="22"/>
+          <w:szCs w:val="22"/>
+        </w:rPr>
+        <w:t>9</w:t>
+      </w:r>
+      <w:r>
+        <w:rPr>
+          <w:sz w:val="22"/>
+          <w:szCs w:val="22"/>
+        </w:rPr>
+        <w:t xml:space="preserve">] </w:t>
+      </w:r>
+      <w:hyperlink r:id="rId30" w:anchor=":~:text=on%20my%20GitHub.-,Korf's%20Optimal%20Algorithm,is%20a%20tree%2Dtraversal%20algorithm" w:history="1">
+        <w:r>
+          <w:rPr>
+            <w:rStyle w:val="Hyperlink"/>
+            <w:sz w:val="22"/>
+            <w:szCs w:val="22"/>
+          </w:rPr>
+          <w:t>https://medium.com/@benjamin.botto/implementing-an-optimal-rubiks-cube-solver-using-korf-s-algorithm-bf750b332cf9#:~:text=on%20my%20GitHub.-,Korf's%20Optimal%20Algorithm,is%20a%20tree%2Dtraversal%20algorithm</w:t>
+        </w:r>
+      </w:hyperlink>
+      <w:r>
+        <w:rPr>
+          <w:sz w:val="22"/>
+          <w:szCs w:val="22"/>
+        </w:rPr>
+        <w:t>.</w:t>
+      </w:r>
+      <w:r>
+        <w:rPr>
+          <w:sz w:val="22"/>
+          <w:szCs w:val="22"/>
+        </w:rPr>
+        <w:t xml:space="preserve"> </w:t>
+      </w:r>
+    </w:p>
+    <w:p>
+      <w:pPr>
+        <w:autoSpaceDE w:val="0"/>
+        <w:ind w:left="360"/>
+        <w:rPr>
+          <w:sz w:val="22"/>
+          <w:szCs w:val="22"/>
+        </w:rPr>
+      </w:pPr>
+      <w:r>
+        <w:rPr>
+          <w:sz w:val="22"/>
+          <w:szCs w:val="22"/>
+        </w:rPr>
+        <w:t>[</w:t>
+      </w:r>
+      <w:r>
+        <w:rPr>
+          <w:sz w:val="22"/>
+          <w:szCs w:val="22"/>
+        </w:rPr>
+        <w:t>10</w:t>
+      </w:r>
+      <w:r>
+        <w:rPr>
+          <w:sz w:val="22"/>
+          <w:szCs w:val="22"/>
+        </w:rPr>
+        <w:t xml:space="preserve">] </w:t>
+      </w:r>
+      <w:hyperlink r:id="rId31" w:history="1">
+        <w:r>
+          <w:rPr>
+            <w:rStyle w:val="Hyperlink"/>
+            <w:sz w:val="22"/>
+            <w:szCs w:val="22"/>
+          </w:rPr>
+          <w:t>https://www.cubelelo.com/blogs/cubing/how-to-solve-rubiks-cube-in-20-moves</w:t>
+        </w:r>
+      </w:hyperlink>
+    </w:p>
+    <w:p>
+      <w:pPr>
+        <w:autoSpaceDE w:val="0"/>
+        <w:ind w:left="360"/>
+        <w:jc w:val="both"/>
+        <w:rPr>
+          <w:b/>
+          <w:bCs/>
+          <w:sz w:val="22"/>
+          <w:szCs w:val="22"/>
+        </w:rPr>
+      </w:pPr>
     </w:p>
     <w:sectPr>
-      <w:footerReference w:type="default" r:id="rId17"/>
-      <w:footerReference w:type="first" r:id="rId18"/>
+      <w:footerReference w:type="default" r:id="rId32"/>
+      <w:footerReference w:type="first" r:id="rId33"/>
       <w:pgSz w:w="12240" w:h="15840"/>
       <w:pgMar w:top="1418" w:right="1985" w:bottom="1418" w:left="1985" w:header="0" w:footer="720" w:gutter="0"/>
       <w:pgNumType w:fmt="lowerRoman" w:start="1"/>
@@ -2601,6 +3774,232 @@
 <file path=word/numbering.xml><?xml version="1.0" encoding="utf-8"?>
 <w:numbering xmlns:wpc="http://schemas.microsoft.com/office/word/2010/wordprocessingCanvas" xmlns:cx="http://schemas.microsoft.com/office/drawing/2014/chartex" xmlns:cx1="http://schemas.microsoft.com/office/drawing/2015/9/8/chartex" xmlns:cx2="http://schemas.microsoft.com/office/drawing/2015/10/21/chartex" xmlns:cx3="http://schemas.microsoft.com/office/drawing/2016/5/9/chartex" xmlns:cx4="http://schemas.microsoft.com/office/drawing/2016/5/10/chartex" xmlns:cx5="http://schemas.microsoft.com/office/drawing/2016/5/11/chartex" xmlns:cx6="http://schemas.microsoft.com/office/drawing/2016/5/12/chartex" xmlns:cx7="http://schemas.microsoft.com/office/drawing/2016/5/13/chartex" xmlns:cx8="http://schemas.microsoft.com/office/drawing/2016/5/14/chartex" xmlns:mc="http://schemas.openxmlformats.org/markup-compatibility/2006" xmlns:aink="http://schemas.microsoft.com/office/drawing/2016/ink" xmlns:am3d="http://schemas.microsoft.com/office/drawing/2017/model3d" xmlns:o="urn:schemas-microsoft-com:office:office" xmlns:r="http://schemas.openxmlformats.org/officeDocument/2006/relationships" xmlns:m="http://schemas.openxmlformats.org/officeDocument/2006/math" xmlns:v="urn:schemas-microsoft-com:vml" xmlns:wp14="http://schemas.microsoft.com/office/word/2010/wordprocessingDrawing" xmlns:wp="http://schemas.openxmlformats.org/drawingml/2006/wordprocessingDrawing" xmlns:w10="urn:schemas-microsoft-com:office:word" xmlns:w="http://schemas.openxmlformats.org/wordprocessingml/2006/main" xmlns:w14="http://schemas.microsoft.com/office/word/2010/wordml" xmlns:w15="http://schemas.microsoft.com/office/word/2012/wordml" xmlns:w16cex="http://schemas.microsoft.com/office/word/2018/wordml/cex" xmlns:w16cid="http://schemas.microsoft.com/office/word/2016/wordml/cid" xmlns:w16="http://schemas.microsoft.com/office/word/2018/wordml" xmlns:w16sdtdh="http://schemas.microsoft.com/office/word/2020/wordml/sdtdatahash" xmlns:w16se="http://schemas.microsoft.com/office/word/2015/wordml/symex" xmlns:wpg="http://schemas.microsoft.com/office/word/2010/wordprocessingGroup" xmlns:wpi="http://schemas.microsoft.com/office/word/2010/wordprocessingInk" xmlns:wne="http://schemas.microsoft.com/office/word/2006/wordml" xmlns:wps="http://schemas.microsoft.com/office/word/2010/wordprocessingShape" mc:Ignorable="w14 w15 w16se w16cid w16 w16cex w16sdtdh wp14">
   <w:abstractNum w:abstractNumId="0" w15:restartNumberingAfterBreak="0">
+    <w:nsid w:val="091E6A42"/>
+    <w:multiLevelType w:val="hybridMultilevel"/>
+    <w:tmpl w:val="861C5A38"/>
+    <w:lvl w:ilvl="0" w:tplc="40090001">
+      <w:start w:val="1"/>
+      <w:numFmt w:val="bullet"/>
+      <w:lvlText w:val=""/>
+      <w:lvlJc w:val="left"/>
+      <w:pPr>
+        <w:ind w:left="720" w:hanging="360"/>
+      </w:pPr>
+      <w:rPr>
+        <w:rFonts w:ascii="Symbol" w:hAnsi="Symbol" w:hint="default"/>
+      </w:rPr>
+    </w:lvl>
+    <w:lvl w:ilvl="1" w:tplc="40090003" w:tentative="1">
+      <w:start w:val="1"/>
+      <w:numFmt w:val="bullet"/>
+      <w:lvlText w:val="o"/>
+      <w:lvlJc w:val="left"/>
+      <w:pPr>
+        <w:ind w:left="1440" w:hanging="360"/>
+      </w:pPr>
+      <w:rPr>
+        <w:rFonts w:ascii="Courier New" w:hAnsi="Courier New" w:cs="Courier New" w:hint="default"/>
+      </w:rPr>
+    </w:lvl>
+    <w:lvl w:ilvl="2" w:tplc="40090005" w:tentative="1">
+      <w:start w:val="1"/>
+      <w:numFmt w:val="bullet"/>
+      <w:lvlText w:val=""/>
+      <w:lvlJc w:val="left"/>
+      <w:pPr>
+        <w:ind w:left="2160" w:hanging="360"/>
+      </w:pPr>
+      <w:rPr>
+        <w:rFonts w:ascii="Wingdings" w:hAnsi="Wingdings" w:hint="default"/>
+      </w:rPr>
+    </w:lvl>
+    <w:lvl w:ilvl="3" w:tplc="40090001" w:tentative="1">
+      <w:start w:val="1"/>
+      <w:numFmt w:val="bullet"/>
+      <w:lvlText w:val=""/>
+      <w:lvlJc w:val="left"/>
+      <w:pPr>
+        <w:ind w:left="2880" w:hanging="360"/>
+      </w:pPr>
+      <w:rPr>
+        <w:rFonts w:ascii="Symbol" w:hAnsi="Symbol" w:hint="default"/>
+      </w:rPr>
+    </w:lvl>
+    <w:lvl w:ilvl="4" w:tplc="40090003" w:tentative="1">
+      <w:start w:val="1"/>
+      <w:numFmt w:val="bullet"/>
+      <w:lvlText w:val="o"/>
+      <w:lvlJc w:val="left"/>
+      <w:pPr>
+        <w:ind w:left="3600" w:hanging="360"/>
+      </w:pPr>
+      <w:rPr>
+        <w:rFonts w:ascii="Courier New" w:hAnsi="Courier New" w:cs="Courier New" w:hint="default"/>
+      </w:rPr>
+    </w:lvl>
+    <w:lvl w:ilvl="5" w:tplc="40090005" w:tentative="1">
+      <w:start w:val="1"/>
+      <w:numFmt w:val="bullet"/>
+      <w:lvlText w:val=""/>
+      <w:lvlJc w:val="left"/>
+      <w:pPr>
+        <w:ind w:left="4320" w:hanging="360"/>
+      </w:pPr>
+      <w:rPr>
+        <w:rFonts w:ascii="Wingdings" w:hAnsi="Wingdings" w:hint="default"/>
+      </w:rPr>
+    </w:lvl>
+    <w:lvl w:ilvl="6" w:tplc="40090001" w:tentative="1">
+      <w:start w:val="1"/>
+      <w:numFmt w:val="bullet"/>
+      <w:lvlText w:val=""/>
+      <w:lvlJc w:val="left"/>
+      <w:pPr>
+        <w:ind w:left="5040" w:hanging="360"/>
+      </w:pPr>
+      <w:rPr>
+        <w:rFonts w:ascii="Symbol" w:hAnsi="Symbol" w:hint="default"/>
+      </w:rPr>
+    </w:lvl>
+    <w:lvl w:ilvl="7" w:tplc="40090003" w:tentative="1">
+      <w:start w:val="1"/>
+      <w:numFmt w:val="bullet"/>
+      <w:lvlText w:val="o"/>
+      <w:lvlJc w:val="left"/>
+      <w:pPr>
+        <w:ind w:left="5760" w:hanging="360"/>
+      </w:pPr>
+      <w:rPr>
+        <w:rFonts w:ascii="Courier New" w:hAnsi="Courier New" w:cs="Courier New" w:hint="default"/>
+      </w:rPr>
+    </w:lvl>
+    <w:lvl w:ilvl="8" w:tplc="40090005" w:tentative="1">
+      <w:start w:val="1"/>
+      <w:numFmt w:val="bullet"/>
+      <w:lvlText w:val=""/>
+      <w:lvlJc w:val="left"/>
+      <w:pPr>
+        <w:ind w:left="6480" w:hanging="360"/>
+      </w:pPr>
+      <w:rPr>
+        <w:rFonts w:ascii="Wingdings" w:hAnsi="Wingdings" w:hint="default"/>
+      </w:rPr>
+    </w:lvl>
+  </w:abstractNum>
+  <w:abstractNum w:abstractNumId="1" w15:restartNumberingAfterBreak="0">
+    <w:nsid w:val="1E8E6907"/>
+    <w:multiLevelType w:val="hybridMultilevel"/>
+    <w:tmpl w:val="173A5B0E"/>
+    <w:lvl w:ilvl="0" w:tplc="40090001">
+      <w:start w:val="1"/>
+      <w:numFmt w:val="bullet"/>
+      <w:lvlText w:val=""/>
+      <w:lvlJc w:val="left"/>
+      <w:pPr>
+        <w:ind w:left="720" w:hanging="360"/>
+      </w:pPr>
+      <w:rPr>
+        <w:rFonts w:ascii="Symbol" w:hAnsi="Symbol" w:hint="default"/>
+      </w:rPr>
+    </w:lvl>
+    <w:lvl w:ilvl="1" w:tplc="40090003" w:tentative="1">
+      <w:start w:val="1"/>
+      <w:numFmt w:val="bullet"/>
+      <w:lvlText w:val="o"/>
+      <w:lvlJc w:val="left"/>
+      <w:pPr>
+        <w:ind w:left="1440" w:hanging="360"/>
+      </w:pPr>
+      <w:rPr>
+        <w:rFonts w:ascii="Courier New" w:hAnsi="Courier New" w:cs="Courier New" w:hint="default"/>
+      </w:rPr>
+    </w:lvl>
+    <w:lvl w:ilvl="2" w:tplc="40090005" w:tentative="1">
+      <w:start w:val="1"/>
+      <w:numFmt w:val="bullet"/>
+      <w:lvlText w:val=""/>
+      <w:lvlJc w:val="left"/>
+      <w:pPr>
+        <w:ind w:left="2160" w:hanging="360"/>
+      </w:pPr>
+      <w:rPr>
+        <w:rFonts w:ascii="Wingdings" w:hAnsi="Wingdings" w:hint="default"/>
+      </w:rPr>
+    </w:lvl>
+    <w:lvl w:ilvl="3" w:tplc="40090001" w:tentative="1">
+      <w:start w:val="1"/>
+      <w:numFmt w:val="bullet"/>
+      <w:lvlText w:val=""/>
+      <w:lvlJc w:val="left"/>
+      <w:pPr>
+        <w:ind w:left="2880" w:hanging="360"/>
+      </w:pPr>
+      <w:rPr>
+        <w:rFonts w:ascii="Symbol" w:hAnsi="Symbol" w:hint="default"/>
+      </w:rPr>
+    </w:lvl>
+    <w:lvl w:ilvl="4" w:tplc="40090003" w:tentative="1">
+      <w:start w:val="1"/>
+      <w:numFmt w:val="bullet"/>
+      <w:lvlText w:val="o"/>
+      <w:lvlJc w:val="left"/>
+      <w:pPr>
+        <w:ind w:left="3600" w:hanging="360"/>
+      </w:pPr>
+      <w:rPr>
+        <w:rFonts w:ascii="Courier New" w:hAnsi="Courier New" w:cs="Courier New" w:hint="default"/>
+      </w:rPr>
+    </w:lvl>
+    <w:lvl w:ilvl="5" w:tplc="40090005" w:tentative="1">
+      <w:start w:val="1"/>
+      <w:numFmt w:val="bullet"/>
+      <w:lvlText w:val=""/>
+      <w:lvlJc w:val="left"/>
+      <w:pPr>
+        <w:ind w:left="4320" w:hanging="360"/>
+      </w:pPr>
+      <w:rPr>
+        <w:rFonts w:ascii="Wingdings" w:hAnsi="Wingdings" w:hint="default"/>
+      </w:rPr>
+    </w:lvl>
+    <w:lvl w:ilvl="6" w:tplc="40090001" w:tentative="1">
+      <w:start w:val="1"/>
+      <w:numFmt w:val="bullet"/>
+      <w:lvlText w:val=""/>
+      <w:lvlJc w:val="left"/>
+      <w:pPr>
+        <w:ind w:left="5040" w:hanging="360"/>
+      </w:pPr>
+      <w:rPr>
+        <w:rFonts w:ascii="Symbol" w:hAnsi="Symbol" w:hint="default"/>
+      </w:rPr>
+    </w:lvl>
+    <w:lvl w:ilvl="7" w:tplc="40090003" w:tentative="1">
+      <w:start w:val="1"/>
+      <w:numFmt w:val="bullet"/>
+      <w:lvlText w:val="o"/>
+      <w:lvlJc w:val="left"/>
+      <w:pPr>
+        <w:ind w:left="5760" w:hanging="360"/>
+      </w:pPr>
+      <w:rPr>
+        <w:rFonts w:ascii="Courier New" w:hAnsi="Courier New" w:cs="Courier New" w:hint="default"/>
+      </w:rPr>
+    </w:lvl>
+    <w:lvl w:ilvl="8" w:tplc="40090005" w:tentative="1">
+      <w:start w:val="1"/>
+      <w:numFmt w:val="bullet"/>
+      <w:lvlText w:val=""/>
+      <w:lvlJc w:val="left"/>
+      <w:pPr>
+        <w:ind w:left="6480" w:hanging="360"/>
+      </w:pPr>
+      <w:rPr>
+        <w:rFonts w:ascii="Wingdings" w:hAnsi="Wingdings" w:hint="default"/>
+      </w:rPr>
+    </w:lvl>
+  </w:abstractNum>
+  <w:abstractNum w:abstractNumId="2" w15:restartNumberingAfterBreak="0">
     <w:nsid w:val="262469BB"/>
     <w:multiLevelType w:val="hybridMultilevel"/>
     <w:tmpl w:val="E334F294"/>
@@ -2689,7 +4088,346 @@
       </w:pPr>
     </w:lvl>
   </w:abstractNum>
-  <w:abstractNum w:abstractNumId="1" w15:restartNumberingAfterBreak="0">
+  <w:abstractNum w:abstractNumId="3" w15:restartNumberingAfterBreak="0">
+    <w:nsid w:val="38025634"/>
+    <w:multiLevelType w:val="hybridMultilevel"/>
+    <w:tmpl w:val="8D3E2BCE"/>
+    <w:lvl w:ilvl="0" w:tplc="40090001">
+      <w:start w:val="1"/>
+      <w:numFmt w:val="bullet"/>
+      <w:lvlText w:val=""/>
+      <w:lvlJc w:val="left"/>
+      <w:pPr>
+        <w:ind w:left="720" w:hanging="360"/>
+      </w:pPr>
+      <w:rPr>
+        <w:rFonts w:ascii="Symbol" w:hAnsi="Symbol" w:hint="default"/>
+      </w:rPr>
+    </w:lvl>
+    <w:lvl w:ilvl="1" w:tplc="40090003" w:tentative="1">
+      <w:start w:val="1"/>
+      <w:numFmt w:val="bullet"/>
+      <w:lvlText w:val="o"/>
+      <w:lvlJc w:val="left"/>
+      <w:pPr>
+        <w:ind w:left="1440" w:hanging="360"/>
+      </w:pPr>
+      <w:rPr>
+        <w:rFonts w:ascii="Courier New" w:hAnsi="Courier New" w:cs="Courier New" w:hint="default"/>
+      </w:rPr>
+    </w:lvl>
+    <w:lvl w:ilvl="2" w:tplc="40090005" w:tentative="1">
+      <w:start w:val="1"/>
+      <w:numFmt w:val="bullet"/>
+      <w:lvlText w:val=""/>
+      <w:lvlJc w:val="left"/>
+      <w:pPr>
+        <w:ind w:left="2160" w:hanging="360"/>
+      </w:pPr>
+      <w:rPr>
+        <w:rFonts w:ascii="Wingdings" w:hAnsi="Wingdings" w:hint="default"/>
+      </w:rPr>
+    </w:lvl>
+    <w:lvl w:ilvl="3" w:tplc="40090001" w:tentative="1">
+      <w:start w:val="1"/>
+      <w:numFmt w:val="bullet"/>
+      <w:lvlText w:val=""/>
+      <w:lvlJc w:val="left"/>
+      <w:pPr>
+        <w:ind w:left="2880" w:hanging="360"/>
+      </w:pPr>
+      <w:rPr>
+        <w:rFonts w:ascii="Symbol" w:hAnsi="Symbol" w:hint="default"/>
+      </w:rPr>
+    </w:lvl>
+    <w:lvl w:ilvl="4" w:tplc="40090003" w:tentative="1">
+      <w:start w:val="1"/>
+      <w:numFmt w:val="bullet"/>
+      <w:lvlText w:val="o"/>
+      <w:lvlJc w:val="left"/>
+      <w:pPr>
+        <w:ind w:left="3600" w:hanging="360"/>
+      </w:pPr>
+      <w:rPr>
+        <w:rFonts w:ascii="Courier New" w:hAnsi="Courier New" w:cs="Courier New" w:hint="default"/>
+      </w:rPr>
+    </w:lvl>
+    <w:lvl w:ilvl="5" w:tplc="40090005" w:tentative="1">
+      <w:start w:val="1"/>
+      <w:numFmt w:val="bullet"/>
+      <w:lvlText w:val=""/>
+      <w:lvlJc w:val="left"/>
+      <w:pPr>
+        <w:ind w:left="4320" w:hanging="360"/>
+      </w:pPr>
+      <w:rPr>
+        <w:rFonts w:ascii="Wingdings" w:hAnsi="Wingdings" w:hint="default"/>
+      </w:rPr>
+    </w:lvl>
+    <w:lvl w:ilvl="6" w:tplc="40090001" w:tentative="1">
+      <w:start w:val="1"/>
+      <w:numFmt w:val="bullet"/>
+      <w:lvlText w:val=""/>
+      <w:lvlJc w:val="left"/>
+      <w:pPr>
+        <w:ind w:left="5040" w:hanging="360"/>
+      </w:pPr>
+      <w:rPr>
+        <w:rFonts w:ascii="Symbol" w:hAnsi="Symbol" w:hint="default"/>
+      </w:rPr>
+    </w:lvl>
+    <w:lvl w:ilvl="7" w:tplc="40090003" w:tentative="1">
+      <w:start w:val="1"/>
+      <w:numFmt w:val="bullet"/>
+      <w:lvlText w:val="o"/>
+      <w:lvlJc w:val="left"/>
+      <w:pPr>
+        <w:ind w:left="5760" w:hanging="360"/>
+      </w:pPr>
+      <w:rPr>
+        <w:rFonts w:ascii="Courier New" w:hAnsi="Courier New" w:cs="Courier New" w:hint="default"/>
+      </w:rPr>
+    </w:lvl>
+    <w:lvl w:ilvl="8" w:tplc="40090005" w:tentative="1">
+      <w:start w:val="1"/>
+      <w:numFmt w:val="bullet"/>
+      <w:lvlText w:val=""/>
+      <w:lvlJc w:val="left"/>
+      <w:pPr>
+        <w:ind w:left="6480" w:hanging="360"/>
+      </w:pPr>
+      <w:rPr>
+        <w:rFonts w:ascii="Wingdings" w:hAnsi="Wingdings" w:hint="default"/>
+      </w:rPr>
+    </w:lvl>
+  </w:abstractNum>
+  <w:abstractNum w:abstractNumId="4" w15:restartNumberingAfterBreak="0">
+    <w:nsid w:val="45C14767"/>
+    <w:multiLevelType w:val="hybridMultilevel"/>
+    <w:tmpl w:val="12A22900"/>
+    <w:lvl w:ilvl="0" w:tplc="40090001">
+      <w:start w:val="1"/>
+      <w:numFmt w:val="bullet"/>
+      <w:lvlText w:val=""/>
+      <w:lvlJc w:val="left"/>
+      <w:pPr>
+        <w:ind w:left="720" w:hanging="360"/>
+      </w:pPr>
+      <w:rPr>
+        <w:rFonts w:ascii="Symbol" w:hAnsi="Symbol" w:hint="default"/>
+      </w:rPr>
+    </w:lvl>
+    <w:lvl w:ilvl="1" w:tplc="40090003" w:tentative="1">
+      <w:start w:val="1"/>
+      <w:numFmt w:val="bullet"/>
+      <w:lvlText w:val="o"/>
+      <w:lvlJc w:val="left"/>
+      <w:pPr>
+        <w:ind w:left="1440" w:hanging="360"/>
+      </w:pPr>
+      <w:rPr>
+        <w:rFonts w:ascii="Courier New" w:hAnsi="Courier New" w:cs="Courier New" w:hint="default"/>
+      </w:rPr>
+    </w:lvl>
+    <w:lvl w:ilvl="2" w:tplc="40090005" w:tentative="1">
+      <w:start w:val="1"/>
+      <w:numFmt w:val="bullet"/>
+      <w:lvlText w:val=""/>
+      <w:lvlJc w:val="left"/>
+      <w:pPr>
+        <w:ind w:left="2160" w:hanging="360"/>
+      </w:pPr>
+      <w:rPr>
+        <w:rFonts w:ascii="Wingdings" w:hAnsi="Wingdings" w:hint="default"/>
+      </w:rPr>
+    </w:lvl>
+    <w:lvl w:ilvl="3" w:tplc="40090001" w:tentative="1">
+      <w:start w:val="1"/>
+      <w:numFmt w:val="bullet"/>
+      <w:lvlText w:val=""/>
+      <w:lvlJc w:val="left"/>
+      <w:pPr>
+        <w:ind w:left="2880" w:hanging="360"/>
+      </w:pPr>
+      <w:rPr>
+        <w:rFonts w:ascii="Symbol" w:hAnsi="Symbol" w:hint="default"/>
+      </w:rPr>
+    </w:lvl>
+    <w:lvl w:ilvl="4" w:tplc="40090003" w:tentative="1">
+      <w:start w:val="1"/>
+      <w:numFmt w:val="bullet"/>
+      <w:lvlText w:val="o"/>
+      <w:lvlJc w:val="left"/>
+      <w:pPr>
+        <w:ind w:left="3600" w:hanging="360"/>
+      </w:pPr>
+      <w:rPr>
+        <w:rFonts w:ascii="Courier New" w:hAnsi="Courier New" w:cs="Courier New" w:hint="default"/>
+      </w:rPr>
+    </w:lvl>
+    <w:lvl w:ilvl="5" w:tplc="40090005" w:tentative="1">
+      <w:start w:val="1"/>
+      <w:numFmt w:val="bullet"/>
+      <w:lvlText w:val=""/>
+      <w:lvlJc w:val="left"/>
+      <w:pPr>
+        <w:ind w:left="4320" w:hanging="360"/>
+      </w:pPr>
+      <w:rPr>
+        <w:rFonts w:ascii="Wingdings" w:hAnsi="Wingdings" w:hint="default"/>
+      </w:rPr>
+    </w:lvl>
+    <w:lvl w:ilvl="6" w:tplc="40090001" w:tentative="1">
+      <w:start w:val="1"/>
+      <w:numFmt w:val="bullet"/>
+      <w:lvlText w:val=""/>
+      <w:lvlJc w:val="left"/>
+      <w:pPr>
+        <w:ind w:left="5040" w:hanging="360"/>
+      </w:pPr>
+      <w:rPr>
+        <w:rFonts w:ascii="Symbol" w:hAnsi="Symbol" w:hint="default"/>
+      </w:rPr>
+    </w:lvl>
+    <w:lvl w:ilvl="7" w:tplc="40090003" w:tentative="1">
+      <w:start w:val="1"/>
+      <w:numFmt w:val="bullet"/>
+      <w:lvlText w:val="o"/>
+      <w:lvlJc w:val="left"/>
+      <w:pPr>
+        <w:ind w:left="5760" w:hanging="360"/>
+      </w:pPr>
+      <w:rPr>
+        <w:rFonts w:ascii="Courier New" w:hAnsi="Courier New" w:cs="Courier New" w:hint="default"/>
+      </w:rPr>
+    </w:lvl>
+    <w:lvl w:ilvl="8" w:tplc="40090005" w:tentative="1">
+      <w:start w:val="1"/>
+      <w:numFmt w:val="bullet"/>
+      <w:lvlText w:val=""/>
+      <w:lvlJc w:val="left"/>
+      <w:pPr>
+        <w:ind w:left="6480" w:hanging="360"/>
+      </w:pPr>
+      <w:rPr>
+        <w:rFonts w:ascii="Wingdings" w:hAnsi="Wingdings" w:hint="default"/>
+      </w:rPr>
+    </w:lvl>
+  </w:abstractNum>
+  <w:abstractNum w:abstractNumId="5" w15:restartNumberingAfterBreak="0">
+    <w:nsid w:val="48A53354"/>
+    <w:multiLevelType w:val="hybridMultilevel"/>
+    <w:tmpl w:val="98602810"/>
+    <w:lvl w:ilvl="0" w:tplc="40090001">
+      <w:start w:val="1"/>
+      <w:numFmt w:val="bullet"/>
+      <w:lvlText w:val=""/>
+      <w:lvlJc w:val="left"/>
+      <w:pPr>
+        <w:ind w:left="720" w:hanging="360"/>
+      </w:pPr>
+      <w:rPr>
+        <w:rFonts w:ascii="Symbol" w:hAnsi="Symbol" w:hint="default"/>
+      </w:rPr>
+    </w:lvl>
+    <w:lvl w:ilvl="1" w:tplc="40090003" w:tentative="1">
+      <w:start w:val="1"/>
+      <w:numFmt w:val="bullet"/>
+      <w:lvlText w:val="o"/>
+      <w:lvlJc w:val="left"/>
+      <w:pPr>
+        <w:ind w:left="1440" w:hanging="360"/>
+      </w:pPr>
+      <w:rPr>
+        <w:rFonts w:ascii="Courier New" w:hAnsi="Courier New" w:cs="Courier New" w:hint="default"/>
+      </w:rPr>
+    </w:lvl>
+    <w:lvl w:ilvl="2" w:tplc="40090005" w:tentative="1">
+      <w:start w:val="1"/>
+      <w:numFmt w:val="bullet"/>
+      <w:lvlText w:val=""/>
+      <w:lvlJc w:val="left"/>
+      <w:pPr>
+        <w:ind w:left="2160" w:hanging="360"/>
+      </w:pPr>
+      <w:rPr>
+        <w:rFonts w:ascii="Wingdings" w:hAnsi="Wingdings" w:hint="default"/>
+      </w:rPr>
+    </w:lvl>
+    <w:lvl w:ilvl="3" w:tplc="40090001" w:tentative="1">
+      <w:start w:val="1"/>
+      <w:numFmt w:val="bullet"/>
+      <w:lvlText w:val=""/>
+      <w:lvlJc w:val="left"/>
+      <w:pPr>
+        <w:ind w:left="2880" w:hanging="360"/>
+      </w:pPr>
+      <w:rPr>
+        <w:rFonts w:ascii="Symbol" w:hAnsi="Symbol" w:hint="default"/>
+      </w:rPr>
+    </w:lvl>
+    <w:lvl w:ilvl="4" w:tplc="40090003" w:tentative="1">
+      <w:start w:val="1"/>
+      <w:numFmt w:val="bullet"/>
+      <w:lvlText w:val="o"/>
+      <w:lvlJc w:val="left"/>
+      <w:pPr>
+        <w:ind w:left="3600" w:hanging="360"/>
+      </w:pPr>
+      <w:rPr>
+        <w:rFonts w:ascii="Courier New" w:hAnsi="Courier New" w:cs="Courier New" w:hint="default"/>
+      </w:rPr>
+    </w:lvl>
+    <w:lvl w:ilvl="5" w:tplc="40090005" w:tentative="1">
+      <w:start w:val="1"/>
+      <w:numFmt w:val="bullet"/>
+      <w:lvlText w:val=""/>
+      <w:lvlJc w:val="left"/>
+      <w:pPr>
+        <w:ind w:left="4320" w:hanging="360"/>
+      </w:pPr>
+      <w:rPr>
+        <w:rFonts w:ascii="Wingdings" w:hAnsi="Wingdings" w:hint="default"/>
+      </w:rPr>
+    </w:lvl>
+    <w:lvl w:ilvl="6" w:tplc="40090001" w:tentative="1">
+      <w:start w:val="1"/>
+      <w:numFmt w:val="bullet"/>
+      <w:lvlText w:val=""/>
+      <w:lvlJc w:val="left"/>
+      <w:pPr>
+        <w:ind w:left="5040" w:hanging="360"/>
+      </w:pPr>
+      <w:rPr>
+        <w:rFonts w:ascii="Symbol" w:hAnsi="Symbol" w:hint="default"/>
+      </w:rPr>
+    </w:lvl>
+    <w:lvl w:ilvl="7" w:tplc="40090003" w:tentative="1">
+      <w:start w:val="1"/>
+      <w:numFmt w:val="bullet"/>
+      <w:lvlText w:val="o"/>
+      <w:lvlJc w:val="left"/>
+      <w:pPr>
+        <w:ind w:left="5760" w:hanging="360"/>
+      </w:pPr>
+      <w:rPr>
+        <w:rFonts w:ascii="Courier New" w:hAnsi="Courier New" w:cs="Courier New" w:hint="default"/>
+      </w:rPr>
+    </w:lvl>
+    <w:lvl w:ilvl="8" w:tplc="40090005" w:tentative="1">
+      <w:start w:val="1"/>
+      <w:numFmt w:val="bullet"/>
+      <w:lvlText w:val=""/>
+      <w:lvlJc w:val="left"/>
+      <w:pPr>
+        <w:ind w:left="6480" w:hanging="360"/>
+      </w:pPr>
+      <w:rPr>
+        <w:rFonts w:ascii="Wingdings" w:hAnsi="Wingdings" w:hint="default"/>
+      </w:rPr>
+    </w:lvl>
+  </w:abstractNum>
+  <w:abstractNum w:abstractNumId="6" w15:restartNumberingAfterBreak="0">
     <w:nsid w:val="494C3A31"/>
     <w:multiLevelType w:val="multilevel"/>
     <w:tmpl w:val="4FC81C94"/>
@@ -2789,7 +4527,7 @@
       </w:pPr>
     </w:lvl>
   </w:abstractNum>
-  <w:abstractNum w:abstractNumId="2" w15:restartNumberingAfterBreak="0">
+  <w:abstractNum w:abstractNumId="7" w15:restartNumberingAfterBreak="0">
     <w:nsid w:val="5DF4200D"/>
     <w:multiLevelType w:val="multilevel"/>
     <w:tmpl w:val="AFEEB048"/>
@@ -2902,7 +4640,7 @@
       </w:pPr>
     </w:lvl>
   </w:abstractNum>
-  <w:abstractNum w:abstractNumId="3" w15:restartNumberingAfterBreak="0">
+  <w:abstractNum w:abstractNumId="8" w15:restartNumberingAfterBreak="0">
     <w:nsid w:val="68FB3917"/>
     <w:multiLevelType w:val="multilevel"/>
     <w:tmpl w:val="B57CC810"/>
@@ -2962,16 +4700,31 @@
     </w:lvl>
   </w:abstractNum>
   <w:num w:numId="1">
-    <w:abstractNumId w:val="1"/>
+    <w:abstractNumId w:val="6"/>
   </w:num>
   <w:num w:numId="2">
+    <w:abstractNumId w:val="8"/>
+  </w:num>
+  <w:num w:numId="3">
+    <w:abstractNumId w:val="7"/>
+  </w:num>
+  <w:num w:numId="4">
+    <w:abstractNumId w:val="2"/>
+  </w:num>
+  <w:num w:numId="5">
     <w:abstractNumId w:val="3"/>
   </w:num>
-  <w:num w:numId="3">
-    <w:abstractNumId w:val="2"/>
+  <w:num w:numId="6">
+    <w:abstractNumId w:val="5"/>
   </w:num>
-  <w:num w:numId="4">
+  <w:num w:numId="7">
     <w:abstractNumId w:val="0"/>
+  </w:num>
+  <w:num w:numId="8">
+    <w:abstractNumId w:val="4"/>
+  </w:num>
+  <w:num w:numId="9">
+    <w:abstractNumId w:val="1"/>
   </w:num>
 </w:numbering>
 </file>

--- a/Documents/Synopsis.docx
+++ b/Documents/Synopsis.docx
@@ -169,33 +169,8 @@
           <w:b/>
           <w:bCs/>
         </w:rPr>
-        <w:t xml:space="preserve">Bikram </w:t>
-      </w:r>
-      <w:proofErr w:type="spellStart"/>
-      <w:r>
-        <w:rPr>
-          <w:b/>
-          <w:bCs/>
-        </w:rPr>
-        <w:t>Pratim</w:t>
-      </w:r>
-      <w:proofErr w:type="spellEnd"/>
-      <w:r>
-        <w:rPr>
-          <w:b/>
-          <w:bCs/>
-        </w:rPr>
-        <w:t xml:space="preserve"> </w:t>
-      </w:r>
-      <w:proofErr w:type="spellStart"/>
-      <w:r>
-        <w:rPr>
-          <w:b/>
-          <w:bCs/>
-        </w:rPr>
-        <w:t>Bhuyan</w:t>
-      </w:r>
-      <w:proofErr w:type="spellEnd"/>
+        <w:t>Bikram Pratim Bhuyan</w:t>
+      </w:r>
     </w:p>
     <w:p>
       <w:pPr>
@@ -288,17 +263,12 @@
       <w:r>
         <w:tab/>
       </w:r>
-      <w:proofErr w:type="gramStart"/>
       <w:r>
         <w:tab/>
         <w:t xml:space="preserve">  </w:t>
       </w:r>
       <w:r>
-        <w:t>Utkarsh</w:t>
-      </w:r>
-      <w:proofErr w:type="gramEnd"/>
-      <w:r>
-        <w:t xml:space="preserve"> Gupta</w:t>
+        <w:t>Utkarsh Gupta</w:t>
       </w:r>
     </w:p>
     <w:p>
@@ -554,15 +524,7 @@
         <w:jc w:val="both"/>
       </w:pPr>
       <w:r>
-        <w:t xml:space="preserve">The Rubik’s Cube or Magic Cube is a 3 – dimensional combination puzzle which was invented by a Hungarian sculptor and professor of architecture named </w:t>
-      </w:r>
-      <w:proofErr w:type="spellStart"/>
-      <w:r>
-        <w:t>Ernő</w:t>
-      </w:r>
-      <w:proofErr w:type="spellEnd"/>
-      <w:r>
-        <w:t xml:space="preserve"> Rubik in the year 1974. The main motive for developing a cube by the professor was to explain 3D geometry to his students.</w:t>
+        <w:t>The Rubik’s Cube or Magic Cube is a 3 – dimensional combination puzzle which was invented by a Hungarian sculptor and professor of architecture named Ernő Rubik in the year 1974. The main motive for developing a cube by the professor was to explain 3D geometry to his students.</w:t>
       </w:r>
     </w:p>
     <w:p>
@@ -1374,14 +1336,7 @@
       </w:r>
       <w:r>
         <w:tab/>
-      </w:r>
-      <w:proofErr w:type="spellStart"/>
-      <w:r>
-        <w:t>Thistlethwaite’s</w:t>
-      </w:r>
-      <w:proofErr w:type="spellEnd"/>
-      <w:r>
-        <w:t xml:space="preserve"> Algorithm</w:t>
+        <w:t>Thistlethwaite’s Algorithm</w:t>
       </w:r>
     </w:p>
     <w:p>
@@ -1395,14 +1350,7 @@
       </w:r>
       <w:r>
         <w:tab/>
-      </w:r>
-      <w:proofErr w:type="spellStart"/>
-      <w:r>
-        <w:t>Kociemba’s</w:t>
-      </w:r>
-      <w:proofErr w:type="spellEnd"/>
-      <w:r>
-        <w:t xml:space="preserve"> Algorithm</w:t>
+        <w:t>Kociemba’s Algorithm</w:t>
       </w:r>
     </w:p>
     <w:p>
@@ -1430,15 +1378,7 @@
       </w:r>
       <w:r>
         <w:tab/>
-        <w:t xml:space="preserve">Tomas </w:t>
-      </w:r>
-      <w:proofErr w:type="spellStart"/>
-      <w:r>
-        <w:t>Rokicki’s</w:t>
-      </w:r>
-      <w:proofErr w:type="spellEnd"/>
-      <w:r>
-        <w:t xml:space="preserve"> Algorithm</w:t>
+        <w:t>Tomas Rokicki’s Algorithm</w:t>
       </w:r>
     </w:p>
     <w:p>
@@ -1598,31 +1538,7 @@
         <w:jc w:val="both"/>
       </w:pPr>
       <w:r>
-        <w:t xml:space="preserve">The four most important approaches are the work of </w:t>
-      </w:r>
-      <w:proofErr w:type="spellStart"/>
-      <w:r>
-        <w:t>Thistlethwaite</w:t>
-      </w:r>
-      <w:proofErr w:type="spellEnd"/>
-      <w:r>
-        <w:t xml:space="preserve">, </w:t>
-      </w:r>
-      <w:proofErr w:type="spellStart"/>
-      <w:r>
-        <w:t>Kociemba</w:t>
-      </w:r>
-      <w:proofErr w:type="spellEnd"/>
-      <w:r>
-        <w:t xml:space="preserve">, </w:t>
-      </w:r>
-      <w:proofErr w:type="spellStart"/>
-      <w:r>
-        <w:t>Rokicki</w:t>
-      </w:r>
-      <w:proofErr w:type="spellEnd"/>
-      <w:r>
-        <w:t xml:space="preserve"> &amp; Korf. Their advanced algorithms are based on group theory concepts and apply advanced concepts such as symmetry cancelation and dedicated traversal methods (e.g., Iterative Deep Searching combined with A*)</w:t>
+        <w:t>The four most important approaches are the work of Thistlethwaite, Kociemba, Rokicki &amp; Korf. Their advanced algorithms are based on group theory concepts and apply advanced concepts such as symmetry cancelation and dedicated traversal methods (e.g., Iterative Deep Searching combined with A*)</w:t>
       </w:r>
       <w:r>
         <w:rPr>
@@ -1657,13 +1573,8 @@
         <w:ind w:left="360"/>
         <w:jc w:val="both"/>
       </w:pPr>
-      <w:proofErr w:type="spellStart"/>
-      <w:r>
-        <w:t>Thistlethwaite’s</w:t>
-      </w:r>
-      <w:proofErr w:type="spellEnd"/>
-      <w:r>
-        <w:t xml:space="preserve"> Algorithm (TWA) works by dividing the problem into 4 sub-problems - speciﬁcally subgroups and subsequently solving those sequences until it is solved</w:t>
+      <w:r>
+        <w:t>Thistlethwaite’s Algorithm (TWA) works by dividing the problem into 4 sub-problems - speciﬁcally subgroups and subsequently solving those sequences until it is solved</w:t>
       </w:r>
       <w:r>
         <w:rPr>
@@ -1698,21 +1609,8 @@
         <w:ind w:left="360"/>
         <w:jc w:val="both"/>
       </w:pPr>
-      <w:proofErr w:type="spellStart"/>
-      <w:r>
-        <w:t>Kociemba’s</w:t>
-      </w:r>
-      <w:proofErr w:type="spellEnd"/>
-      <w:r>
-        <w:t xml:space="preserve"> Algorithm takes the idea of dividing the problem into subgroups from </w:t>
-      </w:r>
-      <w:proofErr w:type="spellStart"/>
-      <w:r>
-        <w:t>Thistlethwaite</w:t>
-      </w:r>
-      <w:proofErr w:type="spellEnd"/>
-      <w:r>
-        <w:t xml:space="preserve"> but reduces the number of needed subgroups to only 2. This method uses an advanced implementation of IDA*, generating small maps, calculating, and removing symmetries from the search tree and tends to solve the Cube close to the shortest number of moves possible</w:t>
+      <w:r>
+        <w:t>Kociemba’s Algorithm takes the idea of dividing the problem into subgroups from Thistlethwaite but reduces the number of needed subgroups to only 2. This method uses an advanced implementation of IDA*, generating small maps, calculating, and removing symmetries from the search tree and tends to solve the Cube close to the shortest number of moves possible</w:t>
       </w:r>
       <w:r>
         <w:rPr>
@@ -1747,21 +1645,8 @@
         <w:ind w:left="360"/>
         <w:jc w:val="both"/>
       </w:pPr>
-      <w:proofErr w:type="spellStart"/>
-      <w:r>
-        <w:t>Rokicki</w:t>
-      </w:r>
-      <w:proofErr w:type="spellEnd"/>
-      <w:r>
-        <w:t xml:space="preserve"> realized that the initial parts of the pathways computed by </w:t>
-      </w:r>
-      <w:proofErr w:type="spellStart"/>
-      <w:r>
-        <w:t>Kociemba’s</w:t>
-      </w:r>
-      <w:proofErr w:type="spellEnd"/>
-      <w:r>
-        <w:t xml:space="preserve"> Algorithm are solutions to a large set of related conﬁgurations. He exploits this property by dividing the problem into 2 billion cosets, each containing around 20 billion related conﬁgurations. With this method he was able to push the up-per bound to 22 moves suﬃcing to solve the Cube from any initial scrambled conﬁguration </w:t>
+      <w:r>
+        <w:t xml:space="preserve">Rokicki realized that the initial parts of the pathways computed by Kociemba’s Algorithm are solutions to a large set of related conﬁgurations. He exploits this property by dividing the problem into 2 billion cosets, each containing around 20 billion related conﬁgurations. With this method he was able to push the up-per bound to 22 moves suﬃcing to solve the Cube from any initial scrambled conﬁguration </w:t>
       </w:r>
       <w:r>
         <w:rPr>
@@ -2041,6 +1926,9 @@
       <w:r>
         <w:t>: C</w:t>
       </w:r>
+      <w:r>
+        <w:t>++</w:t>
+      </w:r>
     </w:p>
     <w:p>
       <w:pPr>
@@ -2067,30 +1955,39 @@
         <w:t>Algorithms</w:t>
       </w:r>
       <w:r>
+        <w:t>: Thistlethwaite’s, Kociemba’s, Korf’s, Tomas Rokicki’s Algorithm</w:t>
+      </w:r>
+    </w:p>
+    <w:p>
+      <w:pPr>
+        <w:autoSpaceDE w:val="0"/>
+        <w:ind w:left="360"/>
+      </w:pPr>
+    </w:p>
+    <w:p>
+      <w:pPr>
+        <w:autoSpaceDE w:val="0"/>
+        <w:ind w:left="360"/>
+      </w:pPr>
+      <w:r>
+        <w:rPr>
+          <w:u w:val="single"/>
+        </w:rPr>
+        <w:t>Scrambling Algorithm</w:t>
+      </w:r>
+      <w:r>
         <w:t xml:space="preserve">: </w:t>
       </w:r>
-      <w:proofErr w:type="spellStart"/>
-      <w:r>
-        <w:t>Thistlethwaite’s</w:t>
-      </w:r>
-      <w:proofErr w:type="spellEnd"/>
-      <w:r>
-        <w:t xml:space="preserve">, </w:t>
-      </w:r>
-      <w:proofErr w:type="spellStart"/>
-      <w:r>
-        <w:t>Kociemba’s</w:t>
-      </w:r>
-      <w:proofErr w:type="spellEnd"/>
-      <w:r>
-        <w:t xml:space="preserve">, Korf’s, Tomas </w:t>
-      </w:r>
-      <w:proofErr w:type="spellStart"/>
-      <w:r>
-        <w:t>Rokicki’s</w:t>
-      </w:r>
-      <w:proofErr w:type="spellEnd"/>
-      <w:r>
+      <w:r>
+        <w:rPr>
+          <w:bCs/>
+        </w:rPr>
+        <w:t>Markov-chain</w:t>
+      </w:r>
+      <w:r>
+        <w:rPr>
+          <w:bCs/>
+        </w:rPr>
         <w:t xml:space="preserve"> Algorithm</w:t>
       </w:r>
     </w:p>
@@ -2109,39 +2006,6 @@
         <w:rPr>
           <w:u w:val="single"/>
         </w:rPr>
-        <w:t>Scrambling Algorithm</w:t>
-      </w:r>
-      <w:r>
-        <w:t xml:space="preserve">: </w:t>
-      </w:r>
-      <w:r>
-        <w:rPr>
-          <w:bCs/>
-        </w:rPr>
-        <w:t>Markov-chain</w:t>
-      </w:r>
-      <w:r>
-        <w:rPr>
-          <w:bCs/>
-        </w:rPr>
-        <w:t xml:space="preserve"> Algorithm</w:t>
-      </w:r>
-    </w:p>
-    <w:p>
-      <w:pPr>
-        <w:autoSpaceDE w:val="0"/>
-        <w:ind w:left="360"/>
-      </w:pPr>
-    </w:p>
-    <w:p>
-      <w:pPr>
-        <w:autoSpaceDE w:val="0"/>
-        <w:ind w:left="360"/>
-      </w:pPr>
-      <w:r>
-        <w:rPr>
-          <w:u w:val="single"/>
-        </w:rPr>
         <w:t>Representation of Rubik’s cube:</w:t>
       </w:r>
       <w:r>
@@ -2151,15 +2015,7 @@
         <w:t xml:space="preserve">The cube will be represented </w:t>
       </w:r>
       <w:r>
-        <w:t xml:space="preserve">in three dimensional array as </w:t>
-      </w:r>
-      <w:proofErr w:type="gramStart"/>
-      <w:r>
-        <w:t>A[</w:t>
-      </w:r>
-      <w:proofErr w:type="gramEnd"/>
-      <w:r>
-        <w:t xml:space="preserve">6][3][3]. All the colors will be represented in 6 integers ranging from </w:t>
+        <w:t xml:space="preserve">in three dimensional array as A[6][3][3]. All the colors will be represented in 6 integers ranging from </w:t>
       </w:r>
       <w:r>
         <w:t>0 to 5.</w:t>
@@ -2478,6 +2334,13 @@
               </w:rPr>
               <w:t>C</w:t>
             </w:r>
+            <w:r>
+              <w:rPr>
+                <w:b w:val="0"/>
+                <w:bCs w:val="0"/>
+              </w:rPr>
+              <w:t>++</w:t>
+            </w:r>
           </w:p>
         </w:tc>
         <w:tc>
@@ -2491,10 +2354,22 @@
               <w:cnfStyle w:val="000000000000" w:firstRow="0" w:lastRow="0" w:firstColumn="0" w:lastColumn="0" w:oddVBand="0" w:evenVBand="0" w:oddHBand="0" w:evenHBand="0" w:firstRowFirstColumn="0" w:firstRowLastColumn="0" w:lastRowFirstColumn="0" w:lastRowLastColumn="0"/>
             </w:pPr>
             <w:r>
-              <w:t>Version ISO/IEC 9899:2018</w:t>
+              <w:t xml:space="preserve">Version ISO/IEC </w:t>
             </w:r>
             <w:r>
-              <w:t xml:space="preserve"> OR C17</w:t>
+              <w:t>14882</w:t>
+            </w:r>
+            <w:r>
+              <w:t>:20</w:t>
+            </w:r>
+            <w:r>
+              <w:t>20</w:t>
+            </w:r>
+            <w:r>
+              <w:t xml:space="preserve"> OR C</w:t>
+            </w:r>
+            <w:r>
+              <w:t>++20</w:t>
             </w:r>
           </w:p>
         </w:tc>
@@ -2650,45 +2525,17 @@
         <w:jc w:val="both"/>
       </w:pPr>
       <w:r>
-        <w:t xml:space="preserve">In this project, working of all the four algorithms - </w:t>
-      </w:r>
-      <w:proofErr w:type="spellStart"/>
-      <w:r>
-        <w:t>Thistlethwaite’s</w:t>
-      </w:r>
-      <w:proofErr w:type="spellEnd"/>
-      <w:r>
-        <w:t xml:space="preserve">, </w:t>
-      </w:r>
-      <w:proofErr w:type="spellStart"/>
-      <w:r>
-        <w:t>Kociemba’s</w:t>
-      </w:r>
-      <w:proofErr w:type="spellEnd"/>
-      <w:r>
-        <w:t xml:space="preserve">, Korf’s and Tomas </w:t>
-      </w:r>
-      <w:proofErr w:type="spellStart"/>
-      <w:r>
-        <w:t>Rokicki’s</w:t>
-      </w:r>
-      <w:proofErr w:type="spellEnd"/>
-      <w:r>
-        <w:t xml:space="preserve">, would be studied and </w:t>
-      </w:r>
-      <w:proofErr w:type="spellStart"/>
-      <w:r>
-        <w:t>analysed</w:t>
-      </w:r>
-      <w:proofErr w:type="spellEnd"/>
+        <w:t xml:space="preserve">In this project, working of all the four algorithms - Thistlethwaite’s, Kociemba’s, Korf’s and Tomas Rokicki’s, would be studied and </w:t>
+      </w:r>
+      <w:r>
+        <w:t>analyzed</w:t>
+      </w:r>
       <w:r>
         <w:t xml:space="preserve">, followed by coding of the algorithms. For the purpose of scrambling an unsolved cube, Markov-chain Algorithm would be studied and used. After merging the four algorithms and the scrambling algorithm in a single file, the four algorithms would be </w:t>
       </w:r>
-      <w:proofErr w:type="spellStart"/>
-      <w:r>
-        <w:t>analysed</w:t>
-      </w:r>
-      <w:proofErr w:type="spellEnd"/>
+      <w:r>
+        <w:t>analyzed</w:t>
+      </w:r>
       <w:r>
         <w:t xml:space="preserve"> on the basis of – </w:t>
       </w:r>
